--- a/需求阶段工作二/功能测试用例集/功能测试用例集（总）.docx
+++ b/需求阶段工作二/功能测试用例集/功能测试用例集（总）.docx
@@ -5,7 +5,7 @@
     <w:p>
       <w:pPr>
         <w:rPr>
-          <w:rFonts w:ascii="Times New Roman" w:hAnsi="Times New Roman" w:hint="eastAsia"/>
+          <w:rFonts w:ascii="Times New Roman" w:hAnsi="Times New Roman"/>
           <w:b/>
           <w:color w:val="000000"/>
           <w:kern w:val="0"/>
@@ -13,6 +13,8 @@
           <w:szCs w:val="28"/>
         </w:rPr>
       </w:pPr>
+      <w:bookmarkStart w:id="0" w:name="_GoBack"/>
+      <w:bookmarkEnd w:id="0"/>
       <w:r>
         <w:rPr>
           <w:rFonts w:ascii="Times New Roman" w:hAnsi="Times New Roman" w:hint="eastAsia"/>
@@ -200,11 +202,9 @@
             <w:hideMark/>
           </w:tcPr>
           <w:p>
-            <w:proofErr w:type="spellStart"/>
             <w:r>
               <w:t>Create..Cancel</w:t>
             </w:r>
-            <w:proofErr w:type="spellEnd"/>
           </w:p>
         </w:tc>
         <w:tc>
@@ -289,11 +289,9 @@
             <w:hideMark/>
           </w:tcPr>
           <w:p>
-            <w:proofErr w:type="spellStart"/>
             <w:r>
               <w:t>Create.Return</w:t>
             </w:r>
-            <w:proofErr w:type="spellEnd"/>
           </w:p>
         </w:tc>
         <w:tc>
@@ -378,11 +376,9 @@
             <w:hideMark/>
           </w:tcPr>
           <w:p>
-            <w:proofErr w:type="spellStart"/>
             <w:r>
               <w:t>Create.Overtime</w:t>
             </w:r>
-            <w:proofErr w:type="spellEnd"/>
           </w:p>
         </w:tc>
         <w:tc>
@@ -467,11 +463,9 @@
             <w:hideMark/>
           </w:tcPr>
           <w:p>
-            <w:proofErr w:type="spellStart"/>
             <w:r>
               <w:t>Create.Make</w:t>
             </w:r>
-            <w:proofErr w:type="spellEnd"/>
           </w:p>
         </w:tc>
         <w:tc>
@@ -568,11 +562,9 @@
             <w:hideMark/>
           </w:tcPr>
           <w:p>
-            <w:proofErr w:type="spellStart"/>
             <w:r>
               <w:t>Create.Make.Time</w:t>
             </w:r>
-            <w:proofErr w:type="spellEnd"/>
           </w:p>
         </w:tc>
         <w:tc>
@@ -657,11 +649,9 @@
             <w:hideMark/>
           </w:tcPr>
           <w:p>
-            <w:proofErr w:type="spellStart"/>
             <w:r>
               <w:t>Create.Make.Room</w:t>
             </w:r>
-            <w:proofErr w:type="spellEnd"/>
           </w:p>
         </w:tc>
         <w:tc>
@@ -746,11 +736,9 @@
             <w:hideMark/>
           </w:tcPr>
           <w:p>
-            <w:proofErr w:type="spellStart"/>
             <w:r>
               <w:t>Create.Make.Credit</w:t>
             </w:r>
-            <w:proofErr w:type="spellEnd"/>
           </w:p>
         </w:tc>
         <w:tc>
@@ -835,11 +823,9 @@
             <w:hideMark/>
           </w:tcPr>
           <w:p>
-            <w:proofErr w:type="spellStart"/>
             <w:r>
               <w:t>Create.User.Info</w:t>
             </w:r>
-            <w:proofErr w:type="spellEnd"/>
           </w:p>
         </w:tc>
         <w:tc>
@@ -928,11 +914,9 @@
             <w:hideMark/>
           </w:tcPr>
           <w:p>
-            <w:proofErr w:type="spellStart"/>
             <w:r>
               <w:t>Create.User.Info.Confirm</w:t>
             </w:r>
-            <w:proofErr w:type="spellEnd"/>
           </w:p>
         </w:tc>
         <w:tc>
@@ -1021,11 +1005,9 @@
             <w:hideMark/>
           </w:tcPr>
           <w:p>
-            <w:proofErr w:type="spellStart"/>
             <w:r>
               <w:t>Create.Order.Info</w:t>
             </w:r>
-            <w:proofErr w:type="spellEnd"/>
           </w:p>
         </w:tc>
         <w:tc>
@@ -1114,11 +1096,9 @@
             <w:hideMark/>
           </w:tcPr>
           <w:p>
-            <w:proofErr w:type="spellStart"/>
             <w:r>
               <w:t>Create.Order.Info.Confirm</w:t>
             </w:r>
-            <w:proofErr w:type="spellEnd"/>
           </w:p>
         </w:tc>
         <w:tc>
@@ -1207,11 +1187,9 @@
             <w:hideMark/>
           </w:tcPr>
           <w:p>
-            <w:proofErr w:type="spellStart"/>
             <w:r>
               <w:t>Create.Order.Ask</w:t>
             </w:r>
-            <w:proofErr w:type="spellEnd"/>
           </w:p>
         </w:tc>
         <w:tc>
@@ -1300,11 +1278,9 @@
             <w:hideMark/>
           </w:tcPr>
           <w:p>
-            <w:proofErr w:type="spellStart"/>
             <w:r>
               <w:t>Create.Order.Confirm</w:t>
             </w:r>
-            <w:proofErr w:type="spellEnd"/>
           </w:p>
         </w:tc>
         <w:tc>
@@ -1393,11 +1369,9 @@
             <w:hideMark/>
           </w:tcPr>
           <w:p>
-            <w:proofErr w:type="spellStart"/>
             <w:r>
               <w:t>Create.Create</w:t>
             </w:r>
-            <w:proofErr w:type="spellEnd"/>
           </w:p>
         </w:tc>
         <w:tc>
@@ -2549,11 +2523,9 @@
             <w:hideMark/>
           </w:tcPr>
           <w:p>
-            <w:proofErr w:type="spellStart"/>
             <w:r>
               <w:t>x.x-x.x</w:t>
             </w:r>
-            <w:proofErr w:type="spellEnd"/>
           </w:p>
         </w:tc>
         <w:tc>
@@ -2693,11 +2665,9 @@
             <w:hideMark/>
           </w:tcPr>
           <w:p>
-            <w:proofErr w:type="spellStart"/>
             <w:r>
               <w:t>x.x-x.x</w:t>
             </w:r>
-            <w:proofErr w:type="spellEnd"/>
           </w:p>
         </w:tc>
         <w:tc>
@@ -2837,11 +2807,9 @@
             <w:hideMark/>
           </w:tcPr>
           <w:p>
-            <w:proofErr w:type="spellStart"/>
             <w:r>
               <w:t>x.x-x.x</w:t>
             </w:r>
-            <w:proofErr w:type="spellEnd"/>
           </w:p>
         </w:tc>
         <w:tc>
@@ -2981,11 +2949,9 @@
             <w:hideMark/>
           </w:tcPr>
           <w:p>
-            <w:proofErr w:type="spellStart"/>
             <w:r>
               <w:t>x.x-x.x</w:t>
             </w:r>
-            <w:proofErr w:type="spellEnd"/>
           </w:p>
         </w:tc>
         <w:tc>
@@ -3505,11 +3471,9 @@
             <w:hideMark/>
           </w:tcPr>
           <w:p>
-            <w:proofErr w:type="spellStart"/>
             <w:r>
               <w:t>x.x-x.x</w:t>
             </w:r>
-            <w:proofErr w:type="spellEnd"/>
           </w:p>
         </w:tc>
         <w:tc>
@@ -3649,11 +3613,9 @@
             <w:hideMark/>
           </w:tcPr>
           <w:p>
-            <w:proofErr w:type="spellStart"/>
             <w:r>
               <w:t>x.x-x.x</w:t>
             </w:r>
-            <w:proofErr w:type="spellEnd"/>
           </w:p>
         </w:tc>
         <w:tc>
@@ -3793,11 +3755,9 @@
             <w:hideMark/>
           </w:tcPr>
           <w:p>
-            <w:proofErr w:type="spellStart"/>
             <w:r>
               <w:t>x.x-x.x</w:t>
             </w:r>
-            <w:proofErr w:type="spellEnd"/>
           </w:p>
         </w:tc>
         <w:tc>
@@ -4319,11 +4279,9 @@
             <w:hideMark/>
           </w:tcPr>
           <w:p>
-            <w:proofErr w:type="spellStart"/>
             <w:r>
               <w:t>x.x-x.x</w:t>
             </w:r>
-            <w:proofErr w:type="spellEnd"/>
           </w:p>
         </w:tc>
         <w:tc>
@@ -4463,11 +4421,9 @@
             <w:hideMark/>
           </w:tcPr>
           <w:p>
-            <w:proofErr w:type="spellStart"/>
             <w:r>
               <w:t>x.x-x.x</w:t>
             </w:r>
-            <w:proofErr w:type="spellEnd"/>
           </w:p>
         </w:tc>
         <w:tc>
@@ -4607,11 +4563,9 @@
             <w:hideMark/>
           </w:tcPr>
           <w:p>
-            <w:proofErr w:type="spellStart"/>
             <w:r>
               <w:t>x.x-x.x</w:t>
             </w:r>
-            <w:proofErr w:type="spellEnd"/>
           </w:p>
         </w:tc>
         <w:tc>
@@ -4751,11 +4705,9 @@
             <w:hideMark/>
           </w:tcPr>
           <w:p>
-            <w:proofErr w:type="spellStart"/>
             <w:r>
               <w:t>x.x-x.x</w:t>
             </w:r>
-            <w:proofErr w:type="spellEnd"/>
           </w:p>
         </w:tc>
         <w:tc>
@@ -4895,11 +4847,9 @@
             <w:hideMark/>
           </w:tcPr>
           <w:p>
-            <w:proofErr w:type="spellStart"/>
             <w:r>
               <w:t>x.x-x.x</w:t>
             </w:r>
-            <w:proofErr w:type="spellEnd"/>
           </w:p>
         </w:tc>
         <w:tc>
@@ -5039,11 +4989,9 @@
             <w:hideMark/>
           </w:tcPr>
           <w:p>
-            <w:proofErr w:type="spellStart"/>
             <w:r>
               <w:t>x.x-x.x</w:t>
             </w:r>
-            <w:proofErr w:type="spellEnd"/>
           </w:p>
         </w:tc>
         <w:tc>
@@ -5183,11 +5131,9 @@
             <w:hideMark/>
           </w:tcPr>
           <w:p>
-            <w:proofErr w:type="spellStart"/>
             <w:r>
               <w:t>x.x-x.x</w:t>
             </w:r>
-            <w:proofErr w:type="spellEnd"/>
           </w:p>
         </w:tc>
         <w:tc>
@@ -5715,11 +5661,9 @@
             <w:hideMark/>
           </w:tcPr>
           <w:p>
-            <w:proofErr w:type="spellStart"/>
             <w:r>
               <w:t>x.x-x.x</w:t>
             </w:r>
-            <w:proofErr w:type="spellEnd"/>
           </w:p>
         </w:tc>
         <w:tc>
@@ -5876,11 +5820,9 @@
             <w:hideMark/>
           </w:tcPr>
           <w:p>
-            <w:proofErr w:type="spellStart"/>
             <w:r>
               <w:t>x.x-x.x</w:t>
             </w:r>
-            <w:proofErr w:type="spellEnd"/>
           </w:p>
         </w:tc>
         <w:tc>
@@ -5971,7 +5913,6 @@
     <w:p>
       <w:pPr>
         <w:rPr>
-          <w:rFonts w:hint="eastAsia"/>
           <w:b/>
           <w:sz w:val="28"/>
         </w:rPr>
@@ -6085,7 +6026,6 @@
             <w:hideMark/>
           </w:tcPr>
           <w:p>
-            <w:proofErr w:type="spellStart"/>
             <w:r>
               <w:rPr>
                 <w:rFonts w:ascii="Times-Roman+2" w:hAnsi="Times-Roman+2" w:cs="Times-Roman+2"/>
@@ -6094,7 +6034,6 @@
               </w:rPr>
               <w:t>Repeal.Cancel</w:t>
             </w:r>
-            <w:proofErr w:type="spellEnd"/>
           </w:p>
         </w:tc>
         <w:tc>
@@ -6139,7 +6078,6 @@
                 <w:szCs w:val="18"/>
               </w:rPr>
             </w:pPr>
-            <w:proofErr w:type="spellStart"/>
             <w:r>
               <w:rPr>
                 <w:rFonts w:ascii="Times-Roman+2" w:hAnsi="Times-Roman+2" w:cs="Times-Roman+2"/>
@@ -6148,7 +6086,6 @@
               </w:rPr>
               <w:t>Repeal.Repeal</w:t>
             </w:r>
-            <w:proofErr w:type="spellEnd"/>
           </w:p>
         </w:tc>
         <w:tc>
@@ -6193,7 +6130,6 @@
                 <w:szCs w:val="18"/>
               </w:rPr>
             </w:pPr>
-            <w:proofErr w:type="spellStart"/>
             <w:r>
               <w:rPr>
                 <w:rFonts w:ascii="Times-Roman+2" w:hAnsi="Times-Roman+2" w:cs="Times-Roman+2"/>
@@ -6202,7 +6138,6 @@
               </w:rPr>
               <w:t>Repeal.Repeal.Ask</w:t>
             </w:r>
-            <w:proofErr w:type="spellEnd"/>
           </w:p>
         </w:tc>
         <w:tc>
@@ -6247,7 +6182,6 @@
                 <w:szCs w:val="18"/>
               </w:rPr>
             </w:pPr>
-            <w:proofErr w:type="spellStart"/>
             <w:r>
               <w:rPr>
                 <w:rFonts w:ascii="Times-Roman+2" w:hAnsi="Times-Roman+2" w:cs="Times-Roman+2"/>
@@ -6256,7 +6190,6 @@
               </w:rPr>
               <w:t>Repeal.Repeal.Confirm</w:t>
             </w:r>
-            <w:proofErr w:type="spellEnd"/>
           </w:p>
         </w:tc>
         <w:tc>
@@ -6301,7 +6234,6 @@
                 <w:szCs w:val="18"/>
               </w:rPr>
             </w:pPr>
-            <w:proofErr w:type="spellStart"/>
             <w:r>
               <w:rPr>
                 <w:rFonts w:ascii="Times-Roman+2" w:hAnsi="Times-Roman+2" w:cs="Times-Roman+2"/>
@@ -6310,7 +6242,6 @@
               </w:rPr>
               <w:t>Repeal.CalculateCredit</w:t>
             </w:r>
-            <w:proofErr w:type="spellEnd"/>
           </w:p>
         </w:tc>
         <w:tc>
@@ -6872,21 +6803,7 @@
               <w:rPr>
                 <w:rFonts w:hint="eastAsia"/>
               </w:rPr>
-              <w:t>系统对信用值</w:t>
-            </w:r>
-            <w:proofErr w:type="gramStart"/>
-            <w:r>
-              <w:rPr>
-                <w:rFonts w:hint="eastAsia"/>
-              </w:rPr>
-              <w:t>作出</w:t>
-            </w:r>
-            <w:proofErr w:type="gramEnd"/>
-            <w:r>
-              <w:rPr>
-                <w:rFonts w:hint="eastAsia"/>
-              </w:rPr>
-              <w:t>处理</w:t>
+              <w:t>系统对信用值作出处理</w:t>
             </w:r>
           </w:p>
         </w:tc>
@@ -6898,7 +6815,6 @@
     <w:p>
       <w:pPr>
         <w:rPr>
-          <w:rFonts w:hint="eastAsia"/>
           <w:b/>
           <w:sz w:val="28"/>
           <w:szCs w:val="28"/>
@@ -7070,11 +6986,9 @@
                 <w:szCs w:val="21"/>
               </w:rPr>
             </w:pPr>
-            <w:proofErr w:type="spellStart"/>
             <w:r>
               <w:t>Browse.Return</w:t>
             </w:r>
-            <w:proofErr w:type="spellEnd"/>
           </w:p>
         </w:tc>
         <w:tc>
@@ -7087,13 +7001,7 @@
               <w:right w:val="single" w:sz="4" w:space="0" w:color="auto"/>
             </w:tcBorders>
           </w:tcPr>
-          <w:p>
-            <w:pPr>
-              <w:rPr>
-                <w:rFonts w:hint="eastAsia"/>
-              </w:rPr>
-            </w:pPr>
-          </w:p>
+          <w:p/>
         </w:tc>
         <w:tc>
           <w:tcPr>
@@ -7138,11 +7046,9 @@
             <w:hideMark/>
           </w:tcPr>
           <w:p>
-            <w:proofErr w:type="spellStart"/>
             <w:r>
               <w:t>Browse.ChooseArea</w:t>
             </w:r>
-            <w:proofErr w:type="spellEnd"/>
           </w:p>
         </w:tc>
         <w:tc>
@@ -7205,11 +7111,9 @@
             <w:hideMark/>
           </w:tcPr>
           <w:p>
-            <w:proofErr w:type="spellStart"/>
             <w:r>
               <w:t>Browse.ShowBDList</w:t>
             </w:r>
-            <w:proofErr w:type="spellEnd"/>
           </w:p>
         </w:tc>
         <w:tc>
@@ -7277,11 +7181,9 @@
             <w:hideMark/>
           </w:tcPr>
           <w:p>
-            <w:proofErr w:type="spellStart"/>
             <w:r>
               <w:t>Browse.ChooseBD</w:t>
             </w:r>
-            <w:proofErr w:type="spellEnd"/>
           </w:p>
         </w:tc>
         <w:tc>
@@ -7349,11 +7251,9 @@
             <w:hideMark/>
           </w:tcPr>
           <w:p>
-            <w:proofErr w:type="spellStart"/>
             <w:r>
               <w:t>Browse.ShowHotel</w:t>
             </w:r>
-            <w:proofErr w:type="spellEnd"/>
           </w:p>
         </w:tc>
         <w:tc>
@@ -7421,11 +7321,9 @@
             <w:hideMark/>
           </w:tcPr>
           <w:p>
-            <w:proofErr w:type="spellStart"/>
             <w:r>
               <w:t>Browse.ChooseSortord</w:t>
             </w:r>
-            <w:proofErr w:type="spellEnd"/>
           </w:p>
         </w:tc>
         <w:tc>
@@ -7488,11 +7386,9 @@
             <w:hideMark/>
           </w:tcPr>
           <w:p>
-            <w:proofErr w:type="spellStart"/>
             <w:r>
               <w:t>Browse.ChooseSortordLogin</w:t>
             </w:r>
-            <w:proofErr w:type="spellEnd"/>
           </w:p>
         </w:tc>
         <w:tc>
@@ -7555,12 +7451,10 @@
             <w:hideMark/>
           </w:tcPr>
           <w:p>
-            <w:proofErr w:type="spellStart"/>
             <w:r>
               <w:lastRenderedPageBreak/>
               <w:t>Browse.ShowExactHotel</w:t>
             </w:r>
-            <w:proofErr w:type="spellEnd"/>
           </w:p>
         </w:tc>
         <w:tc>
@@ -7623,11 +7517,9 @@
             <w:hideMark/>
           </w:tcPr>
           <w:p>
-            <w:proofErr w:type="spellStart"/>
             <w:r>
               <w:t>Browse.ShowExactHotelLogin</w:t>
             </w:r>
-            <w:proofErr w:type="spellEnd"/>
           </w:p>
         </w:tc>
         <w:tc>
@@ -7690,11 +7582,9 @@
             <w:hideMark/>
           </w:tcPr>
           <w:p>
-            <w:proofErr w:type="spellStart"/>
             <w:r>
               <w:t>Browse.ChooseHotel</w:t>
             </w:r>
-            <w:proofErr w:type="spellEnd"/>
           </w:p>
         </w:tc>
         <w:tc>
@@ -7762,11 +7652,9 @@
             <w:hideMark/>
           </w:tcPr>
           <w:p>
-            <w:proofErr w:type="spellStart"/>
             <w:r>
               <w:t>Browse.ShowHotelInfo</w:t>
             </w:r>
-            <w:proofErr w:type="spellEnd"/>
           </w:p>
         </w:tc>
         <w:tc>
@@ -7832,11 +7720,9 @@
             <w:hideMark/>
           </w:tcPr>
           <w:p>
-            <w:proofErr w:type="spellStart"/>
             <w:r>
               <w:t>Browse.ShowHotelInfoLogin</w:t>
             </w:r>
-            <w:proofErr w:type="spellEnd"/>
           </w:p>
         </w:tc>
         <w:tc>
@@ -10922,11 +10808,9 @@
             <w:pPr>
               <w:jc w:val="center"/>
             </w:pPr>
-            <w:proofErr w:type="spellStart"/>
             <w:r>
               <w:t>Search.Choose</w:t>
             </w:r>
-            <w:proofErr w:type="spellEnd"/>
           </w:p>
         </w:tc>
         <w:tc>
@@ -10976,11 +10860,9 @@
             <w:pPr>
               <w:jc w:val="center"/>
             </w:pPr>
-            <w:proofErr w:type="spellStart"/>
             <w:r>
               <w:t>Search.Choose.Cancle</w:t>
             </w:r>
-            <w:proofErr w:type="spellEnd"/>
           </w:p>
         </w:tc>
         <w:tc>
@@ -11030,11 +10912,9 @@
             <w:pPr>
               <w:jc w:val="center"/>
             </w:pPr>
-            <w:proofErr w:type="spellStart"/>
             <w:r>
               <w:t>Search.Write</w:t>
             </w:r>
-            <w:proofErr w:type="spellEnd"/>
           </w:p>
         </w:tc>
         <w:tc>
@@ -11084,11 +10964,9 @@
             <w:pPr>
               <w:jc w:val="center"/>
             </w:pPr>
-            <w:proofErr w:type="spellStart"/>
             <w:r>
               <w:t>Search.Write.Cancel</w:t>
             </w:r>
-            <w:proofErr w:type="spellEnd"/>
           </w:p>
         </w:tc>
         <w:tc>
@@ -11138,11 +11016,9 @@
             <w:pPr>
               <w:jc w:val="center"/>
             </w:pPr>
-            <w:proofErr w:type="spellStart"/>
             <w:r>
               <w:t>Search.Write.Valid</w:t>
             </w:r>
-            <w:proofErr w:type="spellEnd"/>
           </w:p>
         </w:tc>
         <w:tc>
@@ -11192,11 +11068,9 @@
             <w:pPr>
               <w:jc w:val="center"/>
             </w:pPr>
-            <w:proofErr w:type="spellStart"/>
             <w:r>
               <w:t>Search.Write.Invalid</w:t>
             </w:r>
-            <w:proofErr w:type="spellEnd"/>
           </w:p>
         </w:tc>
         <w:tc>
@@ -11246,11 +11120,9 @@
             <w:pPr>
               <w:jc w:val="center"/>
             </w:pPr>
-            <w:proofErr w:type="spellStart"/>
             <w:r>
               <w:t>Search.Write.Special</w:t>
             </w:r>
-            <w:proofErr w:type="spellEnd"/>
           </w:p>
         </w:tc>
         <w:tc>
@@ -11300,11 +11172,9 @@
             <w:pPr>
               <w:jc w:val="center"/>
             </w:pPr>
-            <w:proofErr w:type="spellStart"/>
             <w:r>
               <w:t>Search.Look</w:t>
             </w:r>
-            <w:proofErr w:type="spellEnd"/>
           </w:p>
         </w:tc>
         <w:tc>
@@ -11354,11 +11224,9 @@
             <w:pPr>
               <w:jc w:val="center"/>
             </w:pPr>
-            <w:proofErr w:type="spellStart"/>
             <w:r>
               <w:t>Search.Look.Cancel</w:t>
             </w:r>
-            <w:proofErr w:type="spellEnd"/>
           </w:p>
         </w:tc>
         <w:tc>
@@ -12568,11 +12436,7 @@
               <w:jc w:val="center"/>
             </w:pPr>
             <w:r>
-              <w:t>系统显示当前位置附近的四</w:t>
-            </w:r>
-            <w:proofErr w:type="gramStart"/>
-            <w:r>
-              <w:t>星级</w:t>
+              <w:t>系统显示当前位置附近的四星级</w:t>
             </w:r>
             <w:r>
               <w:rPr>
@@ -12580,7 +12444,6 @@
               </w:rPr>
               <w:t>且</w:t>
             </w:r>
-            <w:proofErr w:type="gramEnd"/>
             <w:r>
               <w:t>评分</w:t>
             </w:r>
@@ -12754,15 +12617,7 @@
               <w:t>显示</w:t>
             </w:r>
             <w:r>
-              <w:t>出南京新</w:t>
-            </w:r>
-            <w:proofErr w:type="gramStart"/>
-            <w:r>
-              <w:t>街口商圈范围</w:t>
-            </w:r>
-            <w:proofErr w:type="gramEnd"/>
-            <w:r>
-              <w:t>内的价格</w:t>
+              <w:t>出南京新街口商圈范围内的价格</w:t>
             </w:r>
             <w:r>
               <w:rPr>
@@ -12919,15 +12774,7 @@
               <w:jc w:val="center"/>
             </w:pPr>
             <w:r>
-              <w:t>系统显示出南京新</w:t>
-            </w:r>
-            <w:proofErr w:type="gramStart"/>
-            <w:r>
-              <w:t>街口商圈范围</w:t>
-            </w:r>
-            <w:proofErr w:type="gramEnd"/>
-            <w:r>
-              <w:t>内从</w:t>
+              <w:t>系统显示出南京新街口商圈范围内从</w:t>
             </w:r>
             <w:r>
               <w:t>2016</w:t>
@@ -13339,15 +13186,7 @@
               <w:t>显示</w:t>
             </w:r>
             <w:r>
-              <w:t>客户选择的地址商</w:t>
-            </w:r>
-            <w:proofErr w:type="gramStart"/>
-            <w:r>
-              <w:t>圈范围</w:t>
-            </w:r>
-            <w:proofErr w:type="gramEnd"/>
-            <w:r>
-              <w:t>内的所有酒店，按照</w:t>
+              <w:t>客户选择的地址商圈范围内的所有酒店，按照</w:t>
             </w:r>
             <w:r>
               <w:rPr>
@@ -14022,11 +13861,9 @@
             <w:tcW w:w="2256" w:type="dxa"/>
           </w:tcPr>
           <w:p>
-            <w:proofErr w:type="spellStart"/>
             <w:r>
               <w:t>Read.Request</w:t>
             </w:r>
-            <w:proofErr w:type="spellEnd"/>
           </w:p>
         </w:tc>
         <w:tc>
@@ -14055,14 +13892,12 @@
             <w:tcW w:w="2256" w:type="dxa"/>
           </w:tcPr>
           <w:p>
-            <w:proofErr w:type="spellStart"/>
             <w:r>
               <w:t>Read.Request.Cance</w:t>
             </w:r>
             <w:r>
               <w:t>l</w:t>
             </w:r>
-            <w:proofErr w:type="spellEnd"/>
           </w:p>
         </w:tc>
         <w:tc>
@@ -14091,14 +13926,12 @@
             <w:tcW w:w="2256" w:type="dxa"/>
           </w:tcPr>
           <w:p>
-            <w:proofErr w:type="spellStart"/>
             <w:r>
               <w:t>Read.</w:t>
             </w:r>
             <w:r>
               <w:t>Choose</w:t>
             </w:r>
-            <w:proofErr w:type="spellEnd"/>
           </w:p>
         </w:tc>
         <w:tc>
@@ -14127,14 +13960,12 @@
             <w:tcW w:w="2256" w:type="dxa"/>
           </w:tcPr>
           <w:p>
-            <w:proofErr w:type="spellStart"/>
             <w:r>
               <w:t>Read.</w:t>
             </w:r>
             <w:r>
               <w:t>Choose.Choose</w:t>
             </w:r>
-            <w:proofErr w:type="spellEnd"/>
           </w:p>
         </w:tc>
         <w:tc>
@@ -14163,14 +13994,12 @@
             <w:tcW w:w="2256" w:type="dxa"/>
           </w:tcPr>
           <w:p>
-            <w:proofErr w:type="spellStart"/>
             <w:r>
               <w:t>Read.</w:t>
             </w:r>
             <w:r>
               <w:t>Choose.Cancel</w:t>
             </w:r>
-            <w:proofErr w:type="spellEnd"/>
           </w:p>
         </w:tc>
         <w:tc>
@@ -15701,11 +15530,9 @@
                 <w:szCs w:val="18"/>
               </w:rPr>
             </w:pPr>
-            <w:proofErr w:type="spellStart"/>
             <w:r>
               <w:t>Scan.Request</w:t>
             </w:r>
-            <w:proofErr w:type="spellEnd"/>
           </w:p>
         </w:tc>
         <w:tc>
@@ -15740,11 +15567,9 @@
             <w:tcW w:w="1721" w:type="dxa"/>
           </w:tcPr>
           <w:p>
-            <w:proofErr w:type="spellStart"/>
             <w:r>
               <w:t>Scan.Request.Cancel</w:t>
             </w:r>
-            <w:proofErr w:type="spellEnd"/>
           </w:p>
         </w:tc>
         <w:tc>
@@ -15779,14 +15604,12 @@
             <w:tcW w:w="1721" w:type="dxa"/>
           </w:tcPr>
           <w:p>
-            <w:proofErr w:type="spellStart"/>
             <w:r>
               <w:t>S</w:t>
             </w:r>
             <w:r>
               <w:t>can.Choose</w:t>
             </w:r>
-            <w:proofErr w:type="spellEnd"/>
           </w:p>
         </w:tc>
         <w:tc>
@@ -15821,11 +15644,9 @@
             <w:tcW w:w="1721" w:type="dxa"/>
           </w:tcPr>
           <w:p>
-            <w:proofErr w:type="spellStart"/>
             <w:r>
               <w:t>Scan.Choose.Choose</w:t>
             </w:r>
-            <w:proofErr w:type="spellEnd"/>
           </w:p>
         </w:tc>
         <w:tc>
@@ -15860,11 +15681,9 @@
             <w:tcW w:w="1721" w:type="dxa"/>
           </w:tcPr>
           <w:p>
-            <w:proofErr w:type="spellStart"/>
             <w:r>
               <w:t>Scan.Choose.Cancel</w:t>
             </w:r>
-            <w:proofErr w:type="spellEnd"/>
           </w:p>
         </w:tc>
         <w:tc>
@@ -15899,11 +15718,9 @@
             <w:tcW w:w="1721" w:type="dxa"/>
           </w:tcPr>
           <w:p>
-            <w:proofErr w:type="spellStart"/>
             <w:r>
               <w:t>Scan.Choose.Revoke</w:t>
             </w:r>
-            <w:proofErr w:type="spellEnd"/>
           </w:p>
         </w:tc>
         <w:tc>
@@ -17470,15 +17287,7 @@
           </w:tcPr>
           <w:p>
             <w:r>
-              <w:t>客户选择浏览未执行订单中</w:t>
-            </w:r>
-            <w:proofErr w:type="gramStart"/>
-            <w:r>
-              <w:t>一</w:t>
-            </w:r>
-            <w:proofErr w:type="gramEnd"/>
-            <w:r>
-              <w:t>订单的详细信息（</w:t>
+              <w:t>客户选择浏览未执行订单中一订单的详细信息（</w:t>
             </w:r>
             <w:r>
               <w:t>2016</w:t>
@@ -17699,11 +17508,9 @@
             <w:tcW w:w="2666" w:type="dxa"/>
           </w:tcPr>
           <w:p>
-            <w:proofErr w:type="spellStart"/>
             <w:r>
               <w:t>Evaluate.Request</w:t>
             </w:r>
-            <w:proofErr w:type="spellEnd"/>
           </w:p>
         </w:tc>
         <w:tc>
@@ -17735,11 +17542,9 @@
             <w:tcW w:w="2666" w:type="dxa"/>
           </w:tcPr>
           <w:p>
-            <w:proofErr w:type="spellStart"/>
             <w:r>
               <w:t>Evaluate.Request.Cancel</w:t>
             </w:r>
-            <w:proofErr w:type="spellEnd"/>
           </w:p>
         </w:tc>
         <w:tc>
@@ -17771,11 +17576,9 @@
             <w:tcW w:w="2666" w:type="dxa"/>
           </w:tcPr>
           <w:p>
-            <w:proofErr w:type="spellStart"/>
             <w:r>
               <w:t>Evaluate.Request.Choose</w:t>
             </w:r>
-            <w:proofErr w:type="spellEnd"/>
           </w:p>
         </w:tc>
         <w:tc>
@@ -17810,11 +17613,9 @@
             <w:tcW w:w="2666" w:type="dxa"/>
           </w:tcPr>
           <w:p>
-            <w:proofErr w:type="spellStart"/>
             <w:r>
               <w:t>Evaluate.Mark</w:t>
             </w:r>
-            <w:proofErr w:type="spellEnd"/>
           </w:p>
         </w:tc>
         <w:tc>
@@ -17849,11 +17650,9 @@
             <w:tcW w:w="2666" w:type="dxa"/>
           </w:tcPr>
           <w:p>
-            <w:proofErr w:type="spellStart"/>
             <w:r>
               <w:t>Evaluate.Mark.Invalid</w:t>
             </w:r>
-            <w:proofErr w:type="spellEnd"/>
           </w:p>
         </w:tc>
         <w:tc>
@@ -17888,11 +17687,9 @@
             <w:tcW w:w="2666" w:type="dxa"/>
           </w:tcPr>
           <w:p>
-            <w:proofErr w:type="spellStart"/>
             <w:r>
               <w:t>Evaluate.Mark.Valid</w:t>
             </w:r>
-            <w:proofErr w:type="spellEnd"/>
           </w:p>
         </w:tc>
         <w:tc>
@@ -17927,13 +17724,8 @@
             <w:tcW w:w="2666" w:type="dxa"/>
           </w:tcPr>
           <w:p>
-            <w:proofErr w:type="spellStart"/>
-            <w:r>
-              <w:t>Evaluate.Mark</w:t>
-            </w:r>
-            <w:proofErr w:type="spellEnd"/>
-            <w:r>
-              <w:t>. Cancel</w:t>
+            <w:r>
+              <w:t>Evaluate.Mark. Cancel</w:t>
             </w:r>
           </w:p>
         </w:tc>
@@ -17969,11 +17761,9 @@
             <w:tcW w:w="2666" w:type="dxa"/>
           </w:tcPr>
           <w:p>
-            <w:proofErr w:type="spellStart"/>
             <w:r>
               <w:t>Evaluate.Comment</w:t>
             </w:r>
-            <w:proofErr w:type="spellEnd"/>
           </w:p>
         </w:tc>
         <w:tc>
@@ -18008,11 +17798,9 @@
             <w:tcW w:w="2666" w:type="dxa"/>
           </w:tcPr>
           <w:p>
-            <w:proofErr w:type="spellStart"/>
             <w:r>
               <w:t>Evaluate.Comment.Cancel</w:t>
             </w:r>
-            <w:proofErr w:type="spellEnd"/>
           </w:p>
         </w:tc>
         <w:tc>
@@ -18621,15 +18409,7 @@
               <w:jc w:val="center"/>
             </w:pPr>
             <w:r>
-              <w:t>系统显示</w:t>
-            </w:r>
-            <w:proofErr w:type="gramStart"/>
-            <w:r>
-              <w:t>未评价</w:t>
-            </w:r>
-            <w:proofErr w:type="gramEnd"/>
-            <w:r>
-              <w:t>订单列表</w:t>
+              <w:t>系统显示未评价订单列表</w:t>
             </w:r>
           </w:p>
         </w:tc>
@@ -18716,15 +18496,7 @@
               <w:t>并</w:t>
             </w:r>
             <w:r>
-              <w:t>显示</w:t>
-            </w:r>
-            <w:proofErr w:type="gramStart"/>
-            <w:r>
-              <w:t>未评价</w:t>
-            </w:r>
-            <w:proofErr w:type="gramEnd"/>
-            <w:r>
-              <w:t>订单列表</w:t>
+              <w:t>显示未评价订单列表</w:t>
             </w:r>
           </w:p>
         </w:tc>
@@ -19048,16 +18820,8 @@
               <w:rPr>
                 <w:rFonts w:hint="eastAsia"/>
               </w:rPr>
-              <w:t>移出</w:t>
-            </w:r>
-            <w:proofErr w:type="gramStart"/>
-            <w:r>
-              <w:rPr>
-                <w:rFonts w:hint="eastAsia"/>
-              </w:rPr>
-              <w:t>未评价</w:t>
-            </w:r>
-            <w:proofErr w:type="gramEnd"/>
+              <w:t>移出未评价</w:t>
+            </w:r>
             <w:r>
               <w:t>订单列表</w:t>
             </w:r>
@@ -19183,7 +18947,6 @@
     <w:p>
       <w:pPr>
         <w:rPr>
-          <w:rFonts w:hint="eastAsia"/>
           <w:b/>
           <w:sz w:val="28"/>
         </w:rPr>
@@ -19201,7 +18964,6 @@
       <w:pPr>
         <w:jc w:val="center"/>
         <w:rPr>
-          <w:rFonts w:hint="eastAsia"/>
           <w:i/>
         </w:rPr>
       </w:pPr>
@@ -19408,9 +19170,8 @@
                 <w:szCs w:val="18"/>
               </w:rPr>
             </w:pPr>
-            <w:bookmarkStart w:id="0" w:name="OLE_LINK1"/>
-            <w:bookmarkStart w:id="1" w:name="OLE_LINK2"/>
-            <w:proofErr w:type="spellStart"/>
+            <w:bookmarkStart w:id="1" w:name="OLE_LINK1"/>
+            <w:bookmarkStart w:id="2" w:name="OLE_LINK2"/>
             <w:r>
               <w:rPr>
                 <w:rFonts w:ascii="Times-Roman+2" w:hAnsi="Times-Roman+2" w:cs="Times-Roman+2"/>
@@ -19418,8 +19179,8 @@
               </w:rPr>
               <w:t>Execute</w:t>
             </w:r>
-            <w:bookmarkEnd w:id="0"/>
             <w:bookmarkEnd w:id="1"/>
+            <w:bookmarkEnd w:id="2"/>
             <w:r>
               <w:rPr>
                 <w:rFonts w:ascii="Times-Roman+2" w:hAnsi="Times-Roman+2" w:cs="Times-Roman+2" w:hint="eastAsia"/>
@@ -19427,7 +19188,6 @@
               </w:rPr>
               <w:t>.Input</w:t>
             </w:r>
-            <w:proofErr w:type="spellEnd"/>
           </w:p>
         </w:tc>
         <w:tc>
@@ -19522,7 +19282,6 @@
                 <w:szCs w:val="18"/>
               </w:rPr>
             </w:pPr>
-            <w:proofErr w:type="spellStart"/>
             <w:r>
               <w:rPr>
                 <w:rFonts w:ascii="Times-Roman+2" w:hAnsi="Times-Roman+2" w:cs="Times-Roman+2"/>
@@ -19544,7 +19303,6 @@
               </w:rPr>
               <w:t>Order</w:t>
             </w:r>
-            <w:proofErr w:type="spellEnd"/>
           </w:p>
         </w:tc>
         <w:tc>
@@ -19622,7 +19380,6 @@
                 <w:szCs w:val="21"/>
               </w:rPr>
             </w:pPr>
-            <w:proofErr w:type="spellStart"/>
             <w:r>
               <w:rPr>
                 <w:rFonts w:ascii="Times-Roman+2" w:hAnsi="Times-Roman+2" w:cs="Times-Roman+2"/>
@@ -19630,7 +19387,6 @@
               </w:rPr>
               <w:t>Execute.Input.Select</w:t>
             </w:r>
-            <w:proofErr w:type="spellEnd"/>
           </w:p>
         </w:tc>
         <w:tc>
@@ -19707,7 +19463,6 @@
                 <w:szCs w:val="21"/>
               </w:rPr>
             </w:pPr>
-            <w:proofErr w:type="spellStart"/>
             <w:r>
               <w:rPr>
                 <w:rFonts w:ascii="Times-Roman+2" w:hAnsi="Times-Roman+2" w:cs="Times-Roman+2"/>
@@ -19715,7 +19470,6 @@
               </w:rPr>
               <w:t>Execute.Input.Confirm</w:t>
             </w:r>
-            <w:proofErr w:type="spellEnd"/>
           </w:p>
         </w:tc>
         <w:tc>
@@ -19801,7 +19555,6 @@
                 <w:szCs w:val="21"/>
               </w:rPr>
             </w:pPr>
-            <w:proofErr w:type="spellStart"/>
             <w:r>
               <w:rPr>
                 <w:rFonts w:ascii="Times-Roman+2" w:hAnsi="Times-Roman+2" w:cs="Times-Roman+2"/>
@@ -19816,7 +19569,6 @@
               </w:rPr>
               <w:t>.Input.End</w:t>
             </w:r>
-            <w:proofErr w:type="spellEnd"/>
           </w:p>
         </w:tc>
         <w:tc>
@@ -19909,7 +19661,6 @@
                 <w:szCs w:val="18"/>
               </w:rPr>
             </w:pPr>
-            <w:proofErr w:type="spellStart"/>
             <w:r>
               <w:rPr>
                 <w:rFonts w:ascii="Times-Roman+2" w:hAnsi="Times-Roman+2" w:cs="Times-Roman+2"/>
@@ -19924,7 +19675,6 @@
               </w:rPr>
               <w:t>.Input.Cancle</w:t>
             </w:r>
-            <w:proofErr w:type="spellEnd"/>
           </w:p>
         </w:tc>
         <w:tc>
@@ -20008,7 +19758,6 @@
                 <w:szCs w:val="18"/>
               </w:rPr>
             </w:pPr>
-            <w:proofErr w:type="spellStart"/>
             <w:r>
               <w:rPr>
                 <w:rFonts w:ascii="Times-Roman+2" w:hAnsi="Times-Roman+2" w:cs="Times-Roman+2"/>
@@ -20023,7 +19772,6 @@
               </w:rPr>
               <w:t>.Input.Invalid</w:t>
             </w:r>
-            <w:proofErr w:type="spellEnd"/>
           </w:p>
         </w:tc>
         <w:tc>
@@ -20118,7 +19866,6 @@
                 <w:szCs w:val="18"/>
               </w:rPr>
             </w:pPr>
-            <w:proofErr w:type="spellStart"/>
             <w:r>
               <w:rPr>
                 <w:rFonts w:ascii="Times-Roman+2" w:hAnsi="Times-Roman+2" w:cs="Times-Roman+2"/>
@@ -20140,7 +19887,6 @@
               </w:rPr>
               <w:t>Order</w:t>
             </w:r>
-            <w:proofErr w:type="spellEnd"/>
           </w:p>
         </w:tc>
         <w:tc>
@@ -20235,7 +19981,6 @@
                 <w:szCs w:val="18"/>
               </w:rPr>
             </w:pPr>
-            <w:proofErr w:type="spellStart"/>
             <w:r>
               <w:rPr>
                 <w:rFonts w:ascii="Times-Roman+2" w:hAnsi="Times-Roman+2" w:cs="Times-Roman+2"/>
@@ -20264,7 +20009,6 @@
               </w:rPr>
               <w:t>.Cancle</w:t>
             </w:r>
-            <w:proofErr w:type="spellEnd"/>
           </w:p>
         </w:tc>
         <w:tc>
@@ -20348,7 +20092,6 @@
                 <w:szCs w:val="18"/>
               </w:rPr>
             </w:pPr>
-            <w:proofErr w:type="spellStart"/>
             <w:r>
               <w:rPr>
                 <w:rFonts w:ascii="Times-Roman+2" w:hAnsi="Times-Roman+2" w:cs="Times-Roman+2"/>
@@ -20377,7 +20120,6 @@
               </w:rPr>
               <w:t>.Valid</w:t>
             </w:r>
-            <w:proofErr w:type="spellEnd"/>
           </w:p>
         </w:tc>
         <w:tc>
@@ -20472,7 +20214,6 @@
                 <w:szCs w:val="18"/>
               </w:rPr>
             </w:pPr>
-            <w:proofErr w:type="spellStart"/>
             <w:r>
               <w:rPr>
                 <w:rFonts w:ascii="Times-Roman+2" w:hAnsi="Times-Roman+2" w:cs="Times-Roman+2"/>
@@ -20501,7 +20242,6 @@
               </w:rPr>
               <w:t>.Invalid</w:t>
             </w:r>
-            <w:proofErr w:type="spellEnd"/>
           </w:p>
         </w:tc>
         <w:tc>
@@ -20579,7 +20319,6 @@
                 <w:szCs w:val="21"/>
               </w:rPr>
             </w:pPr>
-            <w:proofErr w:type="spellStart"/>
             <w:r>
               <w:rPr>
                 <w:rFonts w:ascii="Times-Roman+2" w:hAnsi="Times-Roman+2" w:cs="Times-Roman+2"/>
@@ -20587,7 +20326,6 @@
               </w:rPr>
               <w:t>Execute.End.Null</w:t>
             </w:r>
-            <w:proofErr w:type="spellEnd"/>
           </w:p>
         </w:tc>
         <w:tc>
@@ -20675,7 +20413,6 @@
                 <w:szCs w:val="21"/>
               </w:rPr>
             </w:pPr>
-            <w:proofErr w:type="spellStart"/>
             <w:r>
               <w:rPr>
                 <w:rFonts w:ascii="Times-Roman+2" w:hAnsi="Times-Roman+2" w:cs="Times-Roman+2"/>
@@ -20697,7 +20434,6 @@
               </w:rPr>
               <w:t>Order</w:t>
             </w:r>
-            <w:proofErr w:type="spellEnd"/>
           </w:p>
         </w:tc>
         <w:tc>
@@ -20784,7 +20520,6 @@
                 <w:szCs w:val="21"/>
               </w:rPr>
             </w:pPr>
-            <w:proofErr w:type="spellStart"/>
             <w:r>
               <w:rPr>
                 <w:rFonts w:ascii="Times-Roman+2" w:hAnsi="Times-Roman+2" w:cs="Times-Roman+2"/>
@@ -20806,7 +20541,6 @@
               </w:rPr>
               <w:t>Credit</w:t>
             </w:r>
-            <w:proofErr w:type="spellEnd"/>
           </w:p>
         </w:tc>
         <w:tc>
@@ -20894,7 +20628,6 @@
                 <w:szCs w:val="21"/>
               </w:rPr>
             </w:pPr>
-            <w:proofErr w:type="spellStart"/>
             <w:r>
               <w:rPr>
                 <w:rFonts w:ascii="Times-Roman+2" w:hAnsi="Times-Roman+2" w:cs="Times-Roman+2"/>
@@ -20916,7 +20649,6 @@
               </w:rPr>
               <w:t>.List</w:t>
             </w:r>
-            <w:proofErr w:type="spellEnd"/>
           </w:p>
         </w:tc>
         <w:tc>
@@ -21009,7 +20741,6 @@
                 <w:szCs w:val="18"/>
               </w:rPr>
             </w:pPr>
-            <w:proofErr w:type="spellStart"/>
             <w:r>
               <w:rPr>
                 <w:rFonts w:ascii="Times-Roman+2" w:hAnsi="Times-Roman+2" w:cs="Times-Roman+2"/>
@@ -21024,7 +20755,6 @@
               </w:rPr>
               <w:t>.Confirm</w:t>
             </w:r>
-            <w:proofErr w:type="spellEnd"/>
           </w:p>
         </w:tc>
         <w:tc>
@@ -21119,7 +20849,6 @@
                 <w:szCs w:val="18"/>
               </w:rPr>
             </w:pPr>
-            <w:proofErr w:type="spellStart"/>
             <w:r>
               <w:rPr>
                 <w:rFonts w:ascii="Times-Roman+2" w:hAnsi="Times-Roman+2" w:cs="Times-Roman+2"/>
@@ -21134,7 +20863,6 @@
               </w:rPr>
               <w:t>.Confirm.Timeout</w:t>
             </w:r>
-            <w:proofErr w:type="spellEnd"/>
           </w:p>
         </w:tc>
         <w:tc>
@@ -21218,7 +20946,6 @@
                 <w:szCs w:val="18"/>
               </w:rPr>
             </w:pPr>
-            <w:proofErr w:type="spellStart"/>
             <w:r>
               <w:rPr>
                 <w:rFonts w:ascii="Times-Roman+2" w:hAnsi="Times-Roman+2" w:cs="Times-Roman+2"/>
@@ -21233,7 +20960,6 @@
               </w:rPr>
               <w:t>.Confirm.Confirm.Update</w:t>
             </w:r>
-            <w:proofErr w:type="spellEnd"/>
           </w:p>
         </w:tc>
         <w:tc>
@@ -21328,7 +21054,6 @@
                 <w:szCs w:val="18"/>
               </w:rPr>
             </w:pPr>
-            <w:proofErr w:type="spellStart"/>
             <w:r>
               <w:rPr>
                 <w:rFonts w:ascii="Times-Roman+2" w:hAnsi="Times-Roman+2" w:cs="Times-Roman+2"/>
@@ -21343,7 +21068,6 @@
               </w:rPr>
               <w:t>.Confirm.Confirm.Close</w:t>
             </w:r>
-            <w:proofErr w:type="spellEnd"/>
           </w:p>
         </w:tc>
         <w:tc>
@@ -21438,7 +21162,6 @@
                 <w:szCs w:val="18"/>
               </w:rPr>
             </w:pPr>
-            <w:proofErr w:type="spellStart"/>
             <w:r>
               <w:rPr>
                 <w:rFonts w:ascii="Times-Roman+2" w:hAnsi="Times-Roman+2" w:cs="Times-Roman+2"/>
@@ -21460,7 +21183,6 @@
               </w:rPr>
               <w:t>Update</w:t>
             </w:r>
-            <w:proofErr w:type="spellEnd"/>
           </w:p>
         </w:tc>
         <w:tc>
@@ -21549,7 +21271,6 @@
                 <w:szCs w:val="21"/>
               </w:rPr>
             </w:pPr>
-            <w:proofErr w:type="spellStart"/>
             <w:r>
               <w:rPr>
                 <w:rFonts w:ascii="Times-Roman+2" w:hAnsi="Times-Roman+2" w:cs="Times-Roman+2"/>
@@ -21585,7 +21306,6 @@
               </w:rPr>
               <w:t>Credit</w:t>
             </w:r>
-            <w:proofErr w:type="spellEnd"/>
           </w:p>
         </w:tc>
         <w:tc>
@@ -21673,7 +21393,6 @@
                 <w:szCs w:val="21"/>
               </w:rPr>
             </w:pPr>
-            <w:proofErr w:type="spellStart"/>
             <w:r>
               <w:rPr>
                 <w:rFonts w:ascii="Times-Roman+2" w:hAnsi="Times-Roman+2" w:cs="Times-Roman+2" w:hint="eastAsia"/>
@@ -21688,7 +21407,6 @@
               </w:rPr>
               <w:t>.Update.Hotel</w:t>
             </w:r>
-            <w:proofErr w:type="spellEnd"/>
           </w:p>
         </w:tc>
         <w:tc>
@@ -21774,7 +21492,6 @@
                 <w:szCs w:val="21"/>
               </w:rPr>
             </w:pPr>
-            <w:proofErr w:type="spellStart"/>
             <w:r>
               <w:rPr>
                 <w:rFonts w:ascii="Times-Roman+2" w:hAnsi="Times-Roman+2" w:cs="Times-Roman+2" w:hint="eastAsia"/>
@@ -21803,7 +21520,6 @@
               </w:rPr>
               <w:t>.Client</w:t>
             </w:r>
-            <w:proofErr w:type="spellEnd"/>
           </w:p>
         </w:tc>
         <w:tc>
@@ -21879,7 +21595,6 @@
       <w:pPr>
         <w:jc w:val="center"/>
         <w:rPr>
-          <w:rFonts w:hint="eastAsia"/>
           <w:i/>
         </w:rPr>
       </w:pPr>
@@ -22575,8 +22290,8 @@
             <w:pPr>
               <w:jc w:val="center"/>
             </w:pPr>
-            <w:bookmarkStart w:id="2" w:name="OLE_LINK3"/>
-            <w:bookmarkStart w:id="3" w:name="OLE_LINK4"/>
+            <w:bookmarkStart w:id="3" w:name="OLE_LINK3"/>
+            <w:bookmarkStart w:id="4" w:name="OLE_LINK4"/>
             <w:r>
               <w:t>ID</w:t>
             </w:r>
@@ -22937,8 +22652,8 @@
           </w:p>
         </w:tc>
       </w:tr>
-      <w:bookmarkEnd w:id="2"/>
       <w:bookmarkEnd w:id="3"/>
+      <w:bookmarkEnd w:id="4"/>
     </w:tbl>
     <w:p/>
     <w:p/>
@@ -22961,7 +22676,6 @@
       <w:pPr>
         <w:jc w:val="center"/>
         <w:rPr>
-          <w:rFonts w:hint="eastAsia"/>
           <w:i/>
         </w:rPr>
       </w:pPr>
@@ -23175,7 +22889,6 @@
                 <w:szCs w:val="18"/>
               </w:rPr>
             </w:pPr>
-            <w:proofErr w:type="spellStart"/>
             <w:r>
               <w:rPr>
                 <w:rFonts w:ascii="Times-Roman+2" w:hAnsi="Times-Roman+2" w:cs="Times-Roman+2"/>
@@ -23190,7 +22903,6 @@
               </w:rPr>
               <w:t>.Input</w:t>
             </w:r>
-            <w:proofErr w:type="spellEnd"/>
           </w:p>
         </w:tc>
         <w:tc>
@@ -23285,7 +22997,6 @@
                 <w:szCs w:val="18"/>
               </w:rPr>
             </w:pPr>
-            <w:proofErr w:type="spellStart"/>
             <w:r>
               <w:rPr>
                 <w:rFonts w:ascii="Times-Roman+2" w:hAnsi="Times-Roman+2" w:cs="Times-Roman+2"/>
@@ -23307,7 +23018,6 @@
               </w:rPr>
               <w:t>Room</w:t>
             </w:r>
-            <w:proofErr w:type="spellEnd"/>
           </w:p>
         </w:tc>
         <w:tc>
@@ -23385,7 +23095,6 @@
                 <w:szCs w:val="21"/>
               </w:rPr>
             </w:pPr>
-            <w:proofErr w:type="spellStart"/>
             <w:r>
               <w:rPr>
                 <w:rFonts w:ascii="Times-Roman+2" w:hAnsi="Times-Roman+2" w:cs="Times-Roman+2"/>
@@ -23393,7 +23102,6 @@
               </w:rPr>
               <w:t>Update.Input.Select</w:t>
             </w:r>
-            <w:proofErr w:type="spellEnd"/>
           </w:p>
         </w:tc>
         <w:tc>
@@ -23470,7 +23178,6 @@
                 <w:szCs w:val="21"/>
               </w:rPr>
             </w:pPr>
-            <w:proofErr w:type="spellStart"/>
             <w:r>
               <w:rPr>
                 <w:rFonts w:ascii="Times-Roman+2" w:hAnsi="Times-Roman+2" w:cs="Times-Roman+2"/>
@@ -23478,7 +23185,6 @@
               </w:rPr>
               <w:t>Update.Input.Confirm</w:t>
             </w:r>
-            <w:proofErr w:type="spellEnd"/>
           </w:p>
         </w:tc>
         <w:tc>
@@ -23564,7 +23270,6 @@
                 <w:szCs w:val="21"/>
               </w:rPr>
             </w:pPr>
-            <w:proofErr w:type="spellStart"/>
             <w:r>
               <w:rPr>
                 <w:rFonts w:ascii="Times-Roman+2" w:hAnsi="Times-Roman+2" w:cs="Times-Roman+2"/>
@@ -23579,7 +23284,6 @@
               </w:rPr>
               <w:t>.Input.End</w:t>
             </w:r>
-            <w:proofErr w:type="spellEnd"/>
           </w:p>
         </w:tc>
         <w:tc>
@@ -23672,7 +23376,6 @@
                 <w:szCs w:val="18"/>
               </w:rPr>
             </w:pPr>
-            <w:proofErr w:type="spellStart"/>
             <w:r>
               <w:rPr>
                 <w:rFonts w:ascii="Times-Roman+2" w:hAnsi="Times-Roman+2" w:cs="Times-Roman+2"/>
@@ -23687,7 +23390,6 @@
               </w:rPr>
               <w:t>.Input.Cancle</w:t>
             </w:r>
-            <w:proofErr w:type="spellEnd"/>
           </w:p>
         </w:tc>
         <w:tc>
@@ -23771,7 +23473,6 @@
                 <w:szCs w:val="18"/>
               </w:rPr>
             </w:pPr>
-            <w:proofErr w:type="spellStart"/>
             <w:r>
               <w:rPr>
                 <w:rFonts w:ascii="Times-Roman+2" w:hAnsi="Times-Roman+2" w:cs="Times-Roman+2"/>
@@ -23786,7 +23487,6 @@
               </w:rPr>
               <w:t>.Input.Invalid</w:t>
             </w:r>
-            <w:proofErr w:type="spellEnd"/>
           </w:p>
         </w:tc>
         <w:tc>
@@ -23870,7 +23570,6 @@
                 <w:szCs w:val="18"/>
               </w:rPr>
             </w:pPr>
-            <w:proofErr w:type="spellStart"/>
             <w:r>
               <w:rPr>
                 <w:rFonts w:ascii="Times-Roman+2" w:hAnsi="Times-Roman+2" w:cs="Times-Roman+2"/>
@@ -23899,7 +23598,6 @@
               </w:rPr>
               <w:t>m</w:t>
             </w:r>
-            <w:proofErr w:type="spellEnd"/>
           </w:p>
         </w:tc>
         <w:tc>
@@ -23994,7 +23692,6 @@
                 <w:szCs w:val="18"/>
               </w:rPr>
             </w:pPr>
-            <w:proofErr w:type="spellStart"/>
             <w:r>
               <w:rPr>
                 <w:rFonts w:ascii="Times-Roman+2" w:hAnsi="Times-Roman+2" w:cs="Times-Roman+2"/>
@@ -24023,7 +23720,6 @@
               </w:rPr>
               <w:t>.Cancle</w:t>
             </w:r>
-            <w:proofErr w:type="spellEnd"/>
           </w:p>
         </w:tc>
         <w:tc>
@@ -24107,7 +23803,6 @@
                 <w:szCs w:val="18"/>
               </w:rPr>
             </w:pPr>
-            <w:proofErr w:type="spellStart"/>
             <w:r>
               <w:rPr>
                 <w:rFonts w:ascii="Times-Roman+2" w:hAnsi="Times-Roman+2" w:cs="Times-Roman+2"/>
@@ -24136,7 +23831,6 @@
               </w:rPr>
               <w:t>.Valid</w:t>
             </w:r>
-            <w:proofErr w:type="spellEnd"/>
           </w:p>
         </w:tc>
         <w:tc>
@@ -24231,7 +23925,6 @@
                 <w:szCs w:val="18"/>
               </w:rPr>
             </w:pPr>
-            <w:proofErr w:type="spellStart"/>
             <w:r>
               <w:rPr>
                 <w:rFonts w:ascii="Times-Roman+2" w:hAnsi="Times-Roman+2" w:cs="Times-Roman+2"/>
@@ -24260,7 +23953,6 @@
               </w:rPr>
               <w:t>.Invalid</w:t>
             </w:r>
-            <w:proofErr w:type="spellEnd"/>
           </w:p>
         </w:tc>
         <w:tc>
@@ -24338,7 +24030,6 @@
                 <w:szCs w:val="21"/>
               </w:rPr>
             </w:pPr>
-            <w:proofErr w:type="spellStart"/>
             <w:r>
               <w:rPr>
                 <w:rFonts w:ascii="Times-Roman+2" w:hAnsi="Times-Roman+2" w:cs="Times-Roman+2"/>
@@ -24346,7 +24037,6 @@
               </w:rPr>
               <w:t>Update.End.Null</w:t>
             </w:r>
-            <w:proofErr w:type="spellEnd"/>
           </w:p>
         </w:tc>
         <w:tc>
@@ -24423,7 +24113,6 @@
                 <w:szCs w:val="21"/>
               </w:rPr>
             </w:pPr>
-            <w:proofErr w:type="spellStart"/>
             <w:r>
               <w:rPr>
                 <w:rFonts w:ascii="Times-Roman+2" w:hAnsi="Times-Roman+2" w:cs="Times-Roman+2"/>
@@ -24445,7 +24134,6 @@
               </w:rPr>
               <w:t>Room</w:t>
             </w:r>
-            <w:proofErr w:type="spellEnd"/>
           </w:p>
         </w:tc>
         <w:tc>
@@ -24531,7 +24219,6 @@
                 <w:szCs w:val="21"/>
               </w:rPr>
             </w:pPr>
-            <w:proofErr w:type="spellStart"/>
             <w:r>
               <w:rPr>
                 <w:rFonts w:ascii="Times-Roman+2" w:hAnsi="Times-Roman+2" w:cs="Times-Roman+2"/>
@@ -24546,7 +24233,6 @@
               </w:rPr>
               <w:t>.Confirm</w:t>
             </w:r>
-            <w:proofErr w:type="spellEnd"/>
           </w:p>
         </w:tc>
         <w:tc>
@@ -24633,7 +24319,6 @@
                 <w:szCs w:val="21"/>
               </w:rPr>
             </w:pPr>
-            <w:proofErr w:type="spellStart"/>
             <w:r>
               <w:rPr>
                 <w:rFonts w:ascii="Times-Roman+2" w:hAnsi="Times-Roman+2" w:cs="Times-Roman+2"/>
@@ -24648,7 +24333,6 @@
               </w:rPr>
               <w:t>.Confirm.Timeout</w:t>
             </w:r>
-            <w:proofErr w:type="spellEnd"/>
           </w:p>
         </w:tc>
         <w:tc>
@@ -24725,7 +24409,6 @@
                 <w:szCs w:val="21"/>
               </w:rPr>
             </w:pPr>
-            <w:proofErr w:type="spellStart"/>
             <w:r>
               <w:rPr>
                 <w:rFonts w:ascii="Times-Roman+2" w:hAnsi="Times-Roman+2" w:cs="Times-Roman+2"/>
@@ -24740,7 +24423,6 @@
               </w:rPr>
               <w:t>.Confirm.Confirm.Update</w:t>
             </w:r>
-            <w:proofErr w:type="spellEnd"/>
           </w:p>
         </w:tc>
         <w:tc>
@@ -24833,7 +24515,6 @@
                 <w:szCs w:val="18"/>
               </w:rPr>
             </w:pPr>
-            <w:proofErr w:type="spellStart"/>
             <w:r>
               <w:rPr>
                 <w:rFonts w:ascii="Times-Roman+2" w:hAnsi="Times-Roman+2" w:cs="Times-Roman+2"/>
@@ -24848,7 +24529,6 @@
               </w:rPr>
               <w:t>.Confirm.Confirm.Close</w:t>
             </w:r>
-            <w:proofErr w:type="spellEnd"/>
           </w:p>
         </w:tc>
         <w:tc>
@@ -24943,7 +24623,6 @@
                 <w:szCs w:val="18"/>
               </w:rPr>
             </w:pPr>
-            <w:proofErr w:type="spellStart"/>
             <w:r>
               <w:rPr>
                 <w:rFonts w:ascii="Times-Roman+2" w:hAnsi="Times-Roman+2" w:cs="Times-Roman+2"/>
@@ -24965,7 +24644,6 @@
               </w:rPr>
               <w:t>Update</w:t>
             </w:r>
-            <w:proofErr w:type="spellEnd"/>
           </w:p>
         </w:tc>
         <w:tc>
@@ -25065,7 +24743,6 @@
                 <w:szCs w:val="21"/>
               </w:rPr>
             </w:pPr>
-            <w:proofErr w:type="spellStart"/>
             <w:r>
               <w:rPr>
                 <w:rFonts w:ascii="Times-Roman+2" w:hAnsi="Times-Roman+2" w:cs="Times-Roman+2"/>
@@ -25073,7 +24750,6 @@
               </w:rPr>
               <w:t>Update.Update.List</w:t>
             </w:r>
-            <w:proofErr w:type="spellEnd"/>
           </w:p>
         </w:tc>
         <w:tc>
@@ -25146,18 +24822,11 @@
         </w:tc>
       </w:tr>
     </w:tbl>
-    <w:p>
-      <w:pPr>
-        <w:rPr>
-          <w:rFonts w:hint="eastAsia"/>
-        </w:rPr>
-      </w:pPr>
-    </w:p>
+    <w:p/>
     <w:p>
       <w:pPr>
         <w:jc w:val="center"/>
         <w:rPr>
-          <w:rFonts w:hint="eastAsia"/>
           <w:i/>
         </w:rPr>
       </w:pPr>
@@ -26215,13 +25884,7 @@
         </w:tc>
       </w:tr>
     </w:tbl>
-    <w:p>
-      <w:pPr>
-        <w:rPr>
-          <w:rFonts w:hint="eastAsia"/>
-        </w:rPr>
-      </w:pPr>
-    </w:p>
+    <w:p/>
     <w:p>
       <w:pPr>
         <w:rPr>
@@ -26241,7 +25904,6 @@
       <w:pPr>
         <w:jc w:val="center"/>
         <w:rPr>
-          <w:rFonts w:hint="eastAsia"/>
           <w:i/>
         </w:rPr>
       </w:pPr>
@@ -26346,7 +26008,6 @@
             <w:tcW w:w="2976" w:type="dxa"/>
           </w:tcPr>
           <w:p>
-            <w:proofErr w:type="spellStart"/>
             <w:r>
               <w:rPr>
                 <w:rFonts w:ascii="Times-Roman+2" w:hAnsi="Times-Roman+2" w:cs="Times-Roman+2"/>
@@ -26355,7 +26016,6 @@
               </w:rPr>
               <w:t>Import.Input</w:t>
             </w:r>
-            <w:proofErr w:type="spellEnd"/>
           </w:p>
         </w:tc>
         <w:tc>
@@ -26395,7 +26055,6 @@
             <w:tcW w:w="2976" w:type="dxa"/>
           </w:tcPr>
           <w:p>
-            <w:proofErr w:type="spellStart"/>
             <w:r>
               <w:rPr>
                 <w:rFonts w:ascii="Times-Roman+2" w:hAnsi="Times-Roman+2" w:cs="Times-Roman+2"/>
@@ -26412,7 +26071,6 @@
               </w:rPr>
               <w:t>.Confirm</w:t>
             </w:r>
-            <w:proofErr w:type="spellEnd"/>
           </w:p>
         </w:tc>
         <w:tc>
@@ -26452,7 +26110,6 @@
             <w:tcW w:w="2976" w:type="dxa"/>
           </w:tcPr>
           <w:p>
-            <w:proofErr w:type="spellStart"/>
             <w:r>
               <w:rPr>
                 <w:rFonts w:ascii="Times-Roman+2" w:hAnsi="Times-Roman+2" w:cs="Times-Roman+2" w:hint="eastAsia"/>
@@ -26485,7 +26142,6 @@
               </w:rPr>
               <w:t>Cancle</w:t>
             </w:r>
-            <w:proofErr w:type="spellEnd"/>
           </w:p>
         </w:tc>
         <w:tc>
@@ -26525,7 +26181,6 @@
             <w:tcW w:w="2976" w:type="dxa"/>
           </w:tcPr>
           <w:p>
-            <w:proofErr w:type="spellStart"/>
             <w:r>
               <w:rPr>
                 <w:rFonts w:ascii="Times-Roman+2" w:hAnsi="Times-Roman+2" w:cs="Times-Roman+2"/>
@@ -26534,7 +26189,6 @@
               </w:rPr>
               <w:t>Import.Input.Confirm</w:t>
             </w:r>
-            <w:proofErr w:type="spellEnd"/>
           </w:p>
         </w:tc>
         <w:tc>
@@ -26574,7 +26228,6 @@
             <w:tcW w:w="2976" w:type="dxa"/>
           </w:tcPr>
           <w:p>
-            <w:proofErr w:type="spellStart"/>
             <w:r>
               <w:rPr>
                 <w:rFonts w:ascii="Times-Roman+2" w:hAnsi="Times-Roman+2" w:cs="Times-Roman+2"/>
@@ -26583,7 +26236,6 @@
               </w:rPr>
               <w:t>Import.Input.End</w:t>
             </w:r>
-            <w:proofErr w:type="spellEnd"/>
           </w:p>
         </w:tc>
         <w:tc>
@@ -26623,7 +26275,6 @@
             <w:tcW w:w="2976" w:type="dxa"/>
           </w:tcPr>
           <w:p>
-            <w:proofErr w:type="spellStart"/>
             <w:r>
               <w:rPr>
                 <w:rFonts w:ascii="Times-Roman+2" w:hAnsi="Times-Roman+2" w:cs="Times-Roman+2"/>
@@ -26648,7 +26299,6 @@
               </w:rPr>
               <w:t>.Cancle</w:t>
             </w:r>
-            <w:proofErr w:type="spellEnd"/>
           </w:p>
         </w:tc>
         <w:tc>
@@ -26688,7 +26338,6 @@
             <w:tcW w:w="2976" w:type="dxa"/>
           </w:tcPr>
           <w:p>
-            <w:proofErr w:type="spellStart"/>
             <w:r>
               <w:rPr>
                 <w:rFonts w:ascii="Times-Roman+2" w:hAnsi="Times-Roman+2" w:cs="Times-Roman+2"/>
@@ -26721,7 +26370,6 @@
               </w:rPr>
               <w:t>Invalid</w:t>
             </w:r>
-            <w:proofErr w:type="spellEnd"/>
           </w:p>
         </w:tc>
         <w:tc>
@@ -26753,7 +26401,6 @@
             <w:tcW w:w="2976" w:type="dxa"/>
           </w:tcPr>
           <w:p>
-            <w:proofErr w:type="spellStart"/>
             <w:r>
               <w:rPr>
                 <w:rFonts w:ascii="Times-Roman+2" w:hAnsi="Times-Roman+2" w:cs="Times-Roman+2"/>
@@ -26761,7 +26408,6 @@
               </w:rPr>
               <w:t>Import.End.Null</w:t>
             </w:r>
-            <w:proofErr w:type="spellEnd"/>
           </w:p>
         </w:tc>
         <w:tc>
@@ -26801,7 +26447,6 @@
             <w:tcW w:w="2976" w:type="dxa"/>
           </w:tcPr>
           <w:p>
-            <w:proofErr w:type="spellStart"/>
             <w:r>
               <w:rPr>
                 <w:rFonts w:ascii="Times-Roman+2" w:hAnsi="Times-Roman+2" w:cs="Times-Roman+2"/>
@@ -26816,7 +26461,6 @@
               </w:rPr>
               <w:t>.End</w:t>
             </w:r>
-            <w:proofErr w:type="spellEnd"/>
           </w:p>
         </w:tc>
         <w:tc>
@@ -26856,7 +26500,6 @@
             <w:tcW w:w="2976" w:type="dxa"/>
           </w:tcPr>
           <w:p>
-            <w:proofErr w:type="spellStart"/>
             <w:r>
               <w:rPr>
                 <w:rFonts w:ascii="Times-Roman+2" w:hAnsi="Times-Roman+2" w:cs="Times-Roman+2"/>
@@ -26873,7 +26516,6 @@
               </w:rPr>
               <w:t>Confirm</w:t>
             </w:r>
-            <w:proofErr w:type="spellEnd"/>
           </w:p>
         </w:tc>
         <w:tc>
@@ -26913,7 +26555,6 @@
             <w:tcW w:w="2976" w:type="dxa"/>
           </w:tcPr>
           <w:p>
-            <w:proofErr w:type="spellStart"/>
             <w:r>
               <w:rPr>
                 <w:rFonts w:ascii="Times-Roman+2" w:hAnsi="Times-Roman+2" w:cs="Times-Roman+2"/>
@@ -26928,7 +26569,6 @@
               </w:rPr>
               <w:t>.Confirm.Timeout</w:t>
             </w:r>
-            <w:proofErr w:type="spellEnd"/>
           </w:p>
         </w:tc>
         <w:tc>
@@ -26960,7 +26600,6 @@
             <w:tcW w:w="2976" w:type="dxa"/>
           </w:tcPr>
           <w:p>
-            <w:proofErr w:type="spellStart"/>
             <w:r>
               <w:rPr>
                 <w:rFonts w:ascii="Times-Roman+2" w:hAnsi="Times-Roman+2" w:cs="Times-Roman+2" w:hint="eastAsia"/>
@@ -27001,7 +26640,6 @@
               </w:rPr>
               <w:t>Update</w:t>
             </w:r>
-            <w:proofErr w:type="spellEnd"/>
           </w:p>
         </w:tc>
         <w:tc>
@@ -27041,7 +26679,6 @@
             <w:tcW w:w="2976" w:type="dxa"/>
           </w:tcPr>
           <w:p>
-            <w:proofErr w:type="spellStart"/>
             <w:r>
               <w:rPr>
                 <w:rFonts w:ascii="Times-Roman+2" w:hAnsi="Times-Roman+2" w:cs="Times-Roman+2"/>
@@ -27082,7 +26719,6 @@
               </w:rPr>
               <w:t>Close</w:t>
             </w:r>
-            <w:proofErr w:type="spellEnd"/>
           </w:p>
         </w:tc>
         <w:tc>
@@ -27122,7 +26758,6 @@
             <w:tcW w:w="2976" w:type="dxa"/>
           </w:tcPr>
           <w:p>
-            <w:proofErr w:type="spellStart"/>
             <w:r>
               <w:rPr>
                 <w:rFonts w:ascii="Times-Roman+2" w:hAnsi="Times-Roman+2" w:cs="Times-Roman+2" w:hint="eastAsia"/>
@@ -27131,7 +26766,6 @@
               </w:rPr>
               <w:t>Import.Update</w:t>
             </w:r>
-            <w:proofErr w:type="spellEnd"/>
           </w:p>
         </w:tc>
         <w:tc>
@@ -27171,7 +26805,6 @@
             <w:tcW w:w="2976" w:type="dxa"/>
           </w:tcPr>
           <w:p>
-            <w:proofErr w:type="spellStart"/>
             <w:r>
               <w:rPr>
                 <w:rFonts w:ascii="Times-Roman+2" w:hAnsi="Times-Roman+2" w:cs="Times-Roman+2" w:hint="eastAsia"/>
@@ -27180,7 +26813,6 @@
               </w:rPr>
               <w:t>Import.Update.Import</w:t>
             </w:r>
-            <w:proofErr w:type="spellEnd"/>
           </w:p>
         </w:tc>
         <w:tc>
@@ -27220,7 +26852,6 @@
             <w:tcW w:w="2976" w:type="dxa"/>
           </w:tcPr>
           <w:p>
-            <w:proofErr w:type="spellStart"/>
             <w:r>
               <w:rPr>
                 <w:rFonts w:ascii="Times-Roman+2" w:hAnsi="Times-Roman+2" w:cs="Times-Roman+2" w:hint="eastAsia"/>
@@ -27237,7 +26868,6 @@
               </w:rPr>
               <w:t>List</w:t>
             </w:r>
-            <w:proofErr w:type="spellEnd"/>
           </w:p>
         </w:tc>
         <w:tc>
@@ -27290,7 +26920,6 @@
       <w:pPr>
         <w:jc w:val="center"/>
         <w:rPr>
-          <w:rFonts w:hint="eastAsia"/>
           <w:i/>
         </w:rPr>
       </w:pPr>
@@ -27629,7 +27258,6 @@
       <w:pPr>
         <w:jc w:val="center"/>
         <w:rPr>
-          <w:rFonts w:hint="eastAsia"/>
           <w:i/>
         </w:rPr>
       </w:pPr>
@@ -27962,7 +27590,6 @@
       <w:pPr>
         <w:jc w:val="center"/>
         <w:rPr>
-          <w:rFonts w:hint="eastAsia"/>
           <w:i/>
         </w:rPr>
       </w:pPr>
@@ -28289,7 +27916,6 @@
       <w:pPr>
         <w:jc w:val="center"/>
         <w:rPr>
-          <w:rFonts w:hint="eastAsia"/>
           <w:i/>
         </w:rPr>
       </w:pPr>
@@ -28983,7 +28609,6 @@
     <w:p>
       <w:pPr>
         <w:rPr>
-          <w:rFonts w:hint="eastAsia"/>
           <w:i/>
         </w:rPr>
       </w:pPr>
@@ -29188,14 +28813,12 @@
                 <w:iCs/>
               </w:rPr>
             </w:pPr>
-            <w:proofErr w:type="spellStart"/>
             <w:r>
               <w:rPr>
                 <w:rFonts w:ascii="宋体" w:hAnsi="宋体" w:hint="eastAsia"/>
               </w:rPr>
               <w:t>Add.Input</w:t>
             </w:r>
-            <w:proofErr w:type="spellEnd"/>
           </w:p>
         </w:tc>
         <w:tc>
@@ -29276,14 +28899,12 @@
                 <w:iCs/>
               </w:rPr>
             </w:pPr>
-            <w:proofErr w:type="spellStart"/>
             <w:r>
               <w:rPr>
                 <w:rFonts w:ascii="宋体" w:hAnsi="宋体" w:hint="eastAsia"/>
               </w:rPr>
               <w:t>Add.Input.EditHotelInfo</w:t>
             </w:r>
-            <w:proofErr w:type="spellEnd"/>
           </w:p>
         </w:tc>
         <w:tc>
@@ -29361,14 +28982,12 @@
                 <w:rFonts w:ascii="宋体" w:hAnsi="宋体"/>
               </w:rPr>
             </w:pPr>
-            <w:proofErr w:type="spellStart"/>
             <w:r>
               <w:rPr>
                 <w:rFonts w:ascii="宋体" w:hAnsi="宋体" w:hint="eastAsia"/>
               </w:rPr>
               <w:t>Add.Input.EditHotelInfo.Reset</w:t>
             </w:r>
-            <w:proofErr w:type="spellEnd"/>
           </w:p>
         </w:tc>
         <w:tc>
@@ -29432,14 +29051,12 @@
                 <w:rFonts w:ascii="宋体" w:hAnsi="宋体"/>
               </w:rPr>
             </w:pPr>
-            <w:proofErr w:type="spellStart"/>
             <w:r>
               <w:rPr>
                 <w:rFonts w:ascii="宋体" w:hAnsi="宋体" w:hint="eastAsia"/>
               </w:rPr>
               <w:t>Add.Confirm.HotelInfo</w:t>
             </w:r>
-            <w:proofErr w:type="spellEnd"/>
           </w:p>
         </w:tc>
         <w:tc>
@@ -29520,14 +29137,12 @@
                 <w:iCs/>
               </w:rPr>
             </w:pPr>
-            <w:proofErr w:type="spellStart"/>
             <w:r>
               <w:rPr>
                 <w:rFonts w:ascii="宋体" w:hAnsi="宋体" w:hint="eastAsia"/>
               </w:rPr>
               <w:t>Add.Input.EditWorkerInfo</w:t>
             </w:r>
-            <w:proofErr w:type="spellEnd"/>
           </w:p>
         </w:tc>
         <w:tc>
@@ -29606,14 +29221,12 @@
                 <w:rFonts w:ascii="宋体" w:hAnsi="宋体"/>
               </w:rPr>
             </w:pPr>
-            <w:proofErr w:type="spellStart"/>
             <w:r>
               <w:rPr>
                 <w:rFonts w:ascii="宋体" w:hAnsi="宋体" w:hint="eastAsia"/>
               </w:rPr>
               <w:t>Add.Input.EditWorkerInfo.Cancel</w:t>
             </w:r>
-            <w:proofErr w:type="spellEnd"/>
           </w:p>
         </w:tc>
         <w:tc>
@@ -29685,14 +29298,12 @@
                 <w:rFonts w:ascii="宋体" w:hAnsi="宋体"/>
               </w:rPr>
             </w:pPr>
-            <w:proofErr w:type="spellStart"/>
             <w:r>
               <w:rPr>
                 <w:rFonts w:ascii="宋体" w:hAnsi="宋体" w:hint="eastAsia"/>
               </w:rPr>
               <w:t>Add.Input.EditWorkerInfo.Reset</w:t>
             </w:r>
-            <w:proofErr w:type="spellEnd"/>
           </w:p>
         </w:tc>
         <w:tc>
@@ -29757,14 +29368,12 @@
                 <w:rFonts w:ascii="宋体" w:hAnsi="宋体"/>
               </w:rPr>
             </w:pPr>
-            <w:proofErr w:type="spellStart"/>
             <w:r>
               <w:rPr>
                 <w:rFonts w:ascii="宋体" w:hAnsi="宋体" w:hint="eastAsia"/>
               </w:rPr>
               <w:t>Add.Confirm.WorkerInfo</w:t>
             </w:r>
-            <w:proofErr w:type="spellEnd"/>
           </w:p>
         </w:tc>
         <w:tc>
@@ -29846,14 +29455,12 @@
                 <w:iCs/>
               </w:rPr>
             </w:pPr>
-            <w:proofErr w:type="spellStart"/>
             <w:r>
               <w:rPr>
                 <w:rFonts w:ascii="宋体" w:hAnsi="宋体" w:hint="eastAsia"/>
               </w:rPr>
               <w:t>Add.Invalid</w:t>
             </w:r>
-            <w:proofErr w:type="spellEnd"/>
           </w:p>
         </w:tc>
         <w:tc>
@@ -29917,14 +29524,12 @@
                 <w:rFonts w:ascii="宋体" w:hAnsi="宋体"/>
               </w:rPr>
             </w:pPr>
-            <w:proofErr w:type="spellStart"/>
             <w:r>
               <w:rPr>
                 <w:rFonts w:ascii="宋体" w:hAnsi="宋体" w:hint="eastAsia"/>
               </w:rPr>
               <w:t>Add.Invalid.Hotel</w:t>
             </w:r>
-            <w:proofErr w:type="spellEnd"/>
           </w:p>
         </w:tc>
         <w:tc>
@@ -29988,7 +29593,6 @@
                 <w:rFonts w:ascii="宋体" w:hAnsi="宋体"/>
               </w:rPr>
             </w:pPr>
-            <w:proofErr w:type="spellStart"/>
             <w:r>
               <w:rPr>
                 <w:rFonts w:ascii="宋体" w:hAnsi="宋体" w:hint="eastAsia"/>
@@ -29996,7 +29600,6 @@
               <w:lastRenderedPageBreak/>
               <w:t>Add.Invalid.Worker</w:t>
             </w:r>
-            <w:proofErr w:type="spellEnd"/>
           </w:p>
         </w:tc>
         <w:tc>
@@ -30060,14 +29663,12 @@
                 <w:rFonts w:ascii="宋体" w:hAnsi="宋体"/>
               </w:rPr>
             </w:pPr>
-            <w:proofErr w:type="spellStart"/>
             <w:r>
               <w:rPr>
                 <w:rFonts w:ascii="宋体" w:hAnsi="宋体" w:hint="eastAsia"/>
               </w:rPr>
               <w:t>Add.Blank</w:t>
             </w:r>
-            <w:proofErr w:type="spellEnd"/>
           </w:p>
         </w:tc>
         <w:tc>
@@ -30131,14 +29732,12 @@
                 <w:rFonts w:ascii="宋体" w:hAnsi="宋体"/>
               </w:rPr>
             </w:pPr>
-            <w:proofErr w:type="spellStart"/>
             <w:r>
               <w:rPr>
                 <w:rFonts w:ascii="宋体" w:hAnsi="宋体" w:hint="eastAsia"/>
               </w:rPr>
               <w:t>Add.Cancel</w:t>
             </w:r>
-            <w:proofErr w:type="spellEnd"/>
           </w:p>
         </w:tc>
         <w:tc>
@@ -30206,14 +29805,12 @@
                 <w:iCs/>
               </w:rPr>
             </w:pPr>
-            <w:proofErr w:type="spellStart"/>
             <w:r>
               <w:rPr>
                 <w:rFonts w:ascii="宋体" w:hAnsi="宋体" w:hint="eastAsia"/>
               </w:rPr>
               <w:t>Add.Confirm.ConfirmToAdd</w:t>
             </w:r>
-            <w:proofErr w:type="spellEnd"/>
           </w:p>
         </w:tc>
         <w:tc>
@@ -30293,14 +29890,12 @@
                 <w:rFonts w:ascii="宋体" w:hAnsi="宋体"/>
               </w:rPr>
             </w:pPr>
-            <w:proofErr w:type="spellStart"/>
             <w:r>
               <w:rPr>
                 <w:rFonts w:ascii="宋体" w:hAnsi="宋体" w:hint="eastAsia"/>
               </w:rPr>
               <w:t>Add.Confirm.Cancel</w:t>
             </w:r>
-            <w:proofErr w:type="spellEnd"/>
           </w:p>
         </w:tc>
         <w:tc>
@@ -30368,14 +29963,12 @@
                 <w:iCs/>
               </w:rPr>
             </w:pPr>
-            <w:proofErr w:type="spellStart"/>
             <w:r>
               <w:rPr>
                 <w:rFonts w:ascii="宋体" w:hAnsi="宋体" w:hint="eastAsia"/>
               </w:rPr>
               <w:t>Add.Update</w:t>
             </w:r>
-            <w:proofErr w:type="spellEnd"/>
           </w:p>
         </w:tc>
         <w:tc>
@@ -30458,14 +30051,12 @@
                 <w:iCs/>
               </w:rPr>
             </w:pPr>
-            <w:proofErr w:type="spellStart"/>
             <w:r>
               <w:rPr>
                 <w:rFonts w:ascii="宋体" w:hAnsi="宋体" w:hint="eastAsia"/>
               </w:rPr>
               <w:t>Add.Update.HotelInfo</w:t>
             </w:r>
-            <w:proofErr w:type="spellEnd"/>
           </w:p>
         </w:tc>
         <w:tc>
@@ -30548,14 +30139,12 @@
                 <w:iCs/>
               </w:rPr>
             </w:pPr>
-            <w:proofErr w:type="spellStart"/>
             <w:r>
               <w:rPr>
                 <w:rFonts w:ascii="宋体" w:hAnsi="宋体" w:hint="eastAsia"/>
               </w:rPr>
               <w:t>Add.Update.WorkerInfo</w:t>
             </w:r>
-            <w:proofErr w:type="spellEnd"/>
           </w:p>
         </w:tc>
         <w:tc>
@@ -30635,14 +30224,12 @@
                 <w:rFonts w:ascii="宋体" w:hAnsi="宋体"/>
               </w:rPr>
             </w:pPr>
-            <w:proofErr w:type="spellStart"/>
             <w:r>
               <w:rPr>
                 <w:rFonts w:ascii="宋体" w:hAnsi="宋体" w:hint="eastAsia"/>
               </w:rPr>
               <w:t>Add.TimeOut</w:t>
             </w:r>
-            <w:proofErr w:type="spellEnd"/>
           </w:p>
         </w:tc>
         <w:tc>
@@ -30797,7 +30384,6 @@
           <w:p>
             <w:pPr>
               <w:rPr>
-                <w:rFonts w:hint="eastAsia"/>
                 <w:i/>
               </w:rPr>
             </w:pPr>
@@ -31547,7 +31133,6 @@
       <w:pPr>
         <w:jc w:val="center"/>
         <w:rPr>
-          <w:rFonts w:hint="eastAsia"/>
           <w:i/>
         </w:rPr>
       </w:pPr>
@@ -31622,7 +31207,6 @@
           <w:p>
             <w:pPr>
               <w:rPr>
-                <w:rFonts w:hint="eastAsia"/>
                 <w:i/>
               </w:rPr>
             </w:pPr>
@@ -31643,7 +31227,6 @@
           <w:p>
             <w:pPr>
               <w:rPr>
-                <w:rFonts w:hint="eastAsia"/>
                 <w:i/>
               </w:rPr>
             </w:pPr>
@@ -32843,7 +32426,6 @@
       <w:pPr>
         <w:jc w:val="center"/>
         <w:rPr>
-          <w:rFonts w:hint="eastAsia"/>
           <w:i/>
         </w:rPr>
       </w:pPr>
@@ -32919,7 +32501,6 @@
           <w:p>
             <w:pPr>
               <w:rPr>
-                <w:rFonts w:hint="eastAsia"/>
                 <w:i/>
               </w:rPr>
             </w:pPr>
@@ -32940,7 +32521,6 @@
           <w:p>
             <w:pPr>
               <w:rPr>
-                <w:rFonts w:hint="eastAsia"/>
                 <w:i/>
               </w:rPr>
             </w:pPr>
@@ -33012,23 +32592,13 @@
                 <w:szCs w:val="18"/>
               </w:rPr>
             </w:pPr>
-            <w:proofErr w:type="gramStart"/>
-            <w:r>
-              <w:rPr>
-                <w:rFonts w:hint="eastAsia"/>
-                <w:sz w:val="18"/>
-                <w:szCs w:val="18"/>
-              </w:rPr>
-              <w:t>重置酒店</w:t>
-            </w:r>
-            <w:proofErr w:type="gramEnd"/>
-            <w:r>
-              <w:rPr>
-                <w:rFonts w:hint="eastAsia"/>
-                <w:sz w:val="18"/>
-                <w:szCs w:val="18"/>
-              </w:rPr>
-              <w:t>信息</w:t>
+            <w:r>
+              <w:rPr>
+                <w:rFonts w:hint="eastAsia"/>
+                <w:sz w:val="18"/>
+                <w:szCs w:val="18"/>
+              </w:rPr>
+              <w:t>重置酒店信息</w:t>
             </w:r>
           </w:p>
         </w:tc>
@@ -33070,23 +32640,13 @@
                 <w:szCs w:val="18"/>
               </w:rPr>
             </w:pPr>
-            <w:proofErr w:type="gramStart"/>
-            <w:r>
-              <w:rPr>
-                <w:rFonts w:hint="eastAsia"/>
-                <w:sz w:val="18"/>
-                <w:szCs w:val="18"/>
-              </w:rPr>
-              <w:t>重置酒店</w:t>
-            </w:r>
-            <w:proofErr w:type="gramEnd"/>
-            <w:r>
-              <w:rPr>
-                <w:rFonts w:hint="eastAsia"/>
-                <w:sz w:val="18"/>
-                <w:szCs w:val="18"/>
-              </w:rPr>
-              <w:t>工作人员信息</w:t>
+            <w:r>
+              <w:rPr>
+                <w:rFonts w:hint="eastAsia"/>
+                <w:sz w:val="18"/>
+                <w:szCs w:val="18"/>
+              </w:rPr>
+              <w:t>重置酒店工作人员信息</w:t>
             </w:r>
           </w:p>
         </w:tc>
@@ -33852,7 +33412,6 @@
       <w:pPr>
         <w:jc w:val="center"/>
         <w:rPr>
-          <w:rFonts w:hint="eastAsia"/>
           <w:i/>
         </w:rPr>
       </w:pPr>
@@ -33925,7 +33484,6 @@
           <w:p>
             <w:pPr>
               <w:rPr>
-                <w:rFonts w:hint="eastAsia"/>
                 <w:i/>
               </w:rPr>
             </w:pPr>
@@ -33946,7 +33504,6 @@
           <w:p>
             <w:pPr>
               <w:rPr>
-                <w:rFonts w:hint="eastAsia"/>
                 <w:i/>
               </w:rPr>
             </w:pPr>
@@ -34267,25 +33824,7 @@
                 <w:sz w:val="18"/>
                 <w:szCs w:val="18"/>
               </w:rPr>
-              <w:t>系统提示酒店工作人员信息输入不全</w:t>
-            </w:r>
-            <w:proofErr w:type="gramStart"/>
-            <w:r>
-              <w:rPr>
-                <w:rFonts w:hint="eastAsia"/>
-                <w:sz w:val="18"/>
-                <w:szCs w:val="18"/>
-              </w:rPr>
-              <w:t>且信息</w:t>
-            </w:r>
-            <w:proofErr w:type="gramEnd"/>
-            <w:r>
-              <w:rPr>
-                <w:rFonts w:hint="eastAsia"/>
-                <w:sz w:val="18"/>
-                <w:szCs w:val="18"/>
-              </w:rPr>
-              <w:t>格式不正确</w:t>
+              <w:t>系统提示酒店工作人员信息输入不全且信息格式不正确</w:t>
             </w:r>
           </w:p>
         </w:tc>
@@ -34693,25 +34232,7 @@
                 <w:sz w:val="18"/>
                 <w:szCs w:val="18"/>
               </w:rPr>
-              <w:t>系统提示酒店信息输入不全</w:t>
-            </w:r>
-            <w:proofErr w:type="gramStart"/>
-            <w:r>
-              <w:rPr>
-                <w:rFonts w:hint="eastAsia"/>
-                <w:sz w:val="18"/>
-                <w:szCs w:val="18"/>
-              </w:rPr>
-              <w:t>且酒店</w:t>
-            </w:r>
-            <w:proofErr w:type="gramEnd"/>
-            <w:r>
-              <w:rPr>
-                <w:rFonts w:hint="eastAsia"/>
-                <w:sz w:val="18"/>
-                <w:szCs w:val="18"/>
-              </w:rPr>
-              <w:t>信息输入格式不正确</w:t>
+              <w:t>系统提示酒店信息输入不全且酒店信息输入格式不正确</w:t>
             </w:r>
           </w:p>
         </w:tc>
@@ -34961,7 +34482,6 @@
                 <w:iCs/>
               </w:rPr>
             </w:pPr>
-            <w:proofErr w:type="spellStart"/>
             <w:r>
               <w:rPr>
                 <w:rFonts w:ascii="宋体" w:hAnsi="宋体" w:hint="eastAsia"/>
@@ -34974,7 +34494,6 @@
               </w:rPr>
               <w:t>voke.Input</w:t>
             </w:r>
-            <w:proofErr w:type="spellEnd"/>
           </w:p>
         </w:tc>
         <w:tc>
@@ -35015,7 +34534,6 @@
                 <w:iCs/>
               </w:rPr>
             </w:pPr>
-            <w:proofErr w:type="spellStart"/>
             <w:r>
               <w:rPr>
                 <w:rFonts w:ascii="宋体" w:hAnsi="宋体" w:hint="eastAsia"/>
@@ -35028,7 +34546,6 @@
               </w:rPr>
               <w:t>Invalid</w:t>
             </w:r>
-            <w:proofErr w:type="spellEnd"/>
           </w:p>
         </w:tc>
         <w:tc>
@@ -35069,14 +34586,12 @@
                 <w:iCs/>
               </w:rPr>
             </w:pPr>
-            <w:proofErr w:type="spellStart"/>
             <w:r>
               <w:rPr>
                 <w:rFonts w:ascii="宋体" w:hAnsi="宋体" w:hint="eastAsia"/>
               </w:rPr>
               <w:t>Revoke.Cancel</w:t>
             </w:r>
-            <w:proofErr w:type="spellEnd"/>
           </w:p>
         </w:tc>
         <w:tc>
@@ -35117,14 +34632,12 @@
                 <w:iCs/>
               </w:rPr>
             </w:pPr>
-            <w:proofErr w:type="spellStart"/>
             <w:r>
               <w:rPr>
                 <w:rFonts w:ascii="宋体" w:hAnsi="宋体" w:hint="eastAsia"/>
               </w:rPr>
               <w:t>Revoke.Choose</w:t>
             </w:r>
-            <w:proofErr w:type="spellEnd"/>
           </w:p>
         </w:tc>
         <w:tc>
@@ -35165,7 +34678,6 @@
                 <w:iCs/>
               </w:rPr>
             </w:pPr>
-            <w:proofErr w:type="spellStart"/>
             <w:r>
               <w:rPr>
                 <w:rFonts w:ascii="宋体" w:hAnsi="宋体" w:hint="eastAsia"/>
@@ -35190,7 +34702,6 @@
               </w:rPr>
               <w:t>Update</w:t>
             </w:r>
-            <w:proofErr w:type="spellEnd"/>
           </w:p>
         </w:tc>
         <w:tc>
@@ -35228,14 +34739,12 @@
                 <w:rFonts w:ascii="宋体" w:hAnsi="宋体"/>
               </w:rPr>
             </w:pPr>
-            <w:proofErr w:type="spellStart"/>
             <w:r>
               <w:rPr>
                 <w:rFonts w:ascii="宋体" w:hAnsi="宋体" w:hint="eastAsia"/>
               </w:rPr>
               <w:t>Revoke.Update</w:t>
             </w:r>
-            <w:proofErr w:type="spellEnd"/>
           </w:p>
         </w:tc>
         <w:tc>
@@ -35276,7 +34785,6 @@
                 <w:iCs/>
               </w:rPr>
             </w:pPr>
-            <w:proofErr w:type="spellStart"/>
             <w:r>
               <w:rPr>
                 <w:rFonts w:ascii="宋体" w:hAnsi="宋体" w:hint="eastAsia"/>
@@ -35301,7 +34809,6 @@
               </w:rPr>
               <w:t>Credit</w:t>
             </w:r>
-            <w:proofErr w:type="spellEnd"/>
           </w:p>
         </w:tc>
         <w:tc>
@@ -35342,7 +34849,6 @@
                 <w:iCs/>
               </w:rPr>
             </w:pPr>
-            <w:proofErr w:type="spellStart"/>
             <w:r>
               <w:rPr>
                 <w:rFonts w:ascii="宋体" w:hAnsi="宋体"/>
@@ -35361,7 +34867,6 @@
               </w:rPr>
               <w:t>Order</w:t>
             </w:r>
-            <w:proofErr w:type="spellEnd"/>
           </w:p>
         </w:tc>
         <w:tc>
@@ -35399,14 +34904,12 @@
                 <w:rFonts w:ascii="宋体" w:hAnsi="宋体"/>
               </w:rPr>
             </w:pPr>
-            <w:proofErr w:type="spellStart"/>
             <w:r>
               <w:rPr>
                 <w:rFonts w:ascii="宋体" w:hAnsi="宋体" w:hint="eastAsia"/>
               </w:rPr>
               <w:t>Revoke.OutTime</w:t>
             </w:r>
-            <w:proofErr w:type="spellEnd"/>
           </w:p>
         </w:tc>
         <w:tc>
@@ -35446,7 +34949,6 @@
       <w:pPr>
         <w:jc w:val="center"/>
         <w:rPr>
-          <w:rFonts w:hint="eastAsia"/>
           <w:i/>
           <w:szCs w:val="24"/>
         </w:rPr>
@@ -35517,7 +35019,6 @@
           <w:p>
             <w:pPr>
               <w:rPr>
-                <w:rFonts w:hint="eastAsia"/>
                 <w:b/>
                 <w:sz w:val="28"/>
               </w:rPr>
@@ -35681,7 +35182,6 @@
       <w:pPr>
         <w:jc w:val="center"/>
         <w:rPr>
-          <w:rFonts w:hint="eastAsia"/>
           <w:i/>
         </w:rPr>
       </w:pPr>
@@ -35732,7 +35232,6 @@
           <w:p>
             <w:pPr>
               <w:rPr>
-                <w:rFonts w:hint="eastAsia"/>
                 <w:b/>
                 <w:sz w:val="28"/>
               </w:rPr>
@@ -35755,7 +35254,6 @@
           <w:p>
             <w:pPr>
               <w:rPr>
-                <w:rFonts w:hint="eastAsia"/>
                 <w:b/>
                 <w:sz w:val="28"/>
               </w:rPr>
@@ -35778,7 +35276,6 @@
           <w:p>
             <w:pPr>
               <w:rPr>
-                <w:rFonts w:hint="eastAsia"/>
                 <w:b/>
                 <w:sz w:val="28"/>
               </w:rPr>
@@ -35806,7 +35303,6 @@
           <w:p>
             <w:pPr>
               <w:rPr>
-                <w:rFonts w:hint="eastAsia"/>
                 <w:b/>
                 <w:sz w:val="28"/>
               </w:rPr>
@@ -35917,7 +35413,6 @@
           <w:p>
             <w:pPr>
               <w:rPr>
-                <w:rFonts w:hint="eastAsia"/>
                 <w:b/>
                 <w:sz w:val="28"/>
               </w:rPr>
@@ -36863,14 +36358,12 @@
                 <w:bCs/>
               </w:rPr>
             </w:pPr>
-            <w:proofErr w:type="spellStart"/>
             <w:r>
               <w:rPr>
                 <w:rFonts w:ascii="宋体" w:hAnsi="宋体" w:cs="微软雅黑" w:hint="eastAsia"/>
               </w:rPr>
               <w:t>Admin.Input</w:t>
             </w:r>
-            <w:proofErr w:type="spellEnd"/>
           </w:p>
         </w:tc>
         <w:tc>
@@ -36933,14 +36426,12 @@
                 <w:bCs/>
               </w:rPr>
             </w:pPr>
-            <w:proofErr w:type="spellStart"/>
             <w:r>
               <w:rPr>
                 <w:rFonts w:ascii="宋体" w:hAnsi="宋体" w:cs="微软雅黑" w:hint="eastAsia"/>
               </w:rPr>
               <w:t>Admin.Cancel</w:t>
             </w:r>
-            <w:proofErr w:type="spellEnd"/>
           </w:p>
         </w:tc>
         <w:tc>
@@ -37003,14 +36494,12 @@
                 <w:bCs/>
               </w:rPr>
             </w:pPr>
-            <w:proofErr w:type="spellStart"/>
             <w:r>
               <w:rPr>
                 <w:rFonts w:ascii="宋体" w:hAnsi="宋体" w:cs="微软雅黑" w:hint="eastAsia"/>
               </w:rPr>
               <w:t>Admin.Add</w:t>
             </w:r>
-            <w:proofErr w:type="spellEnd"/>
           </w:p>
         </w:tc>
         <w:tc>
@@ -37065,14 +36554,12 @@
                 <w:bCs/>
               </w:rPr>
             </w:pPr>
-            <w:proofErr w:type="spellStart"/>
             <w:r>
               <w:rPr>
                 <w:rFonts w:ascii="宋体" w:hAnsi="宋体" w:cs="微软雅黑" w:hint="eastAsia"/>
               </w:rPr>
               <w:t>Admin.Add.Start</w:t>
             </w:r>
-            <w:proofErr w:type="spellEnd"/>
           </w:p>
         </w:tc>
         <w:tc>
@@ -37127,14 +36614,12 @@
                 <w:bCs/>
               </w:rPr>
             </w:pPr>
-            <w:proofErr w:type="spellStart"/>
             <w:r>
               <w:rPr>
                 <w:rFonts w:ascii="宋体" w:hAnsi="宋体" w:cs="微软雅黑" w:hint="eastAsia"/>
               </w:rPr>
               <w:t>Admin.Add.Info.Invlid</w:t>
             </w:r>
-            <w:proofErr w:type="spellEnd"/>
           </w:p>
         </w:tc>
         <w:tc>
@@ -37187,7 +36672,6 @@
                 <w:rFonts w:ascii="宋体" w:hAnsi="宋体" w:cs="微软雅黑"/>
               </w:rPr>
             </w:pPr>
-            <w:proofErr w:type="spellStart"/>
             <w:r>
               <w:rPr>
                 <w:rFonts w:ascii="宋体" w:hAnsi="宋体" w:cs="微软雅黑" w:hint="eastAsia"/>
@@ -37200,7 +36684,6 @@
               </w:rPr>
               <w:t>dmin.Add.Confirm</w:t>
             </w:r>
-            <w:proofErr w:type="spellEnd"/>
           </w:p>
         </w:tc>
         <w:tc>
@@ -37253,7 +36736,6 @@
                 <w:rFonts w:ascii="宋体" w:hAnsi="宋体" w:cs="微软雅黑"/>
               </w:rPr>
             </w:pPr>
-            <w:proofErr w:type="spellStart"/>
             <w:r>
               <w:rPr>
                 <w:rFonts w:ascii="宋体" w:hAnsi="宋体" w:cs="微软雅黑" w:hint="eastAsia"/>
@@ -37266,7 +36748,6 @@
               </w:rPr>
               <w:t>dmin.Query</w:t>
             </w:r>
-            <w:proofErr w:type="spellEnd"/>
           </w:p>
         </w:tc>
         <w:tc>
@@ -37319,14 +36800,12 @@
                 <w:rFonts w:ascii="宋体" w:hAnsi="宋体" w:cs="微软雅黑"/>
               </w:rPr>
             </w:pPr>
-            <w:proofErr w:type="spellStart"/>
             <w:r>
               <w:rPr>
                 <w:rFonts w:ascii="宋体" w:hAnsi="宋体" w:cs="微软雅黑" w:hint="eastAsia"/>
               </w:rPr>
               <w:t>Admin.Query.Num</w:t>
             </w:r>
-            <w:proofErr w:type="spellEnd"/>
           </w:p>
         </w:tc>
         <w:tc>
@@ -37379,14 +36858,12 @@
                 <w:rFonts w:ascii="宋体" w:hAnsi="宋体" w:cs="微软雅黑"/>
               </w:rPr>
             </w:pPr>
-            <w:proofErr w:type="spellStart"/>
             <w:r>
               <w:rPr>
                 <w:rFonts w:ascii="宋体" w:hAnsi="宋体" w:cs="微软雅黑" w:hint="eastAsia"/>
               </w:rPr>
               <w:t>Admin.Query.Num.Invalid</w:t>
             </w:r>
-            <w:proofErr w:type="spellEnd"/>
           </w:p>
         </w:tc>
         <w:tc>
@@ -37439,7 +36916,6 @@
                 <w:rFonts w:ascii="宋体" w:hAnsi="宋体" w:cs="微软雅黑"/>
               </w:rPr>
             </w:pPr>
-            <w:proofErr w:type="spellStart"/>
             <w:r>
               <w:rPr>
                 <w:rFonts w:ascii="宋体" w:hAnsi="宋体" w:cs="微软雅黑" w:hint="eastAsia"/>
@@ -37452,7 +36928,6 @@
               </w:rPr>
               <w:t>dmin.Query.Hotel</w:t>
             </w:r>
-            <w:proofErr w:type="spellEnd"/>
           </w:p>
         </w:tc>
         <w:tc>
@@ -37505,7 +36980,6 @@
                 <w:rFonts w:ascii="宋体" w:hAnsi="宋体" w:cs="微软雅黑"/>
               </w:rPr>
             </w:pPr>
-            <w:proofErr w:type="spellStart"/>
             <w:r>
               <w:rPr>
                 <w:rFonts w:ascii="宋体" w:hAnsi="宋体" w:cs="微软雅黑" w:hint="eastAsia"/>
@@ -37518,7 +36992,6 @@
               </w:rPr>
               <w:t>Query.Modify</w:t>
             </w:r>
-            <w:proofErr w:type="spellEnd"/>
           </w:p>
         </w:tc>
         <w:tc>
@@ -37573,7 +37046,6 @@
                 <w:bCs/>
               </w:rPr>
             </w:pPr>
-            <w:proofErr w:type="spellStart"/>
             <w:r>
               <w:rPr>
                 <w:rFonts w:ascii="宋体" w:hAnsi="宋体" w:cs="微软雅黑" w:hint="eastAsia"/>
@@ -37592,7 +37064,6 @@
               </w:rPr>
               <w:t>Modify</w:t>
             </w:r>
-            <w:proofErr w:type="spellEnd"/>
           </w:p>
         </w:tc>
         <w:tc>
@@ -37647,14 +37118,12 @@
                 <w:bCs/>
               </w:rPr>
             </w:pPr>
-            <w:proofErr w:type="spellStart"/>
             <w:r>
               <w:rPr>
                 <w:rFonts w:ascii="宋体" w:hAnsi="宋体" w:cs="微软雅黑" w:hint="eastAsia"/>
               </w:rPr>
               <w:t>Admin.Modify.Start</w:t>
             </w:r>
-            <w:proofErr w:type="spellEnd"/>
           </w:p>
         </w:tc>
         <w:tc>
@@ -37709,14 +37178,12 @@
                 <w:bCs/>
               </w:rPr>
             </w:pPr>
-            <w:proofErr w:type="spellStart"/>
             <w:r>
               <w:rPr>
                 <w:rFonts w:ascii="宋体" w:hAnsi="宋体" w:cs="微软雅黑" w:hint="eastAsia"/>
               </w:rPr>
               <w:t>Admin.Modify.Edit</w:t>
             </w:r>
-            <w:proofErr w:type="spellEnd"/>
           </w:p>
         </w:tc>
         <w:tc>
@@ -37771,14 +37238,12 @@
                 <w:bCs/>
               </w:rPr>
             </w:pPr>
-            <w:proofErr w:type="spellStart"/>
             <w:r>
               <w:rPr>
                 <w:rFonts w:ascii="宋体" w:hAnsi="宋体" w:cs="微软雅黑" w:hint="eastAsia"/>
               </w:rPr>
               <w:t>Admin.Modify.Invalid</w:t>
             </w:r>
-            <w:proofErr w:type="spellEnd"/>
           </w:p>
         </w:tc>
         <w:tc>
@@ -37833,7 +37298,6 @@
                 <w:bCs/>
               </w:rPr>
             </w:pPr>
-            <w:proofErr w:type="spellStart"/>
             <w:r>
               <w:rPr>
                 <w:rFonts w:ascii="宋体" w:hAnsi="宋体" w:cs="微软雅黑" w:hint="eastAsia"/>
@@ -37841,7 +37305,6 @@
               <w:lastRenderedPageBreak/>
               <w:t>Adimin.Modify.Null</w:t>
             </w:r>
-            <w:proofErr w:type="spellEnd"/>
           </w:p>
         </w:tc>
         <w:tc>
@@ -37894,14 +37357,12 @@
                 <w:rFonts w:ascii="宋体" w:hAnsi="宋体" w:cs="微软雅黑"/>
               </w:rPr>
             </w:pPr>
-            <w:proofErr w:type="spellStart"/>
             <w:r>
               <w:rPr>
                 <w:rFonts w:ascii="宋体" w:hAnsi="宋体" w:cs="微软雅黑" w:hint="eastAsia"/>
               </w:rPr>
               <w:t>Admin.Modify.Blank</w:t>
             </w:r>
-            <w:proofErr w:type="spellEnd"/>
           </w:p>
         </w:tc>
         <w:tc>
@@ -37954,7 +37415,6 @@
                 <w:rFonts w:ascii="宋体" w:hAnsi="宋体" w:cs="微软雅黑"/>
               </w:rPr>
             </w:pPr>
-            <w:proofErr w:type="spellStart"/>
             <w:r>
               <w:rPr>
                 <w:rFonts w:ascii="宋体" w:hAnsi="宋体" w:cs="微软雅黑" w:hint="eastAsia"/>
@@ -37967,7 +37427,6 @@
               </w:rPr>
               <w:t>m</w:t>
             </w:r>
-            <w:proofErr w:type="spellEnd"/>
           </w:p>
         </w:tc>
         <w:tc>
@@ -38020,7 +37479,6 @@
                 <w:rFonts w:ascii="宋体" w:hAnsi="宋体" w:cs="微软雅黑"/>
               </w:rPr>
             </w:pPr>
-            <w:proofErr w:type="spellStart"/>
             <w:r>
               <w:rPr>
                 <w:rFonts w:ascii="宋体" w:hAnsi="宋体" w:cs="微软雅黑" w:hint="eastAsia"/>
@@ -38033,7 +37491,6 @@
               </w:rPr>
               <w:t>dmin.Update</w:t>
             </w:r>
-            <w:proofErr w:type="spellEnd"/>
           </w:p>
         </w:tc>
         <w:tc>
@@ -38096,7 +37553,6 @@
       <w:pPr>
         <w:jc w:val="center"/>
         <w:rPr>
-          <w:rFonts w:hint="eastAsia"/>
           <w:i/>
           <w:szCs w:val="24"/>
         </w:rPr>
@@ -38633,7 +38089,6 @@
       <w:pPr>
         <w:jc w:val="center"/>
         <w:rPr>
-          <w:rFonts w:hint="eastAsia"/>
           <w:i/>
         </w:rPr>
       </w:pPr>
@@ -38684,7 +38139,6 @@
           <w:p>
             <w:pPr>
               <w:rPr>
-                <w:rFonts w:hint="eastAsia"/>
                 <w:b/>
                 <w:sz w:val="28"/>
               </w:rPr>
@@ -38707,7 +38161,6 @@
           <w:p>
             <w:pPr>
               <w:rPr>
-                <w:rFonts w:hint="eastAsia"/>
                 <w:b/>
                 <w:sz w:val="28"/>
               </w:rPr>
@@ -38730,7 +38183,6 @@
           <w:p>
             <w:pPr>
               <w:rPr>
-                <w:rFonts w:hint="eastAsia"/>
                 <w:b/>
                 <w:sz w:val="28"/>
               </w:rPr>
@@ -38758,7 +38210,6 @@
           <w:p>
             <w:pPr>
               <w:rPr>
-                <w:rFonts w:hint="eastAsia"/>
                 <w:b/>
                 <w:sz w:val="28"/>
               </w:rPr>
@@ -38877,7 +38328,6 @@
           <w:p>
             <w:pPr>
               <w:rPr>
-                <w:rFonts w:hint="eastAsia"/>
                 <w:b/>
                 <w:sz w:val="28"/>
               </w:rPr>
@@ -40092,7 +39542,6 @@
       <w:pPr>
         <w:jc w:val="center"/>
         <w:rPr>
-          <w:rFonts w:hint="eastAsia"/>
           <w:i/>
         </w:rPr>
       </w:pPr>
@@ -40141,7 +39590,6 @@
           <w:p>
             <w:pPr>
               <w:rPr>
-                <w:rFonts w:hint="eastAsia"/>
                 <w:b/>
                 <w:sz w:val="28"/>
               </w:rPr>
@@ -40165,7 +39613,6 @@
           <w:p>
             <w:pPr>
               <w:rPr>
-                <w:rFonts w:hint="eastAsia"/>
                 <w:b/>
                 <w:sz w:val="28"/>
               </w:rPr>
@@ -40188,7 +39635,6 @@
           <w:p>
             <w:pPr>
               <w:rPr>
-                <w:rFonts w:hint="eastAsia"/>
                 <w:b/>
                 <w:sz w:val="28"/>
               </w:rPr>
@@ -40201,8 +39647,6 @@
               </w:rPr>
               <w:t>预期输出</w:t>
             </w:r>
-            <w:bookmarkStart w:id="4" w:name="_GoBack"/>
-            <w:bookmarkEnd w:id="4"/>
           </w:p>
         </w:tc>
       </w:tr>
@@ -40218,7 +39662,6 @@
           <w:p>
             <w:pPr>
               <w:rPr>
-                <w:rFonts w:hint="eastAsia"/>
                 <w:b/>
                 <w:sz w:val="28"/>
               </w:rPr>
@@ -40281,7 +39724,6 @@
           <w:p>
             <w:pPr>
               <w:rPr>
-                <w:rFonts w:hint="eastAsia"/>
                 <w:b/>
                 <w:sz w:val="28"/>
               </w:rPr>
@@ -40339,25 +39781,7 @@
                 <w:sz w:val="18"/>
                 <w:szCs w:val="18"/>
               </w:rPr>
-              <w:t>输入完整人员信息</w:t>
-            </w:r>
-            <w:proofErr w:type="gramStart"/>
-            <w:r>
-              <w:rPr>
-                <w:rFonts w:hint="eastAsia"/>
-                <w:sz w:val="18"/>
-                <w:szCs w:val="18"/>
-              </w:rPr>
-              <w:t>且信息</w:t>
-            </w:r>
-            <w:proofErr w:type="gramEnd"/>
-            <w:r>
-              <w:rPr>
-                <w:rFonts w:hint="eastAsia"/>
-                <w:sz w:val="18"/>
-                <w:szCs w:val="18"/>
-              </w:rPr>
-              <w:t>格式正确</w:t>
+              <w:t>输入完整人员信息且信息格式正确</w:t>
             </w:r>
           </w:p>
         </w:tc>
@@ -40951,25 +40375,7 @@
                 <w:sz w:val="18"/>
                 <w:szCs w:val="18"/>
               </w:rPr>
-              <w:t>系统提示酒店信息输入不全</w:t>
-            </w:r>
-            <w:proofErr w:type="gramStart"/>
-            <w:r>
-              <w:rPr>
-                <w:rFonts w:hint="eastAsia"/>
-                <w:sz w:val="18"/>
-                <w:szCs w:val="18"/>
-              </w:rPr>
-              <w:t>且酒店</w:t>
-            </w:r>
-            <w:proofErr w:type="gramEnd"/>
-            <w:r>
-              <w:rPr>
-                <w:rFonts w:hint="eastAsia"/>
-                <w:sz w:val="18"/>
-                <w:szCs w:val="18"/>
-              </w:rPr>
-              <w:t>信息输入格式不正确</w:t>
+              <w:t>系统提示酒店信息输入不全且酒店信息输入格式不正确</w:t>
             </w:r>
           </w:p>
         </w:tc>
@@ -40978,7 +40384,6 @@
     <w:p>
       <w:pPr>
         <w:rPr>
-          <w:rFonts w:hint="eastAsia"/>
           <w:b/>
           <w:sz w:val="28"/>
         </w:rPr>

--- a/需求阶段工作二/功能测试用例集/功能测试用例集（总）.docx
+++ b/需求阶段工作二/功能测试用例集/功能测试用例集（总）.docx
@@ -13,8 +13,6 @@
           <w:szCs w:val="28"/>
         </w:rPr>
       </w:pPr>
-      <w:bookmarkStart w:id="0" w:name="_GoBack"/>
-      <w:bookmarkEnd w:id="0"/>
       <w:r>
         <w:rPr>
           <w:rFonts w:ascii="Times New Roman" w:hAnsi="Times New Roman" w:hint="eastAsia"/>
@@ -13750,7 +13748,799 @@
       </w:tr>
     </w:tbl>
     <w:p/>
+    <w:p>
+      <w:pPr>
+        <w:rPr>
+          <w:b/>
+          <w:sz w:val="28"/>
+        </w:rPr>
+      </w:pPr>
+      <w:r>
+        <w:rPr>
+          <w:rFonts w:hint="eastAsia"/>
+          <w:b/>
+          <w:sz w:val="28"/>
+        </w:rPr>
+        <w:t>维护个人信息</w:t>
+      </w:r>
+    </w:p>
+    <w:p>
+      <w:pPr>
+        <w:jc w:val="center"/>
+        <w:rPr>
+          <w:i/>
+        </w:rPr>
+      </w:pPr>
+      <w:r>
+        <w:rPr>
+          <w:rFonts w:hint="eastAsia"/>
+          <w:i/>
+        </w:rPr>
+        <w:t>测试用例套件对需求的覆盖情况</w:t>
+      </w:r>
+    </w:p>
+    <w:tbl>
+      <w:tblPr>
+        <w:tblStyle w:val="a3"/>
+        <w:tblW w:w="0" w:type="auto"/>
+        <w:tblInd w:w="0" w:type="dxa"/>
+        <w:tblLook w:val="04A0" w:firstRow="1" w:lastRow="0" w:firstColumn="1" w:lastColumn="0" w:noHBand="0" w:noVBand="1"/>
+      </w:tblPr>
+      <w:tblGrid>
+        <w:gridCol w:w="4148"/>
+        <w:gridCol w:w="4148"/>
+      </w:tblGrid>
+      <w:tr>
+        <w:tc>
+          <w:tcPr>
+            <w:tcW w:w="4148" w:type="dxa"/>
+          </w:tcPr>
+          <w:p>
+            <w:r>
+              <w:rPr>
+                <w:rFonts w:hint="eastAsia"/>
+              </w:rPr>
+              <w:t>编号</w:t>
+            </w:r>
+          </w:p>
+        </w:tc>
+        <w:tc>
+          <w:tcPr>
+            <w:tcW w:w="4148" w:type="dxa"/>
+          </w:tcPr>
+          <w:p>
+            <w:r>
+              <w:rPr>
+                <w:rFonts w:hint="eastAsia"/>
+              </w:rPr>
+              <w:t>测试用例套件</w:t>
+            </w:r>
+            <w:r>
+              <w:rPr>
+                <w:rFonts w:hint="eastAsia"/>
+              </w:rPr>
+              <w:t>1</w:t>
+            </w:r>
+          </w:p>
+        </w:tc>
+      </w:tr>
+      <w:tr>
+        <w:tc>
+          <w:tcPr>
+            <w:tcW w:w="4148" w:type="dxa"/>
+          </w:tcPr>
+          <w:p>
+            <w:r>
+              <w:rPr>
+                <w:rFonts w:hint="eastAsia"/>
+              </w:rPr>
+              <w:t>Ma</w:t>
+            </w:r>
+            <w:r>
+              <w:t>intain.Cancel</w:t>
+            </w:r>
+          </w:p>
+        </w:tc>
+        <w:tc>
+          <w:tcPr>
+            <w:tcW w:w="4148" w:type="dxa"/>
+          </w:tcPr>
+          <w:p>
+            <w:r>
+              <w:rPr>
+                <w:rFonts w:hint="eastAsia"/>
+              </w:rPr>
+              <w:t>TUS1</w:t>
+            </w:r>
+          </w:p>
+        </w:tc>
+      </w:tr>
+      <w:tr>
+        <w:tc>
+          <w:tcPr>
+            <w:tcW w:w="4148" w:type="dxa"/>
+          </w:tcPr>
+          <w:p>
+            <w:r>
+              <w:rPr>
+                <w:rFonts w:hint="eastAsia"/>
+              </w:rPr>
+              <w:t>Maintain</w:t>
+            </w:r>
+            <w:r>
+              <w:t>.</w:t>
+            </w:r>
+            <w:r>
+              <w:rPr>
+                <w:rFonts w:hint="eastAsia"/>
+              </w:rPr>
+              <w:t>Show</w:t>
+            </w:r>
+          </w:p>
+        </w:tc>
+        <w:tc>
+          <w:tcPr>
+            <w:tcW w:w="4148" w:type="dxa"/>
+          </w:tcPr>
+          <w:p>
+            <w:r>
+              <w:rPr>
+                <w:rFonts w:hint="eastAsia"/>
+              </w:rPr>
+              <w:t>TUS1</w:t>
+            </w:r>
+          </w:p>
+        </w:tc>
+      </w:tr>
+      <w:tr>
+        <w:tc>
+          <w:tcPr>
+            <w:tcW w:w="4148" w:type="dxa"/>
+          </w:tcPr>
+          <w:p>
+            <w:r>
+              <w:rPr>
+                <w:rFonts w:hint="eastAsia"/>
+              </w:rPr>
+              <w:t>Maintain.</w:t>
+            </w:r>
+            <w:r>
+              <w:t>Change</w:t>
+            </w:r>
+          </w:p>
+        </w:tc>
+        <w:tc>
+          <w:tcPr>
+            <w:tcW w:w="4148" w:type="dxa"/>
+          </w:tcPr>
+          <w:p>
+            <w:r>
+              <w:rPr>
+                <w:rFonts w:hint="eastAsia"/>
+              </w:rPr>
+              <w:t>TUS1</w:t>
+            </w:r>
+          </w:p>
+        </w:tc>
+      </w:tr>
+      <w:tr>
+        <w:tc>
+          <w:tcPr>
+            <w:tcW w:w="4148" w:type="dxa"/>
+          </w:tcPr>
+          <w:p>
+            <w:r>
+              <w:rPr>
+                <w:rFonts w:hint="eastAsia"/>
+              </w:rPr>
+              <w:t>M</w:t>
+            </w:r>
+            <w:r>
+              <w:t>aintain.Change.Comfirm</w:t>
+            </w:r>
+          </w:p>
+        </w:tc>
+        <w:tc>
+          <w:tcPr>
+            <w:tcW w:w="4148" w:type="dxa"/>
+          </w:tcPr>
+          <w:p>
+            <w:r>
+              <w:rPr>
+                <w:rFonts w:hint="eastAsia"/>
+              </w:rPr>
+              <w:t>TUS1</w:t>
+            </w:r>
+          </w:p>
+        </w:tc>
+      </w:tr>
+    </w:tbl>
     <w:p/>
+    <w:p>
+      <w:pPr>
+        <w:jc w:val="center"/>
+        <w:rPr>
+          <w:i/>
+        </w:rPr>
+      </w:pPr>
+      <w:r>
+        <w:rPr>
+          <w:rFonts w:hint="eastAsia"/>
+          <w:i/>
+        </w:rPr>
+        <w:t>维护个人信息需求的测试用例套件</w:t>
+      </w:r>
+    </w:p>
+    <w:tbl>
+      <w:tblPr>
+        <w:tblStyle w:val="a3"/>
+        <w:tblW w:w="0" w:type="auto"/>
+        <w:tblInd w:w="0" w:type="dxa"/>
+        <w:tblLook w:val="04A0" w:firstRow="1" w:lastRow="0" w:firstColumn="1" w:lastColumn="0" w:noHBand="0" w:noVBand="1"/>
+      </w:tblPr>
+      <w:tblGrid>
+        <w:gridCol w:w="1696"/>
+        <w:gridCol w:w="1134"/>
+        <w:gridCol w:w="2733"/>
+        <w:gridCol w:w="2733"/>
+      </w:tblGrid>
+      <w:tr>
+        <w:tc>
+          <w:tcPr>
+            <w:tcW w:w="1696" w:type="dxa"/>
+          </w:tcPr>
+          <w:p>
+            <w:r>
+              <w:rPr>
+                <w:rFonts w:hint="eastAsia"/>
+              </w:rPr>
+              <w:t>测试用例套件</w:t>
+            </w:r>
+          </w:p>
+        </w:tc>
+        <w:tc>
+          <w:tcPr>
+            <w:tcW w:w="6600" w:type="dxa"/>
+            <w:gridSpan w:val="3"/>
+          </w:tcPr>
+          <w:p>
+            <w:pPr>
+              <w:jc w:val="center"/>
+            </w:pPr>
+            <w:r>
+              <w:rPr>
+                <w:rFonts w:hint="eastAsia"/>
+              </w:rPr>
+              <w:t>覆盖流程</w:t>
+            </w:r>
+          </w:p>
+        </w:tc>
+      </w:tr>
+      <w:tr>
+        <w:trPr>
+          <w:trHeight w:val="51"/>
+        </w:trPr>
+        <w:tc>
+          <w:tcPr>
+            <w:tcW w:w="1696" w:type="dxa"/>
+          </w:tcPr>
+          <w:p>
+            <w:r>
+              <w:rPr>
+                <w:rFonts w:hint="eastAsia"/>
+              </w:rPr>
+              <w:t>TUS1</w:t>
+            </w:r>
+          </w:p>
+        </w:tc>
+        <w:tc>
+          <w:tcPr>
+            <w:tcW w:w="1134" w:type="dxa"/>
+          </w:tcPr>
+          <w:p>
+            <w:r>
+              <w:rPr>
+                <w:rFonts w:hint="eastAsia"/>
+              </w:rPr>
+              <w:t>正常流程</w:t>
+            </w:r>
+          </w:p>
+        </w:tc>
+        <w:tc>
+          <w:tcPr>
+            <w:tcW w:w="2733" w:type="dxa"/>
+          </w:tcPr>
+          <w:p>
+            <w:r>
+              <w:rPr>
+                <w:rFonts w:hint="eastAsia"/>
+              </w:rPr>
+              <w:t>2-</w:t>
+            </w:r>
+            <w:r>
+              <w:t>4</w:t>
+            </w:r>
+            <w:r>
+              <w:rPr>
+                <w:rFonts w:hint="eastAsia"/>
+              </w:rPr>
+              <w:t>a</w:t>
+            </w:r>
+          </w:p>
+        </w:tc>
+        <w:tc>
+          <w:tcPr>
+            <w:tcW w:w="2733" w:type="dxa"/>
+          </w:tcPr>
+          <w:p>
+            <w:r>
+              <w:rPr>
+                <w:rFonts w:hint="eastAsia"/>
+              </w:rPr>
+              <w:t>7a</w:t>
+            </w:r>
+          </w:p>
+        </w:tc>
+      </w:tr>
+    </w:tbl>
+    <w:p/>
+    <w:p>
+      <w:pPr>
+        <w:jc w:val="center"/>
+        <w:rPr>
+          <w:i/>
+        </w:rPr>
+      </w:pPr>
+      <w:r>
+        <w:rPr>
+          <w:rFonts w:hint="eastAsia"/>
+          <w:i/>
+        </w:rPr>
+        <w:t>TUS1</w:t>
+      </w:r>
+      <w:r>
+        <w:rPr>
+          <w:rFonts w:hint="eastAsia"/>
+          <w:i/>
+        </w:rPr>
+        <w:t>的测试用例</w:t>
+      </w:r>
+    </w:p>
+    <w:tbl>
+      <w:tblPr>
+        <w:tblStyle w:val="a3"/>
+        <w:tblW w:w="0" w:type="auto"/>
+        <w:tblInd w:w="0" w:type="dxa"/>
+        <w:tblLook w:val="04A0" w:firstRow="1" w:lastRow="0" w:firstColumn="1" w:lastColumn="0" w:noHBand="0" w:noVBand="1"/>
+      </w:tblPr>
+      <w:tblGrid>
+        <w:gridCol w:w="943"/>
+        <w:gridCol w:w="1839"/>
+        <w:gridCol w:w="1891"/>
+        <w:gridCol w:w="3623"/>
+      </w:tblGrid>
+      <w:tr>
+        <w:tc>
+          <w:tcPr>
+            <w:tcW w:w="943" w:type="dxa"/>
+            <w:vMerge w:val="restart"/>
+            <w:tcBorders>
+              <w:top w:val="single" w:sz="4" w:space="0" w:color="auto"/>
+              <w:left w:val="single" w:sz="4" w:space="0" w:color="auto"/>
+              <w:bottom w:val="single" w:sz="4" w:space="0" w:color="auto"/>
+              <w:right w:val="single" w:sz="4" w:space="0" w:color="auto"/>
+            </w:tcBorders>
+            <w:hideMark/>
+          </w:tcPr>
+          <w:p>
+            <w:r>
+              <w:t>ID</w:t>
+            </w:r>
+          </w:p>
+        </w:tc>
+        <w:tc>
+          <w:tcPr>
+            <w:tcW w:w="3730" w:type="dxa"/>
+            <w:gridSpan w:val="2"/>
+            <w:tcBorders>
+              <w:top w:val="single" w:sz="4" w:space="0" w:color="auto"/>
+              <w:left w:val="single" w:sz="4" w:space="0" w:color="auto"/>
+              <w:bottom w:val="single" w:sz="4" w:space="0" w:color="auto"/>
+              <w:right w:val="single" w:sz="4" w:space="0" w:color="auto"/>
+            </w:tcBorders>
+            <w:hideMark/>
+          </w:tcPr>
+          <w:p>
+            <w:r>
+              <w:rPr>
+                <w:rFonts w:hint="eastAsia"/>
+              </w:rPr>
+              <w:t>输入</w:t>
+            </w:r>
+          </w:p>
+        </w:tc>
+        <w:tc>
+          <w:tcPr>
+            <w:tcW w:w="3623" w:type="dxa"/>
+            <w:vMerge w:val="restart"/>
+            <w:tcBorders>
+              <w:top w:val="single" w:sz="4" w:space="0" w:color="auto"/>
+              <w:left w:val="single" w:sz="4" w:space="0" w:color="auto"/>
+              <w:bottom w:val="single" w:sz="4" w:space="0" w:color="auto"/>
+              <w:right w:val="single" w:sz="4" w:space="0" w:color="auto"/>
+            </w:tcBorders>
+            <w:hideMark/>
+          </w:tcPr>
+          <w:p>
+            <w:r>
+              <w:rPr>
+                <w:rFonts w:hint="eastAsia"/>
+              </w:rPr>
+              <w:t>预期输出</w:t>
+            </w:r>
+          </w:p>
+        </w:tc>
+      </w:tr>
+      <w:tr>
+        <w:tc>
+          <w:tcPr>
+            <w:tcW w:w="943" w:type="dxa"/>
+            <w:vMerge/>
+            <w:tcBorders>
+              <w:top w:val="single" w:sz="4" w:space="0" w:color="auto"/>
+              <w:left w:val="single" w:sz="4" w:space="0" w:color="auto"/>
+              <w:bottom w:val="single" w:sz="4" w:space="0" w:color="auto"/>
+              <w:right w:val="single" w:sz="4" w:space="0" w:color="auto"/>
+            </w:tcBorders>
+            <w:vAlign w:val="center"/>
+            <w:hideMark/>
+          </w:tcPr>
+          <w:p>
+            <w:pPr>
+              <w:widowControl/>
+              <w:jc w:val="left"/>
+            </w:pPr>
+          </w:p>
+        </w:tc>
+        <w:tc>
+          <w:tcPr>
+            <w:tcW w:w="1839" w:type="dxa"/>
+            <w:tcBorders>
+              <w:top w:val="single" w:sz="4" w:space="0" w:color="auto"/>
+              <w:left w:val="single" w:sz="4" w:space="0" w:color="auto"/>
+              <w:bottom w:val="single" w:sz="4" w:space="0" w:color="auto"/>
+              <w:right w:val="single" w:sz="4" w:space="0" w:color="auto"/>
+            </w:tcBorders>
+            <w:hideMark/>
+          </w:tcPr>
+          <w:p>
+            <w:r>
+              <w:rPr>
+                <w:rFonts w:hint="eastAsia"/>
+              </w:rPr>
+              <w:t>修改信息</w:t>
+            </w:r>
+          </w:p>
+        </w:tc>
+        <w:tc>
+          <w:tcPr>
+            <w:tcW w:w="1891" w:type="dxa"/>
+            <w:tcBorders>
+              <w:top w:val="single" w:sz="4" w:space="0" w:color="auto"/>
+              <w:left w:val="single" w:sz="4" w:space="0" w:color="auto"/>
+              <w:bottom w:val="single" w:sz="4" w:space="0" w:color="auto"/>
+              <w:right w:val="single" w:sz="4" w:space="0" w:color="auto"/>
+            </w:tcBorders>
+          </w:tcPr>
+          <w:p>
+            <w:r>
+              <w:rPr>
+                <w:rFonts w:hint="eastAsia"/>
+              </w:rPr>
+              <w:t>确认</w:t>
+            </w:r>
+          </w:p>
+        </w:tc>
+        <w:tc>
+          <w:tcPr>
+            <w:tcW w:w="3623" w:type="dxa"/>
+            <w:vMerge/>
+            <w:tcBorders>
+              <w:top w:val="single" w:sz="4" w:space="0" w:color="auto"/>
+              <w:left w:val="single" w:sz="4" w:space="0" w:color="auto"/>
+              <w:bottom w:val="single" w:sz="4" w:space="0" w:color="auto"/>
+              <w:right w:val="single" w:sz="4" w:space="0" w:color="auto"/>
+            </w:tcBorders>
+            <w:vAlign w:val="center"/>
+            <w:hideMark/>
+          </w:tcPr>
+          <w:p>
+            <w:pPr>
+              <w:widowControl/>
+              <w:jc w:val="left"/>
+            </w:pPr>
+          </w:p>
+        </w:tc>
+      </w:tr>
+      <w:tr>
+        <w:tc>
+          <w:tcPr>
+            <w:tcW w:w="943" w:type="dxa"/>
+            <w:tcBorders>
+              <w:top w:val="single" w:sz="4" w:space="0" w:color="auto"/>
+              <w:left w:val="single" w:sz="4" w:space="0" w:color="auto"/>
+              <w:bottom w:val="single" w:sz="4" w:space="0" w:color="auto"/>
+              <w:right w:val="single" w:sz="4" w:space="0" w:color="auto"/>
+            </w:tcBorders>
+            <w:vAlign w:val="center"/>
+          </w:tcPr>
+          <w:p>
+            <w:pPr>
+              <w:widowControl/>
+              <w:jc w:val="left"/>
+            </w:pPr>
+            <w:r>
+              <w:rPr>
+                <w:rFonts w:hint="eastAsia"/>
+              </w:rPr>
+              <w:t>TUS1-1</w:t>
+            </w:r>
+          </w:p>
+        </w:tc>
+        <w:tc>
+          <w:tcPr>
+            <w:tcW w:w="1839" w:type="dxa"/>
+            <w:tcBorders>
+              <w:top w:val="single" w:sz="4" w:space="0" w:color="auto"/>
+              <w:left w:val="single" w:sz="4" w:space="0" w:color="auto"/>
+              <w:right w:val="single" w:sz="4" w:space="0" w:color="auto"/>
+            </w:tcBorders>
+          </w:tcPr>
+          <w:p>
+            <w:r>
+              <w:rPr>
+                <w:rFonts w:hint="eastAsia"/>
+              </w:rPr>
+              <w:t>无</w:t>
+            </w:r>
+          </w:p>
+        </w:tc>
+        <w:tc>
+          <w:tcPr>
+            <w:tcW w:w="1891" w:type="dxa"/>
+            <w:tcBorders>
+              <w:top w:val="single" w:sz="4" w:space="0" w:color="auto"/>
+              <w:left w:val="single" w:sz="4" w:space="0" w:color="auto"/>
+              <w:right w:val="single" w:sz="4" w:space="0" w:color="auto"/>
+            </w:tcBorders>
+          </w:tcPr>
+          <w:p>
+            <w:r>
+              <w:rPr>
+                <w:rFonts w:hint="eastAsia"/>
+              </w:rPr>
+              <w:t>无</w:t>
+            </w:r>
+          </w:p>
+        </w:tc>
+        <w:tc>
+          <w:tcPr>
+            <w:tcW w:w="3623" w:type="dxa"/>
+            <w:tcBorders>
+              <w:top w:val="single" w:sz="4" w:space="0" w:color="auto"/>
+              <w:left w:val="single" w:sz="4" w:space="0" w:color="auto"/>
+              <w:bottom w:val="single" w:sz="4" w:space="0" w:color="auto"/>
+              <w:right w:val="single" w:sz="4" w:space="0" w:color="auto"/>
+            </w:tcBorders>
+            <w:vAlign w:val="center"/>
+          </w:tcPr>
+          <w:p>
+            <w:pPr>
+              <w:widowControl/>
+              <w:jc w:val="left"/>
+            </w:pPr>
+            <w:r>
+              <w:rPr>
+                <w:rFonts w:hint="eastAsia"/>
+              </w:rPr>
+              <w:t>系统不做任何处理</w:t>
+            </w:r>
+          </w:p>
+        </w:tc>
+      </w:tr>
+      <w:tr>
+        <w:tc>
+          <w:tcPr>
+            <w:tcW w:w="943" w:type="dxa"/>
+            <w:tcBorders>
+              <w:top w:val="single" w:sz="4" w:space="0" w:color="auto"/>
+              <w:left w:val="single" w:sz="4" w:space="0" w:color="auto"/>
+              <w:bottom w:val="single" w:sz="4" w:space="0" w:color="auto"/>
+              <w:right w:val="single" w:sz="4" w:space="0" w:color="auto"/>
+            </w:tcBorders>
+            <w:vAlign w:val="center"/>
+          </w:tcPr>
+          <w:p>
+            <w:pPr>
+              <w:widowControl/>
+              <w:jc w:val="left"/>
+            </w:pPr>
+            <w:r>
+              <w:rPr>
+                <w:rFonts w:hint="eastAsia"/>
+              </w:rPr>
+              <w:t>TUS1-</w:t>
+            </w:r>
+            <w:r>
+              <w:t>2</w:t>
+            </w:r>
+          </w:p>
+        </w:tc>
+        <w:tc>
+          <w:tcPr>
+            <w:tcW w:w="1839" w:type="dxa"/>
+            <w:tcBorders>
+              <w:left w:val="single" w:sz="4" w:space="0" w:color="auto"/>
+              <w:right w:val="single" w:sz="4" w:space="0" w:color="auto"/>
+            </w:tcBorders>
+          </w:tcPr>
+          <w:p>
+            <w:r>
+              <w:rPr>
+                <w:rFonts w:hint="eastAsia"/>
+              </w:rPr>
+              <w:t>XXX</w:t>
+            </w:r>
+          </w:p>
+        </w:tc>
+        <w:tc>
+          <w:tcPr>
+            <w:tcW w:w="1891" w:type="dxa"/>
+            <w:tcBorders>
+              <w:left w:val="single" w:sz="4" w:space="0" w:color="auto"/>
+              <w:right w:val="single" w:sz="4" w:space="0" w:color="auto"/>
+            </w:tcBorders>
+          </w:tcPr>
+          <w:p>
+            <w:r>
+              <w:rPr>
+                <w:rFonts w:hint="eastAsia"/>
+              </w:rPr>
+              <w:t>无</w:t>
+            </w:r>
+          </w:p>
+        </w:tc>
+        <w:tc>
+          <w:tcPr>
+            <w:tcW w:w="3623" w:type="dxa"/>
+            <w:tcBorders>
+              <w:top w:val="single" w:sz="4" w:space="0" w:color="auto"/>
+              <w:left w:val="single" w:sz="4" w:space="0" w:color="auto"/>
+              <w:bottom w:val="single" w:sz="4" w:space="0" w:color="auto"/>
+              <w:right w:val="single" w:sz="4" w:space="0" w:color="auto"/>
+            </w:tcBorders>
+            <w:vAlign w:val="center"/>
+          </w:tcPr>
+          <w:p>
+            <w:pPr>
+              <w:widowControl/>
+              <w:jc w:val="left"/>
+            </w:pPr>
+            <w:r>
+              <w:rPr>
+                <w:rFonts w:hint="eastAsia"/>
+              </w:rPr>
+              <w:t>用户返回，系统退回上一级</w:t>
+            </w:r>
+          </w:p>
+        </w:tc>
+      </w:tr>
+      <w:tr>
+        <w:tc>
+          <w:tcPr>
+            <w:tcW w:w="943" w:type="dxa"/>
+            <w:tcBorders>
+              <w:top w:val="single" w:sz="4" w:space="0" w:color="auto"/>
+              <w:left w:val="single" w:sz="4" w:space="0" w:color="auto"/>
+              <w:bottom w:val="single" w:sz="4" w:space="0" w:color="auto"/>
+              <w:right w:val="single" w:sz="4" w:space="0" w:color="auto"/>
+            </w:tcBorders>
+            <w:vAlign w:val="center"/>
+          </w:tcPr>
+          <w:p>
+            <w:pPr>
+              <w:widowControl/>
+              <w:jc w:val="left"/>
+            </w:pPr>
+            <w:r>
+              <w:rPr>
+                <w:rFonts w:hint="eastAsia"/>
+              </w:rPr>
+              <w:t>TUS1-</w:t>
+            </w:r>
+            <w:r>
+              <w:t>3</w:t>
+            </w:r>
+          </w:p>
+        </w:tc>
+        <w:tc>
+          <w:tcPr>
+            <w:tcW w:w="1839" w:type="dxa"/>
+            <w:tcBorders>
+              <w:left w:val="single" w:sz="4" w:space="0" w:color="auto"/>
+              <w:bottom w:val="single" w:sz="4" w:space="0" w:color="auto"/>
+              <w:right w:val="single" w:sz="4" w:space="0" w:color="auto"/>
+            </w:tcBorders>
+          </w:tcPr>
+          <w:p>
+            <w:r>
+              <w:rPr>
+                <w:rFonts w:hint="eastAsia"/>
+              </w:rPr>
+              <w:t>XXX</w:t>
+            </w:r>
+          </w:p>
+        </w:tc>
+        <w:tc>
+          <w:tcPr>
+            <w:tcW w:w="1891" w:type="dxa"/>
+            <w:tcBorders>
+              <w:left w:val="single" w:sz="4" w:space="0" w:color="auto"/>
+              <w:bottom w:val="single" w:sz="4" w:space="0" w:color="auto"/>
+              <w:right w:val="single" w:sz="4" w:space="0" w:color="auto"/>
+            </w:tcBorders>
+          </w:tcPr>
+          <w:p>
+            <w:r>
+              <w:rPr>
+                <w:rFonts w:hint="eastAsia"/>
+              </w:rPr>
+              <w:t>确认</w:t>
+            </w:r>
+          </w:p>
+        </w:tc>
+        <w:tc>
+          <w:tcPr>
+            <w:tcW w:w="3623" w:type="dxa"/>
+            <w:tcBorders>
+              <w:top w:val="single" w:sz="4" w:space="0" w:color="auto"/>
+              <w:left w:val="single" w:sz="4" w:space="0" w:color="auto"/>
+              <w:bottom w:val="single" w:sz="4" w:space="0" w:color="auto"/>
+              <w:right w:val="single" w:sz="4" w:space="0" w:color="auto"/>
+            </w:tcBorders>
+            <w:vAlign w:val="center"/>
+          </w:tcPr>
+          <w:p>
+            <w:pPr>
+              <w:widowControl/>
+              <w:jc w:val="left"/>
+            </w:pPr>
+            <w:r>
+              <w:rPr>
+                <w:rFonts w:hint="eastAsia"/>
+              </w:rPr>
+              <w:t>系统更新个人信息并显示修改后的个人信息界面</w:t>
+            </w:r>
+          </w:p>
+        </w:tc>
+      </w:tr>
+    </w:tbl>
+    <w:p>
+      <w:pPr>
+        <w:rPr>
+          <w:rFonts w:hint="eastAsia"/>
+          <w:b/>
+          <w:sz w:val="28"/>
+        </w:rPr>
+      </w:pPr>
+    </w:p>
+    <w:p>
+      <w:pPr>
+        <w:rPr>
+          <w:rFonts w:hint="eastAsia"/>
+        </w:rPr>
+      </w:pPr>
+    </w:p>
     <w:p>
       <w:pPr>
         <w:rPr>
@@ -14260,6 +15050,7 @@
         <w:rPr>
           <w:i/>
         </w:rPr>
+        <w:lastRenderedPageBreak/>
         <w:t>TUS1</w:t>
       </w:r>
       <w:r>
@@ -15432,6 +16223,7 @@
         <w:rPr>
           <w:i/>
         </w:rPr>
+        <w:lastRenderedPageBreak/>
         <w:t>测试</w:t>
       </w:r>
       <w:r>
@@ -16222,7 +17014,6 @@
               <w:jc w:val="center"/>
             </w:pPr>
             <w:r>
-              <w:lastRenderedPageBreak/>
               <w:t>TUS1-1</w:t>
             </w:r>
           </w:p>
@@ -16907,6 +17698,7 @@
               <w:jc w:val="center"/>
             </w:pPr>
             <w:r>
+              <w:lastRenderedPageBreak/>
               <w:t>TUS2-2</w:t>
             </w:r>
           </w:p>
@@ -18116,6 +18908,7 @@
               <w:jc w:val="center"/>
             </w:pPr>
             <w:r>
+              <w:lastRenderedPageBreak/>
               <w:t>ID</w:t>
             </w:r>
           </w:p>
@@ -18685,7 +19478,6 @@
               <w:rPr>
                 <w:rFonts w:hint="eastAsia"/>
               </w:rPr>
-              <w:lastRenderedPageBreak/>
               <w:t>分</w:t>
             </w:r>
             <w:r>
@@ -18703,7 +19495,6 @@
               <w:jc w:val="center"/>
             </w:pPr>
             <w:r>
-              <w:lastRenderedPageBreak/>
               <w:t>客户输入正确评价，（</w:t>
             </w:r>
             <w:r>
@@ -18716,7 +19507,6 @@
               <w:t>我</w:t>
             </w:r>
             <w:r>
-              <w:lastRenderedPageBreak/>
               <w:t>觉得这个酒店很好，</w:t>
             </w:r>
             <w:r>
@@ -18755,7 +19545,6 @@
               <w:jc w:val="center"/>
             </w:pPr>
             <w:r>
-              <w:lastRenderedPageBreak/>
               <w:t>系统提示</w:t>
             </w:r>
             <w:r>
@@ -18765,11 +19554,7 @@
               <w:t>评论</w:t>
             </w:r>
             <w:r>
-              <w:t>成</w:t>
-            </w:r>
-            <w:r>
-              <w:lastRenderedPageBreak/>
-              <w:t>功，保存</w:t>
+              <w:t>成功，保存</w:t>
             </w:r>
             <w:r>
               <w:rPr>
@@ -18839,7 +19624,6 @@
               <w:jc w:val="center"/>
             </w:pPr>
             <w:r>
-              <w:lastRenderedPageBreak/>
               <w:t>TUS2-2</w:t>
             </w:r>
           </w:p>
@@ -19170,8 +19954,8 @@
                 <w:szCs w:val="18"/>
               </w:rPr>
             </w:pPr>
-            <w:bookmarkStart w:id="1" w:name="OLE_LINK1"/>
-            <w:bookmarkStart w:id="2" w:name="OLE_LINK2"/>
+            <w:bookmarkStart w:id="0" w:name="OLE_LINK1"/>
+            <w:bookmarkStart w:id="1" w:name="OLE_LINK2"/>
             <w:r>
               <w:rPr>
                 <w:rFonts w:ascii="Times-Roman+2" w:hAnsi="Times-Roman+2" w:cs="Times-Roman+2"/>
@@ -19179,8 +19963,8 @@
               </w:rPr>
               <w:t>Execute</w:t>
             </w:r>
+            <w:bookmarkEnd w:id="0"/>
             <w:bookmarkEnd w:id="1"/>
-            <w:bookmarkEnd w:id="2"/>
             <w:r>
               <w:rPr>
                 <w:rFonts w:ascii="Times-Roman+2" w:hAnsi="Times-Roman+2" w:cs="Times-Roman+2" w:hint="eastAsia"/>
@@ -19871,6 +20655,7 @@
                 <w:rFonts w:ascii="Times-Roman+2" w:hAnsi="Times-Roman+2" w:cs="Times-Roman+2"/>
                 <w:szCs w:val="21"/>
               </w:rPr>
+              <w:lastRenderedPageBreak/>
               <w:t>Execute</w:t>
             </w:r>
             <w:r>
@@ -21682,7 +22467,6 @@
               <w:jc w:val="center"/>
             </w:pPr>
             <w:r>
-              <w:lastRenderedPageBreak/>
               <w:t>TUS1</w:t>
             </w:r>
           </w:p>
@@ -22290,8 +23074,8 @@
             <w:pPr>
               <w:jc w:val="center"/>
             </w:pPr>
-            <w:bookmarkStart w:id="3" w:name="OLE_LINK3"/>
-            <w:bookmarkStart w:id="4" w:name="OLE_LINK4"/>
+            <w:bookmarkStart w:id="2" w:name="OLE_LINK3"/>
+            <w:bookmarkStart w:id="3" w:name="OLE_LINK4"/>
             <w:r>
               <w:t>ID</w:t>
             </w:r>
@@ -22652,8 +23436,8 @@
           </w:p>
         </w:tc>
       </w:tr>
+      <w:bookmarkEnd w:id="2"/>
       <w:bookmarkEnd w:id="3"/>
-      <w:bookmarkEnd w:id="4"/>
     </w:tbl>
     <w:p/>
     <w:p/>
@@ -22894,6 +23678,7 @@
                 <w:rFonts w:ascii="Times-Roman+2" w:hAnsi="Times-Roman+2" w:cs="Times-Roman+2"/>
                 <w:szCs w:val="21"/>
               </w:rPr>
+              <w:lastRenderedPageBreak/>
               <w:t>Update</w:t>
             </w:r>
             <w:r>
@@ -26928,7 +27713,6 @@
           <w:rFonts w:hint="eastAsia"/>
           <w:i/>
         </w:rPr>
-        <w:lastRenderedPageBreak/>
         <w:t>录入客房</w:t>
       </w:r>
       <w:r>
@@ -28339,6 +29123,7 @@
           </w:tcPr>
           <w:p>
             <w:r>
+              <w:lastRenderedPageBreak/>
               <w:t>TUS</w:t>
             </w:r>
             <w:r>
@@ -29597,7 +30382,6 @@
               <w:rPr>
                 <w:rFonts w:ascii="宋体" w:hAnsi="宋体" w:hint="eastAsia"/>
               </w:rPr>
-              <w:lastRenderedPageBreak/>
               <w:t>Add.Invalid.Worker</w:t>
             </w:r>
           </w:p>
@@ -31853,6 +32637,7 @@
                 <w:sz w:val="18"/>
                 <w:szCs w:val="18"/>
               </w:rPr>
+              <w:lastRenderedPageBreak/>
               <w:t>TUS1-4</w:t>
             </w:r>
           </w:p>
@@ -33250,7 +34035,6 @@
                 <w:sz w:val="18"/>
                 <w:szCs w:val="18"/>
               </w:rPr>
-              <w:lastRenderedPageBreak/>
               <w:t>TUS2-4</w:t>
             </w:r>
           </w:p>
@@ -34349,6 +35133,1678 @@
     <w:p>
       <w:pPr>
         <w:rPr>
+          <w:b/>
+          <w:sz w:val="28"/>
+        </w:rPr>
+      </w:pPr>
+      <w:r>
+        <w:rPr>
+          <w:rFonts w:hint="eastAsia"/>
+          <w:b/>
+          <w:sz w:val="28"/>
+        </w:rPr>
+        <w:t>充值信用</w:t>
+      </w:r>
+    </w:p>
+    <w:p>
+      <w:pPr>
+        <w:jc w:val="center"/>
+        <w:rPr>
+          <w:i/>
+        </w:rPr>
+      </w:pPr>
+      <w:r>
+        <w:rPr>
+          <w:rFonts w:hint="eastAsia"/>
+          <w:i/>
+        </w:rPr>
+        <w:t>测试用例套件对需求的覆盖情况</w:t>
+      </w:r>
+    </w:p>
+    <w:tbl>
+      <w:tblPr>
+        <w:tblStyle w:val="a3"/>
+        <w:tblW w:w="0" w:type="auto"/>
+        <w:tblInd w:w="0" w:type="dxa"/>
+        <w:tblLook w:val="04A0" w:firstRow="1" w:lastRow="0" w:firstColumn="1" w:lastColumn="0" w:noHBand="0" w:noVBand="1"/>
+      </w:tblPr>
+      <w:tblGrid>
+        <w:gridCol w:w="4148"/>
+        <w:gridCol w:w="2074"/>
+        <w:gridCol w:w="2074"/>
+      </w:tblGrid>
+      <w:tr>
+        <w:tc>
+          <w:tcPr>
+            <w:tcW w:w="4148" w:type="dxa"/>
+          </w:tcPr>
+          <w:p>
+            <w:r>
+              <w:rPr>
+                <w:rFonts w:hint="eastAsia"/>
+              </w:rPr>
+              <w:t>编号</w:t>
+            </w:r>
+          </w:p>
+        </w:tc>
+        <w:tc>
+          <w:tcPr>
+            <w:tcW w:w="2074" w:type="dxa"/>
+          </w:tcPr>
+          <w:p>
+            <w:r>
+              <w:rPr>
+                <w:rFonts w:hint="eastAsia"/>
+              </w:rPr>
+              <w:t>测试用例套件</w:t>
+            </w:r>
+            <w:r>
+              <w:rPr>
+                <w:rFonts w:hint="eastAsia"/>
+              </w:rPr>
+              <w:t>1</w:t>
+            </w:r>
+          </w:p>
+        </w:tc>
+        <w:tc>
+          <w:tcPr>
+            <w:tcW w:w="2074" w:type="dxa"/>
+          </w:tcPr>
+          <w:p>
+            <w:r>
+              <w:rPr>
+                <w:rFonts w:hint="eastAsia"/>
+              </w:rPr>
+              <w:t>测试用例套件</w:t>
+            </w:r>
+            <w:r>
+              <w:rPr>
+                <w:rFonts w:hint="eastAsia"/>
+              </w:rPr>
+              <w:t>2</w:t>
+            </w:r>
+          </w:p>
+        </w:tc>
+      </w:tr>
+      <w:tr>
+        <w:tc>
+          <w:tcPr>
+            <w:tcW w:w="4148" w:type="dxa"/>
+          </w:tcPr>
+          <w:p>
+            <w:r>
+              <w:rPr>
+                <w:rFonts w:hint="eastAsia"/>
+              </w:rPr>
+              <w:t>Re</w:t>
+            </w:r>
+            <w:r>
+              <w:t>charge.Cancel</w:t>
+            </w:r>
+          </w:p>
+        </w:tc>
+        <w:tc>
+          <w:tcPr>
+            <w:tcW w:w="2074" w:type="dxa"/>
+          </w:tcPr>
+          <w:p>
+            <w:r>
+              <w:rPr>
+                <w:rFonts w:hint="eastAsia"/>
+              </w:rPr>
+              <w:t>TUS1</w:t>
+            </w:r>
+          </w:p>
+        </w:tc>
+        <w:tc>
+          <w:tcPr>
+            <w:tcW w:w="2074" w:type="dxa"/>
+          </w:tcPr>
+          <w:p>
+            <w:r>
+              <w:rPr>
+                <w:rFonts w:hint="eastAsia"/>
+              </w:rPr>
+              <w:t>TUS2</w:t>
+            </w:r>
+          </w:p>
+        </w:tc>
+      </w:tr>
+      <w:tr>
+        <w:tc>
+          <w:tcPr>
+            <w:tcW w:w="4148" w:type="dxa"/>
+          </w:tcPr>
+          <w:p>
+            <w:r>
+              <w:rPr>
+                <w:rFonts w:hint="eastAsia"/>
+              </w:rPr>
+              <w:t>Recharge</w:t>
+            </w:r>
+            <w:r>
+              <w:t>.Input</w:t>
+            </w:r>
+          </w:p>
+        </w:tc>
+        <w:tc>
+          <w:tcPr>
+            <w:tcW w:w="2074" w:type="dxa"/>
+          </w:tcPr>
+          <w:p>
+            <w:r>
+              <w:rPr>
+                <w:rFonts w:hint="eastAsia"/>
+              </w:rPr>
+              <w:t>TUS1</w:t>
+            </w:r>
+          </w:p>
+        </w:tc>
+        <w:tc>
+          <w:tcPr>
+            <w:tcW w:w="2074" w:type="dxa"/>
+          </w:tcPr>
+          <w:p>
+            <w:r>
+              <w:rPr>
+                <w:rFonts w:hint="eastAsia"/>
+              </w:rPr>
+              <w:t>TUS2</w:t>
+            </w:r>
+          </w:p>
+        </w:tc>
+      </w:tr>
+      <w:tr>
+        <w:tc>
+          <w:tcPr>
+            <w:tcW w:w="4148" w:type="dxa"/>
+          </w:tcPr>
+          <w:p>
+            <w:r>
+              <w:rPr>
+                <w:rFonts w:hint="eastAsia"/>
+              </w:rPr>
+              <w:t>Recharge.Input.</w:t>
+            </w:r>
+            <w:r>
+              <w:t>Invalid</w:t>
+            </w:r>
+          </w:p>
+        </w:tc>
+        <w:tc>
+          <w:tcPr>
+            <w:tcW w:w="2074" w:type="dxa"/>
+          </w:tcPr>
+          <w:p>
+            <w:r>
+              <w:rPr>
+                <w:rFonts w:hint="eastAsia"/>
+              </w:rPr>
+              <w:t>TUS1</w:t>
+            </w:r>
+          </w:p>
+        </w:tc>
+        <w:tc>
+          <w:tcPr>
+            <w:tcW w:w="2074" w:type="dxa"/>
+          </w:tcPr>
+          <w:p/>
+        </w:tc>
+      </w:tr>
+      <w:tr>
+        <w:tc>
+          <w:tcPr>
+            <w:tcW w:w="4148" w:type="dxa"/>
+          </w:tcPr>
+          <w:p>
+            <w:r>
+              <w:rPr>
+                <w:rFonts w:hint="eastAsia"/>
+              </w:rPr>
+              <w:t>R</w:t>
+            </w:r>
+            <w:r>
+              <w:t>echarge.Show</w:t>
+            </w:r>
+          </w:p>
+        </w:tc>
+        <w:tc>
+          <w:tcPr>
+            <w:tcW w:w="2074" w:type="dxa"/>
+          </w:tcPr>
+          <w:p/>
+        </w:tc>
+        <w:tc>
+          <w:tcPr>
+            <w:tcW w:w="2074" w:type="dxa"/>
+          </w:tcPr>
+          <w:p>
+            <w:r>
+              <w:rPr>
+                <w:rFonts w:hint="eastAsia"/>
+              </w:rPr>
+              <w:t>TUS2</w:t>
+            </w:r>
+          </w:p>
+        </w:tc>
+      </w:tr>
+      <w:tr>
+        <w:tc>
+          <w:tcPr>
+            <w:tcW w:w="4148" w:type="dxa"/>
+          </w:tcPr>
+          <w:p>
+            <w:r>
+              <w:rPr>
+                <w:rFonts w:hint="eastAsia"/>
+              </w:rPr>
+              <w:t>Recharge.</w:t>
+            </w:r>
+            <w:r>
+              <w:t>Add</w:t>
+            </w:r>
+          </w:p>
+        </w:tc>
+        <w:tc>
+          <w:tcPr>
+            <w:tcW w:w="2074" w:type="dxa"/>
+          </w:tcPr>
+          <w:p/>
+        </w:tc>
+        <w:tc>
+          <w:tcPr>
+            <w:tcW w:w="2074" w:type="dxa"/>
+          </w:tcPr>
+          <w:p>
+            <w:r>
+              <w:rPr>
+                <w:rFonts w:hint="eastAsia"/>
+              </w:rPr>
+              <w:t>TUS2</w:t>
+            </w:r>
+          </w:p>
+        </w:tc>
+      </w:tr>
+      <w:tr>
+        <w:tc>
+          <w:tcPr>
+            <w:tcW w:w="4148" w:type="dxa"/>
+          </w:tcPr>
+          <w:p>
+            <w:r>
+              <w:rPr>
+                <w:rFonts w:hint="eastAsia"/>
+              </w:rPr>
+              <w:t>Recharge.Add</w:t>
+            </w:r>
+            <w:r>
+              <w:t>.Confirm</w:t>
+            </w:r>
+          </w:p>
+        </w:tc>
+        <w:tc>
+          <w:tcPr>
+            <w:tcW w:w="2074" w:type="dxa"/>
+          </w:tcPr>
+          <w:p/>
+        </w:tc>
+        <w:tc>
+          <w:tcPr>
+            <w:tcW w:w="2074" w:type="dxa"/>
+          </w:tcPr>
+          <w:p>
+            <w:r>
+              <w:rPr>
+                <w:rFonts w:hint="eastAsia"/>
+              </w:rPr>
+              <w:t>TUS2</w:t>
+            </w:r>
+          </w:p>
+        </w:tc>
+      </w:tr>
+    </w:tbl>
+    <w:p/>
+    <w:p>
+      <w:pPr>
+        <w:jc w:val="center"/>
+        <w:rPr>
+          <w:i/>
+        </w:rPr>
+      </w:pPr>
+      <w:r>
+        <w:rPr>
+          <w:rFonts w:hint="eastAsia"/>
+          <w:i/>
+        </w:rPr>
+        <w:t>充值信用</w:t>
+      </w:r>
+      <w:r>
+        <w:rPr>
+          <w:rFonts w:hint="eastAsia"/>
+          <w:i/>
+        </w:rPr>
+        <w:t>的测试用例套件</w:t>
+      </w:r>
+    </w:p>
+    <w:tbl>
+      <w:tblPr>
+        <w:tblStyle w:val="a3"/>
+        <w:tblW w:w="0" w:type="auto"/>
+        <w:tblInd w:w="0" w:type="dxa"/>
+        <w:tblLook w:val="04A0" w:firstRow="1" w:lastRow="0" w:firstColumn="1" w:lastColumn="0" w:noHBand="0" w:noVBand="1"/>
+      </w:tblPr>
+      <w:tblGrid>
+        <w:gridCol w:w="1696"/>
+        <w:gridCol w:w="1134"/>
+        <w:gridCol w:w="2733"/>
+        <w:gridCol w:w="2733"/>
+      </w:tblGrid>
+      <w:tr>
+        <w:tc>
+          <w:tcPr>
+            <w:tcW w:w="1696" w:type="dxa"/>
+          </w:tcPr>
+          <w:p>
+            <w:r>
+              <w:rPr>
+                <w:rFonts w:hint="eastAsia"/>
+              </w:rPr>
+              <w:t>测试用例套件</w:t>
+            </w:r>
+          </w:p>
+        </w:tc>
+        <w:tc>
+          <w:tcPr>
+            <w:tcW w:w="6600" w:type="dxa"/>
+            <w:gridSpan w:val="3"/>
+          </w:tcPr>
+          <w:p>
+            <w:pPr>
+              <w:jc w:val="center"/>
+            </w:pPr>
+            <w:r>
+              <w:rPr>
+                <w:rFonts w:hint="eastAsia"/>
+              </w:rPr>
+              <w:t>覆盖流程</w:t>
+            </w:r>
+          </w:p>
+        </w:tc>
+      </w:tr>
+      <w:tr>
+        <w:trPr>
+          <w:trHeight w:val="51"/>
+        </w:trPr>
+        <w:tc>
+          <w:tcPr>
+            <w:tcW w:w="1696" w:type="dxa"/>
+          </w:tcPr>
+          <w:p>
+            <w:r>
+              <w:rPr>
+                <w:rFonts w:hint="eastAsia"/>
+              </w:rPr>
+              <w:t>TUS1</w:t>
+            </w:r>
+          </w:p>
+        </w:tc>
+        <w:tc>
+          <w:tcPr>
+            <w:tcW w:w="1134" w:type="dxa"/>
+          </w:tcPr>
+          <w:p>
+            <w:r>
+              <w:rPr>
+                <w:rFonts w:hint="eastAsia"/>
+              </w:rPr>
+              <w:t>正常流程</w:t>
+            </w:r>
+          </w:p>
+        </w:tc>
+        <w:tc>
+          <w:tcPr>
+            <w:tcW w:w="2733" w:type="dxa"/>
+          </w:tcPr>
+          <w:p>
+            <w:r>
+              <w:rPr>
+                <w:rFonts w:hint="eastAsia"/>
+              </w:rPr>
+              <w:t>1a</w:t>
+            </w:r>
+          </w:p>
+        </w:tc>
+        <w:tc>
+          <w:tcPr>
+            <w:tcW w:w="2733" w:type="dxa"/>
+          </w:tcPr>
+          <w:p/>
+        </w:tc>
+      </w:tr>
+      <w:tr>
+        <w:trPr>
+          <w:trHeight w:val="51"/>
+        </w:trPr>
+        <w:tc>
+          <w:tcPr>
+            <w:tcW w:w="1696" w:type="dxa"/>
+          </w:tcPr>
+          <w:p>
+            <w:r>
+              <w:rPr>
+                <w:rFonts w:hint="eastAsia"/>
+              </w:rPr>
+              <w:t>TUS2</w:t>
+            </w:r>
+          </w:p>
+        </w:tc>
+        <w:tc>
+          <w:tcPr>
+            <w:tcW w:w="1134" w:type="dxa"/>
+          </w:tcPr>
+          <w:p>
+            <w:r>
+              <w:rPr>
+                <w:rFonts w:hint="eastAsia"/>
+              </w:rPr>
+              <w:t>正常流程</w:t>
+            </w:r>
+          </w:p>
+        </w:tc>
+        <w:tc>
+          <w:tcPr>
+            <w:tcW w:w="2733" w:type="dxa"/>
+          </w:tcPr>
+          <w:p/>
+        </w:tc>
+        <w:tc>
+          <w:tcPr>
+            <w:tcW w:w="2733" w:type="dxa"/>
+          </w:tcPr>
+          <w:p>
+            <w:r>
+              <w:rPr>
+                <w:rFonts w:hint="eastAsia"/>
+              </w:rPr>
+              <w:t>1-</w:t>
+            </w:r>
+            <w:r>
+              <w:t>7</w:t>
+            </w:r>
+            <w:r>
+              <w:rPr>
+                <w:rFonts w:hint="eastAsia"/>
+              </w:rPr>
+              <w:t>a</w:t>
+            </w:r>
+          </w:p>
+        </w:tc>
+      </w:tr>
+    </w:tbl>
+    <w:p/>
+    <w:p>
+      <w:pPr>
+        <w:jc w:val="center"/>
+        <w:rPr>
+          <w:i/>
+        </w:rPr>
+      </w:pPr>
+      <w:r>
+        <w:rPr>
+          <w:rFonts w:hint="eastAsia"/>
+          <w:i/>
+        </w:rPr>
+        <w:t>TUS1</w:t>
+      </w:r>
+      <w:r>
+        <w:rPr>
+          <w:rFonts w:hint="eastAsia"/>
+          <w:i/>
+        </w:rPr>
+        <w:t>的测试用例</w:t>
+      </w:r>
+    </w:p>
+    <w:tbl>
+      <w:tblPr>
+        <w:tblStyle w:val="a3"/>
+        <w:tblW w:w="0" w:type="auto"/>
+        <w:tblInd w:w="0" w:type="dxa"/>
+        <w:tblLook w:val="04A0" w:firstRow="1" w:lastRow="0" w:firstColumn="1" w:lastColumn="0" w:noHBand="0" w:noVBand="1"/>
+      </w:tblPr>
+      <w:tblGrid>
+        <w:gridCol w:w="943"/>
+        <w:gridCol w:w="1179"/>
+        <w:gridCol w:w="1559"/>
+        <w:gridCol w:w="992"/>
+        <w:gridCol w:w="3623"/>
+      </w:tblGrid>
+      <w:tr>
+        <w:tc>
+          <w:tcPr>
+            <w:tcW w:w="943" w:type="dxa"/>
+            <w:vMerge w:val="restart"/>
+            <w:tcBorders>
+              <w:top w:val="single" w:sz="4" w:space="0" w:color="auto"/>
+              <w:left w:val="single" w:sz="4" w:space="0" w:color="auto"/>
+              <w:bottom w:val="single" w:sz="4" w:space="0" w:color="auto"/>
+              <w:right w:val="single" w:sz="4" w:space="0" w:color="auto"/>
+            </w:tcBorders>
+            <w:hideMark/>
+          </w:tcPr>
+          <w:p>
+            <w:r>
+              <w:t>ID</w:t>
+            </w:r>
+          </w:p>
+        </w:tc>
+        <w:tc>
+          <w:tcPr>
+            <w:tcW w:w="3730" w:type="dxa"/>
+            <w:gridSpan w:val="3"/>
+            <w:tcBorders>
+              <w:top w:val="single" w:sz="4" w:space="0" w:color="auto"/>
+              <w:left w:val="single" w:sz="4" w:space="0" w:color="auto"/>
+              <w:bottom w:val="single" w:sz="4" w:space="0" w:color="auto"/>
+              <w:right w:val="single" w:sz="4" w:space="0" w:color="auto"/>
+            </w:tcBorders>
+            <w:hideMark/>
+          </w:tcPr>
+          <w:p>
+            <w:r>
+              <w:rPr>
+                <w:rFonts w:hint="eastAsia"/>
+              </w:rPr>
+              <w:t>输入</w:t>
+            </w:r>
+          </w:p>
+        </w:tc>
+        <w:tc>
+          <w:tcPr>
+            <w:tcW w:w="3623" w:type="dxa"/>
+            <w:vMerge w:val="restart"/>
+            <w:tcBorders>
+              <w:top w:val="single" w:sz="4" w:space="0" w:color="auto"/>
+              <w:left w:val="single" w:sz="4" w:space="0" w:color="auto"/>
+              <w:bottom w:val="single" w:sz="4" w:space="0" w:color="auto"/>
+              <w:right w:val="single" w:sz="4" w:space="0" w:color="auto"/>
+            </w:tcBorders>
+            <w:hideMark/>
+          </w:tcPr>
+          <w:p>
+            <w:r>
+              <w:rPr>
+                <w:rFonts w:hint="eastAsia"/>
+              </w:rPr>
+              <w:t>预期输出</w:t>
+            </w:r>
+          </w:p>
+        </w:tc>
+      </w:tr>
+      <w:tr>
+        <w:trPr>
+          <w:trHeight w:val="312"/>
+        </w:trPr>
+        <w:tc>
+          <w:tcPr>
+            <w:tcW w:w="943" w:type="dxa"/>
+            <w:vMerge/>
+            <w:tcBorders>
+              <w:top w:val="single" w:sz="4" w:space="0" w:color="auto"/>
+              <w:left w:val="single" w:sz="4" w:space="0" w:color="auto"/>
+              <w:bottom w:val="single" w:sz="4" w:space="0" w:color="auto"/>
+              <w:right w:val="single" w:sz="4" w:space="0" w:color="auto"/>
+            </w:tcBorders>
+            <w:vAlign w:val="center"/>
+            <w:hideMark/>
+          </w:tcPr>
+          <w:p>
+            <w:pPr>
+              <w:widowControl/>
+              <w:jc w:val="left"/>
+            </w:pPr>
+          </w:p>
+        </w:tc>
+        <w:tc>
+          <w:tcPr>
+            <w:tcW w:w="1179" w:type="dxa"/>
+            <w:tcBorders>
+              <w:top w:val="single" w:sz="4" w:space="0" w:color="auto"/>
+              <w:left w:val="single" w:sz="4" w:space="0" w:color="auto"/>
+              <w:right w:val="single" w:sz="4" w:space="0" w:color="auto"/>
+            </w:tcBorders>
+            <w:hideMark/>
+          </w:tcPr>
+          <w:p>
+            <w:r>
+              <w:rPr>
+                <w:rFonts w:hint="eastAsia"/>
+              </w:rPr>
+              <w:t>用户账号</w:t>
+            </w:r>
+          </w:p>
+        </w:tc>
+        <w:tc>
+          <w:tcPr>
+            <w:tcW w:w="1559" w:type="dxa"/>
+            <w:tcBorders>
+              <w:top w:val="single" w:sz="4" w:space="0" w:color="auto"/>
+              <w:left w:val="single" w:sz="4" w:space="0" w:color="auto"/>
+              <w:right w:val="single" w:sz="4" w:space="0" w:color="auto"/>
+            </w:tcBorders>
+          </w:tcPr>
+          <w:p>
+            <w:r>
+              <w:rPr>
+                <w:rFonts w:hint="eastAsia"/>
+              </w:rPr>
+              <w:t>增加的信用值</w:t>
+            </w:r>
+          </w:p>
+        </w:tc>
+        <w:tc>
+          <w:tcPr>
+            <w:tcW w:w="992" w:type="dxa"/>
+            <w:tcBorders>
+              <w:top w:val="single" w:sz="4" w:space="0" w:color="auto"/>
+              <w:left w:val="single" w:sz="4" w:space="0" w:color="auto"/>
+              <w:right w:val="single" w:sz="4" w:space="0" w:color="auto"/>
+            </w:tcBorders>
+          </w:tcPr>
+          <w:p>
+            <w:r>
+              <w:rPr>
+                <w:rFonts w:hint="eastAsia"/>
+              </w:rPr>
+              <w:t>确认</w:t>
+            </w:r>
+          </w:p>
+        </w:tc>
+        <w:tc>
+          <w:tcPr>
+            <w:tcW w:w="3623" w:type="dxa"/>
+            <w:vMerge/>
+            <w:tcBorders>
+              <w:top w:val="single" w:sz="4" w:space="0" w:color="auto"/>
+              <w:left w:val="single" w:sz="4" w:space="0" w:color="auto"/>
+              <w:bottom w:val="single" w:sz="4" w:space="0" w:color="auto"/>
+              <w:right w:val="single" w:sz="4" w:space="0" w:color="auto"/>
+            </w:tcBorders>
+            <w:vAlign w:val="center"/>
+            <w:hideMark/>
+          </w:tcPr>
+          <w:p>
+            <w:pPr>
+              <w:widowControl/>
+              <w:jc w:val="left"/>
+            </w:pPr>
+          </w:p>
+        </w:tc>
+      </w:tr>
+      <w:tr>
+        <w:tc>
+          <w:tcPr>
+            <w:tcW w:w="943" w:type="dxa"/>
+            <w:tcBorders>
+              <w:top w:val="single" w:sz="4" w:space="0" w:color="auto"/>
+              <w:left w:val="single" w:sz="4" w:space="0" w:color="auto"/>
+              <w:bottom w:val="single" w:sz="4" w:space="0" w:color="auto"/>
+              <w:right w:val="single" w:sz="4" w:space="0" w:color="auto"/>
+            </w:tcBorders>
+            <w:vAlign w:val="center"/>
+          </w:tcPr>
+          <w:p>
+            <w:pPr>
+              <w:widowControl/>
+              <w:jc w:val="left"/>
+            </w:pPr>
+            <w:r>
+              <w:rPr>
+                <w:rFonts w:hint="eastAsia"/>
+              </w:rPr>
+              <w:t>TUS1-1</w:t>
+            </w:r>
+          </w:p>
+        </w:tc>
+        <w:tc>
+          <w:tcPr>
+            <w:tcW w:w="1179" w:type="dxa"/>
+            <w:tcBorders>
+              <w:left w:val="single" w:sz="4" w:space="0" w:color="auto"/>
+              <w:right w:val="single" w:sz="4" w:space="0" w:color="auto"/>
+            </w:tcBorders>
+          </w:tcPr>
+          <w:p>
+            <w:r>
+              <w:rPr>
+                <w:rFonts w:hint="eastAsia"/>
+              </w:rPr>
+              <w:t>无</w:t>
+            </w:r>
+          </w:p>
+        </w:tc>
+        <w:tc>
+          <w:tcPr>
+            <w:tcW w:w="1559" w:type="dxa"/>
+            <w:tcBorders>
+              <w:left w:val="single" w:sz="4" w:space="0" w:color="auto"/>
+              <w:right w:val="single" w:sz="4" w:space="0" w:color="auto"/>
+            </w:tcBorders>
+          </w:tcPr>
+          <w:p>
+            <w:r>
+              <w:rPr>
+                <w:rFonts w:hint="eastAsia"/>
+              </w:rPr>
+              <w:t>无</w:t>
+            </w:r>
+          </w:p>
+        </w:tc>
+        <w:tc>
+          <w:tcPr>
+            <w:tcW w:w="992" w:type="dxa"/>
+            <w:tcBorders>
+              <w:left w:val="single" w:sz="4" w:space="0" w:color="auto"/>
+              <w:right w:val="single" w:sz="4" w:space="0" w:color="auto"/>
+            </w:tcBorders>
+          </w:tcPr>
+          <w:p>
+            <w:r>
+              <w:rPr>
+                <w:rFonts w:hint="eastAsia"/>
+              </w:rPr>
+              <w:t>无</w:t>
+            </w:r>
+          </w:p>
+        </w:tc>
+        <w:tc>
+          <w:tcPr>
+            <w:tcW w:w="3623" w:type="dxa"/>
+            <w:tcBorders>
+              <w:top w:val="single" w:sz="4" w:space="0" w:color="auto"/>
+              <w:left w:val="single" w:sz="4" w:space="0" w:color="auto"/>
+              <w:bottom w:val="single" w:sz="4" w:space="0" w:color="auto"/>
+              <w:right w:val="single" w:sz="4" w:space="0" w:color="auto"/>
+            </w:tcBorders>
+            <w:vAlign w:val="center"/>
+          </w:tcPr>
+          <w:p>
+            <w:pPr>
+              <w:widowControl/>
+              <w:jc w:val="left"/>
+            </w:pPr>
+            <w:r>
+              <w:rPr>
+                <w:rFonts w:hint="eastAsia"/>
+              </w:rPr>
+              <w:t>系统不做任何处理</w:t>
+            </w:r>
+          </w:p>
+        </w:tc>
+      </w:tr>
+      <w:tr>
+        <w:tc>
+          <w:tcPr>
+            <w:tcW w:w="943" w:type="dxa"/>
+            <w:tcBorders>
+              <w:top w:val="single" w:sz="4" w:space="0" w:color="auto"/>
+              <w:left w:val="single" w:sz="4" w:space="0" w:color="auto"/>
+              <w:bottom w:val="single" w:sz="4" w:space="0" w:color="auto"/>
+              <w:right w:val="single" w:sz="4" w:space="0" w:color="auto"/>
+            </w:tcBorders>
+            <w:vAlign w:val="center"/>
+          </w:tcPr>
+          <w:p>
+            <w:pPr>
+              <w:widowControl/>
+              <w:jc w:val="left"/>
+            </w:pPr>
+            <w:r>
+              <w:rPr>
+                <w:rFonts w:hint="eastAsia"/>
+              </w:rPr>
+              <w:t>TUS1-</w:t>
+            </w:r>
+            <w:r>
+              <w:t>2</w:t>
+            </w:r>
+          </w:p>
+        </w:tc>
+        <w:tc>
+          <w:tcPr>
+            <w:tcW w:w="1179" w:type="dxa"/>
+            <w:tcBorders>
+              <w:left w:val="single" w:sz="4" w:space="0" w:color="auto"/>
+              <w:right w:val="single" w:sz="4" w:space="0" w:color="auto"/>
+            </w:tcBorders>
+          </w:tcPr>
+          <w:p>
+            <w:r>
+              <w:rPr>
+                <w:rFonts w:hint="eastAsia"/>
+              </w:rPr>
+              <w:t>XXX</w:t>
+            </w:r>
+          </w:p>
+        </w:tc>
+        <w:tc>
+          <w:tcPr>
+            <w:tcW w:w="1559" w:type="dxa"/>
+            <w:tcBorders>
+              <w:left w:val="single" w:sz="4" w:space="0" w:color="auto"/>
+              <w:right w:val="single" w:sz="4" w:space="0" w:color="auto"/>
+            </w:tcBorders>
+          </w:tcPr>
+          <w:p>
+            <w:r>
+              <w:rPr>
+                <w:rFonts w:hint="eastAsia"/>
+              </w:rPr>
+              <w:t>无</w:t>
+            </w:r>
+          </w:p>
+        </w:tc>
+        <w:tc>
+          <w:tcPr>
+            <w:tcW w:w="992" w:type="dxa"/>
+            <w:tcBorders>
+              <w:left w:val="single" w:sz="4" w:space="0" w:color="auto"/>
+              <w:right w:val="single" w:sz="4" w:space="0" w:color="auto"/>
+            </w:tcBorders>
+          </w:tcPr>
+          <w:p>
+            <w:r>
+              <w:rPr>
+                <w:rFonts w:hint="eastAsia"/>
+              </w:rPr>
+              <w:t>无</w:t>
+            </w:r>
+          </w:p>
+        </w:tc>
+        <w:tc>
+          <w:tcPr>
+            <w:tcW w:w="3623" w:type="dxa"/>
+            <w:tcBorders>
+              <w:top w:val="single" w:sz="4" w:space="0" w:color="auto"/>
+              <w:left w:val="single" w:sz="4" w:space="0" w:color="auto"/>
+              <w:bottom w:val="single" w:sz="4" w:space="0" w:color="auto"/>
+              <w:right w:val="single" w:sz="4" w:space="0" w:color="auto"/>
+            </w:tcBorders>
+            <w:vAlign w:val="center"/>
+          </w:tcPr>
+          <w:p>
+            <w:pPr>
+              <w:widowControl/>
+              <w:jc w:val="left"/>
+            </w:pPr>
+            <w:r>
+              <w:rPr>
+                <w:rFonts w:hint="eastAsia"/>
+              </w:rPr>
+              <w:t>用户账号非法</w:t>
+            </w:r>
+            <w:r>
+              <w:rPr>
+                <w:rFonts w:hint="eastAsia"/>
+              </w:rPr>
+              <w:t xml:space="preserve">, </w:t>
+            </w:r>
+            <w:r>
+              <w:rPr>
+                <w:rFonts w:hint="eastAsia"/>
+              </w:rPr>
+              <w:t>系统提示非法。</w:t>
+            </w:r>
+          </w:p>
+        </w:tc>
+      </w:tr>
+      <w:tr>
+        <w:tc>
+          <w:tcPr>
+            <w:tcW w:w="943" w:type="dxa"/>
+            <w:tcBorders>
+              <w:top w:val="single" w:sz="4" w:space="0" w:color="auto"/>
+              <w:left w:val="single" w:sz="4" w:space="0" w:color="auto"/>
+              <w:bottom w:val="single" w:sz="4" w:space="0" w:color="auto"/>
+              <w:right w:val="single" w:sz="4" w:space="0" w:color="auto"/>
+            </w:tcBorders>
+            <w:vAlign w:val="center"/>
+          </w:tcPr>
+          <w:p>
+            <w:pPr>
+              <w:widowControl/>
+              <w:jc w:val="left"/>
+            </w:pPr>
+            <w:r>
+              <w:rPr>
+                <w:rFonts w:hint="eastAsia"/>
+              </w:rPr>
+              <w:t>TUS1-</w:t>
+            </w:r>
+            <w:r>
+              <w:t>3</w:t>
+            </w:r>
+          </w:p>
+        </w:tc>
+        <w:tc>
+          <w:tcPr>
+            <w:tcW w:w="1179" w:type="dxa"/>
+            <w:tcBorders>
+              <w:left w:val="single" w:sz="4" w:space="0" w:color="auto"/>
+              <w:bottom w:val="single" w:sz="4" w:space="0" w:color="auto"/>
+              <w:right w:val="single" w:sz="4" w:space="0" w:color="auto"/>
+            </w:tcBorders>
+          </w:tcPr>
+          <w:p>
+            <w:r>
+              <w:rPr>
+                <w:rFonts w:hint="eastAsia"/>
+              </w:rPr>
+              <w:t>XXX</w:t>
+            </w:r>
+          </w:p>
+        </w:tc>
+        <w:tc>
+          <w:tcPr>
+            <w:tcW w:w="1559" w:type="dxa"/>
+            <w:tcBorders>
+              <w:left w:val="single" w:sz="4" w:space="0" w:color="auto"/>
+              <w:bottom w:val="single" w:sz="4" w:space="0" w:color="auto"/>
+              <w:right w:val="single" w:sz="4" w:space="0" w:color="auto"/>
+            </w:tcBorders>
+          </w:tcPr>
+          <w:p>
+            <w:r>
+              <w:rPr>
+                <w:rFonts w:hint="eastAsia"/>
+              </w:rPr>
+              <w:t>XX</w:t>
+            </w:r>
+          </w:p>
+        </w:tc>
+        <w:tc>
+          <w:tcPr>
+            <w:tcW w:w="992" w:type="dxa"/>
+            <w:tcBorders>
+              <w:left w:val="single" w:sz="4" w:space="0" w:color="auto"/>
+              <w:bottom w:val="single" w:sz="4" w:space="0" w:color="auto"/>
+              <w:right w:val="single" w:sz="4" w:space="0" w:color="auto"/>
+            </w:tcBorders>
+          </w:tcPr>
+          <w:p>
+            <w:r>
+              <w:rPr>
+                <w:rFonts w:hint="eastAsia"/>
+              </w:rPr>
+              <w:t>确认</w:t>
+            </w:r>
+          </w:p>
+        </w:tc>
+        <w:tc>
+          <w:tcPr>
+            <w:tcW w:w="3623" w:type="dxa"/>
+            <w:tcBorders>
+              <w:top w:val="single" w:sz="4" w:space="0" w:color="auto"/>
+              <w:left w:val="single" w:sz="4" w:space="0" w:color="auto"/>
+              <w:bottom w:val="single" w:sz="4" w:space="0" w:color="auto"/>
+              <w:right w:val="single" w:sz="4" w:space="0" w:color="auto"/>
+            </w:tcBorders>
+            <w:vAlign w:val="center"/>
+          </w:tcPr>
+          <w:p>
+            <w:pPr>
+              <w:widowControl/>
+              <w:jc w:val="left"/>
+            </w:pPr>
+            <w:r>
+              <w:rPr>
+                <w:rFonts w:hint="eastAsia"/>
+              </w:rPr>
+              <w:t>系统记录信息，并增加用户信用值。</w:t>
+            </w:r>
+          </w:p>
+        </w:tc>
+      </w:tr>
+    </w:tbl>
+    <w:p/>
+    <w:p>
+      <w:pPr>
+        <w:jc w:val="center"/>
+        <w:rPr>
+          <w:i/>
+        </w:rPr>
+      </w:pPr>
+      <w:r>
+        <w:rPr>
+          <w:rFonts w:hint="eastAsia"/>
+          <w:i/>
+        </w:rPr>
+        <w:t>TUS2</w:t>
+      </w:r>
+      <w:r>
+        <w:rPr>
+          <w:rFonts w:hint="eastAsia"/>
+          <w:i/>
+        </w:rPr>
+        <w:t>的测试用例</w:t>
+      </w:r>
+    </w:p>
+    <w:tbl>
+      <w:tblPr>
+        <w:tblStyle w:val="a3"/>
+        <w:tblW w:w="0" w:type="auto"/>
+        <w:tblInd w:w="0" w:type="dxa"/>
+        <w:tblLook w:val="04A0" w:firstRow="1" w:lastRow="0" w:firstColumn="1" w:lastColumn="0" w:noHBand="0" w:noVBand="1"/>
+      </w:tblPr>
+      <w:tblGrid>
+        <w:gridCol w:w="943"/>
+        <w:gridCol w:w="1179"/>
+        <w:gridCol w:w="1559"/>
+        <w:gridCol w:w="992"/>
+        <w:gridCol w:w="3623"/>
+      </w:tblGrid>
+      <w:tr>
+        <w:tc>
+          <w:tcPr>
+            <w:tcW w:w="943" w:type="dxa"/>
+            <w:vMerge w:val="restart"/>
+            <w:tcBorders>
+              <w:top w:val="single" w:sz="4" w:space="0" w:color="auto"/>
+              <w:left w:val="single" w:sz="4" w:space="0" w:color="auto"/>
+              <w:bottom w:val="single" w:sz="4" w:space="0" w:color="auto"/>
+              <w:right w:val="single" w:sz="4" w:space="0" w:color="auto"/>
+            </w:tcBorders>
+            <w:hideMark/>
+          </w:tcPr>
+          <w:p>
+            <w:r>
+              <w:t>ID</w:t>
+            </w:r>
+          </w:p>
+        </w:tc>
+        <w:tc>
+          <w:tcPr>
+            <w:tcW w:w="3730" w:type="dxa"/>
+            <w:gridSpan w:val="3"/>
+            <w:tcBorders>
+              <w:top w:val="single" w:sz="4" w:space="0" w:color="auto"/>
+              <w:left w:val="single" w:sz="4" w:space="0" w:color="auto"/>
+              <w:bottom w:val="single" w:sz="4" w:space="0" w:color="auto"/>
+              <w:right w:val="single" w:sz="4" w:space="0" w:color="auto"/>
+            </w:tcBorders>
+            <w:hideMark/>
+          </w:tcPr>
+          <w:p>
+            <w:r>
+              <w:rPr>
+                <w:rFonts w:hint="eastAsia"/>
+              </w:rPr>
+              <w:t>输入</w:t>
+            </w:r>
+          </w:p>
+        </w:tc>
+        <w:tc>
+          <w:tcPr>
+            <w:tcW w:w="3623" w:type="dxa"/>
+            <w:vMerge w:val="restart"/>
+            <w:tcBorders>
+              <w:top w:val="single" w:sz="4" w:space="0" w:color="auto"/>
+              <w:left w:val="single" w:sz="4" w:space="0" w:color="auto"/>
+              <w:bottom w:val="single" w:sz="4" w:space="0" w:color="auto"/>
+              <w:right w:val="single" w:sz="4" w:space="0" w:color="auto"/>
+            </w:tcBorders>
+            <w:hideMark/>
+          </w:tcPr>
+          <w:p>
+            <w:r>
+              <w:rPr>
+                <w:rFonts w:hint="eastAsia"/>
+              </w:rPr>
+              <w:t>预期输出</w:t>
+            </w:r>
+          </w:p>
+        </w:tc>
+      </w:tr>
+      <w:tr>
+        <w:trPr>
+          <w:trHeight w:val="312"/>
+        </w:trPr>
+        <w:tc>
+          <w:tcPr>
+            <w:tcW w:w="943" w:type="dxa"/>
+            <w:vMerge/>
+            <w:tcBorders>
+              <w:top w:val="single" w:sz="4" w:space="0" w:color="auto"/>
+              <w:left w:val="single" w:sz="4" w:space="0" w:color="auto"/>
+              <w:bottom w:val="single" w:sz="4" w:space="0" w:color="auto"/>
+              <w:right w:val="single" w:sz="4" w:space="0" w:color="auto"/>
+            </w:tcBorders>
+            <w:vAlign w:val="center"/>
+            <w:hideMark/>
+          </w:tcPr>
+          <w:p>
+            <w:pPr>
+              <w:widowControl/>
+              <w:jc w:val="left"/>
+            </w:pPr>
+          </w:p>
+        </w:tc>
+        <w:tc>
+          <w:tcPr>
+            <w:tcW w:w="1179" w:type="dxa"/>
+            <w:tcBorders>
+              <w:top w:val="single" w:sz="4" w:space="0" w:color="auto"/>
+              <w:left w:val="single" w:sz="4" w:space="0" w:color="auto"/>
+              <w:right w:val="single" w:sz="4" w:space="0" w:color="auto"/>
+            </w:tcBorders>
+            <w:hideMark/>
+          </w:tcPr>
+          <w:p>
+            <w:r>
+              <w:rPr>
+                <w:rFonts w:hint="eastAsia"/>
+              </w:rPr>
+              <w:t>用户账号</w:t>
+            </w:r>
+          </w:p>
+        </w:tc>
+        <w:tc>
+          <w:tcPr>
+            <w:tcW w:w="1559" w:type="dxa"/>
+            <w:tcBorders>
+              <w:top w:val="single" w:sz="4" w:space="0" w:color="auto"/>
+              <w:left w:val="single" w:sz="4" w:space="0" w:color="auto"/>
+              <w:right w:val="single" w:sz="4" w:space="0" w:color="auto"/>
+            </w:tcBorders>
+          </w:tcPr>
+          <w:p>
+            <w:r>
+              <w:rPr>
+                <w:rFonts w:hint="eastAsia"/>
+              </w:rPr>
+              <w:t>增加的信用值</w:t>
+            </w:r>
+          </w:p>
+        </w:tc>
+        <w:tc>
+          <w:tcPr>
+            <w:tcW w:w="992" w:type="dxa"/>
+            <w:tcBorders>
+              <w:top w:val="single" w:sz="4" w:space="0" w:color="auto"/>
+              <w:left w:val="single" w:sz="4" w:space="0" w:color="auto"/>
+              <w:right w:val="single" w:sz="4" w:space="0" w:color="auto"/>
+            </w:tcBorders>
+          </w:tcPr>
+          <w:p>
+            <w:r>
+              <w:rPr>
+                <w:rFonts w:hint="eastAsia"/>
+              </w:rPr>
+              <w:t>确认</w:t>
+            </w:r>
+          </w:p>
+        </w:tc>
+        <w:tc>
+          <w:tcPr>
+            <w:tcW w:w="3623" w:type="dxa"/>
+            <w:vMerge/>
+            <w:tcBorders>
+              <w:top w:val="single" w:sz="4" w:space="0" w:color="auto"/>
+              <w:left w:val="single" w:sz="4" w:space="0" w:color="auto"/>
+              <w:bottom w:val="single" w:sz="4" w:space="0" w:color="auto"/>
+              <w:right w:val="single" w:sz="4" w:space="0" w:color="auto"/>
+            </w:tcBorders>
+            <w:vAlign w:val="center"/>
+            <w:hideMark/>
+          </w:tcPr>
+          <w:p>
+            <w:pPr>
+              <w:widowControl/>
+              <w:jc w:val="left"/>
+            </w:pPr>
+          </w:p>
+        </w:tc>
+      </w:tr>
+      <w:tr>
+        <w:tc>
+          <w:tcPr>
+            <w:tcW w:w="943" w:type="dxa"/>
+            <w:tcBorders>
+              <w:top w:val="single" w:sz="4" w:space="0" w:color="auto"/>
+              <w:left w:val="single" w:sz="4" w:space="0" w:color="auto"/>
+              <w:bottom w:val="single" w:sz="4" w:space="0" w:color="auto"/>
+              <w:right w:val="single" w:sz="4" w:space="0" w:color="auto"/>
+            </w:tcBorders>
+            <w:vAlign w:val="center"/>
+          </w:tcPr>
+          <w:p>
+            <w:pPr>
+              <w:widowControl/>
+              <w:jc w:val="left"/>
+            </w:pPr>
+            <w:r>
+              <w:rPr>
+                <w:rFonts w:hint="eastAsia"/>
+              </w:rPr>
+              <w:t>TUS2-1</w:t>
+            </w:r>
+          </w:p>
+        </w:tc>
+        <w:tc>
+          <w:tcPr>
+            <w:tcW w:w="1179" w:type="dxa"/>
+            <w:tcBorders>
+              <w:left w:val="single" w:sz="4" w:space="0" w:color="auto"/>
+              <w:right w:val="single" w:sz="4" w:space="0" w:color="auto"/>
+            </w:tcBorders>
+          </w:tcPr>
+          <w:p>
+            <w:r>
+              <w:rPr>
+                <w:rFonts w:hint="eastAsia"/>
+              </w:rPr>
+              <w:t>无</w:t>
+            </w:r>
+          </w:p>
+        </w:tc>
+        <w:tc>
+          <w:tcPr>
+            <w:tcW w:w="1559" w:type="dxa"/>
+            <w:tcBorders>
+              <w:left w:val="single" w:sz="4" w:space="0" w:color="auto"/>
+              <w:right w:val="single" w:sz="4" w:space="0" w:color="auto"/>
+            </w:tcBorders>
+          </w:tcPr>
+          <w:p>
+            <w:r>
+              <w:rPr>
+                <w:rFonts w:hint="eastAsia"/>
+              </w:rPr>
+              <w:t>无</w:t>
+            </w:r>
+          </w:p>
+        </w:tc>
+        <w:tc>
+          <w:tcPr>
+            <w:tcW w:w="992" w:type="dxa"/>
+            <w:tcBorders>
+              <w:left w:val="single" w:sz="4" w:space="0" w:color="auto"/>
+              <w:right w:val="single" w:sz="4" w:space="0" w:color="auto"/>
+            </w:tcBorders>
+          </w:tcPr>
+          <w:p>
+            <w:r>
+              <w:rPr>
+                <w:rFonts w:hint="eastAsia"/>
+              </w:rPr>
+              <w:t>无</w:t>
+            </w:r>
+          </w:p>
+        </w:tc>
+        <w:tc>
+          <w:tcPr>
+            <w:tcW w:w="3623" w:type="dxa"/>
+            <w:tcBorders>
+              <w:top w:val="single" w:sz="4" w:space="0" w:color="auto"/>
+              <w:left w:val="single" w:sz="4" w:space="0" w:color="auto"/>
+              <w:bottom w:val="single" w:sz="4" w:space="0" w:color="auto"/>
+              <w:right w:val="single" w:sz="4" w:space="0" w:color="auto"/>
+            </w:tcBorders>
+            <w:vAlign w:val="center"/>
+          </w:tcPr>
+          <w:p>
+            <w:pPr>
+              <w:widowControl/>
+              <w:jc w:val="left"/>
+            </w:pPr>
+            <w:r>
+              <w:rPr>
+                <w:rFonts w:hint="eastAsia"/>
+              </w:rPr>
+              <w:t>系统不做任何处理</w:t>
+            </w:r>
+          </w:p>
+        </w:tc>
+      </w:tr>
+      <w:tr>
+        <w:tc>
+          <w:tcPr>
+            <w:tcW w:w="943" w:type="dxa"/>
+            <w:tcBorders>
+              <w:top w:val="single" w:sz="4" w:space="0" w:color="auto"/>
+              <w:left w:val="single" w:sz="4" w:space="0" w:color="auto"/>
+              <w:bottom w:val="single" w:sz="4" w:space="0" w:color="auto"/>
+              <w:right w:val="single" w:sz="4" w:space="0" w:color="auto"/>
+            </w:tcBorders>
+            <w:vAlign w:val="center"/>
+          </w:tcPr>
+          <w:p>
+            <w:pPr>
+              <w:widowControl/>
+              <w:jc w:val="left"/>
+            </w:pPr>
+            <w:r>
+              <w:rPr>
+                <w:rFonts w:hint="eastAsia"/>
+              </w:rPr>
+              <w:t>TUS2-</w:t>
+            </w:r>
+            <w:r>
+              <w:t>2</w:t>
+            </w:r>
+          </w:p>
+        </w:tc>
+        <w:tc>
+          <w:tcPr>
+            <w:tcW w:w="1179" w:type="dxa"/>
+            <w:tcBorders>
+              <w:left w:val="single" w:sz="4" w:space="0" w:color="auto"/>
+              <w:right w:val="single" w:sz="4" w:space="0" w:color="auto"/>
+            </w:tcBorders>
+          </w:tcPr>
+          <w:p>
+            <w:r>
+              <w:rPr>
+                <w:rFonts w:hint="eastAsia"/>
+              </w:rPr>
+              <w:t>XXX</w:t>
+            </w:r>
+          </w:p>
+        </w:tc>
+        <w:tc>
+          <w:tcPr>
+            <w:tcW w:w="1559" w:type="dxa"/>
+            <w:tcBorders>
+              <w:left w:val="single" w:sz="4" w:space="0" w:color="auto"/>
+              <w:right w:val="single" w:sz="4" w:space="0" w:color="auto"/>
+            </w:tcBorders>
+          </w:tcPr>
+          <w:p>
+            <w:r>
+              <w:rPr>
+                <w:rFonts w:hint="eastAsia"/>
+              </w:rPr>
+              <w:t>无</w:t>
+            </w:r>
+          </w:p>
+        </w:tc>
+        <w:tc>
+          <w:tcPr>
+            <w:tcW w:w="992" w:type="dxa"/>
+            <w:tcBorders>
+              <w:left w:val="single" w:sz="4" w:space="0" w:color="auto"/>
+              <w:right w:val="single" w:sz="4" w:space="0" w:color="auto"/>
+            </w:tcBorders>
+          </w:tcPr>
+          <w:p>
+            <w:r>
+              <w:rPr>
+                <w:rFonts w:hint="eastAsia"/>
+              </w:rPr>
+              <w:t>无</w:t>
+            </w:r>
+          </w:p>
+        </w:tc>
+        <w:tc>
+          <w:tcPr>
+            <w:tcW w:w="3623" w:type="dxa"/>
+            <w:tcBorders>
+              <w:top w:val="single" w:sz="4" w:space="0" w:color="auto"/>
+              <w:left w:val="single" w:sz="4" w:space="0" w:color="auto"/>
+              <w:bottom w:val="single" w:sz="4" w:space="0" w:color="auto"/>
+              <w:right w:val="single" w:sz="4" w:space="0" w:color="auto"/>
+            </w:tcBorders>
+            <w:vAlign w:val="center"/>
+          </w:tcPr>
+          <w:p>
+            <w:pPr>
+              <w:widowControl/>
+              <w:jc w:val="left"/>
+            </w:pPr>
+            <w:r>
+              <w:rPr>
+                <w:rFonts w:hint="eastAsia"/>
+              </w:rPr>
+              <w:t>用户返回，系统退回上一级</w:t>
+            </w:r>
+          </w:p>
+        </w:tc>
+      </w:tr>
+      <w:tr>
+        <w:tc>
+          <w:tcPr>
+            <w:tcW w:w="943" w:type="dxa"/>
+            <w:tcBorders>
+              <w:top w:val="single" w:sz="4" w:space="0" w:color="auto"/>
+              <w:left w:val="single" w:sz="4" w:space="0" w:color="auto"/>
+              <w:bottom w:val="single" w:sz="4" w:space="0" w:color="auto"/>
+              <w:right w:val="single" w:sz="4" w:space="0" w:color="auto"/>
+            </w:tcBorders>
+            <w:vAlign w:val="center"/>
+          </w:tcPr>
+          <w:p>
+            <w:pPr>
+              <w:widowControl/>
+              <w:jc w:val="left"/>
+            </w:pPr>
+            <w:r>
+              <w:rPr>
+                <w:rFonts w:hint="eastAsia"/>
+              </w:rPr>
+              <w:t>TUS2-</w:t>
+            </w:r>
+            <w:r>
+              <w:t>3</w:t>
+            </w:r>
+          </w:p>
+        </w:tc>
+        <w:tc>
+          <w:tcPr>
+            <w:tcW w:w="1179" w:type="dxa"/>
+            <w:tcBorders>
+              <w:left w:val="single" w:sz="4" w:space="0" w:color="auto"/>
+              <w:right w:val="single" w:sz="4" w:space="0" w:color="auto"/>
+            </w:tcBorders>
+          </w:tcPr>
+          <w:p>
+            <w:r>
+              <w:rPr>
+                <w:rFonts w:hint="eastAsia"/>
+              </w:rPr>
+              <w:t>XXX</w:t>
+            </w:r>
+          </w:p>
+        </w:tc>
+        <w:tc>
+          <w:tcPr>
+            <w:tcW w:w="1559" w:type="dxa"/>
+            <w:tcBorders>
+              <w:left w:val="single" w:sz="4" w:space="0" w:color="auto"/>
+              <w:right w:val="single" w:sz="4" w:space="0" w:color="auto"/>
+            </w:tcBorders>
+          </w:tcPr>
+          <w:p>
+            <w:r>
+              <w:rPr>
+                <w:rFonts w:hint="eastAsia"/>
+              </w:rPr>
+              <w:t>XX</w:t>
+            </w:r>
+          </w:p>
+        </w:tc>
+        <w:tc>
+          <w:tcPr>
+            <w:tcW w:w="992" w:type="dxa"/>
+            <w:tcBorders>
+              <w:left w:val="single" w:sz="4" w:space="0" w:color="auto"/>
+              <w:right w:val="single" w:sz="4" w:space="0" w:color="auto"/>
+            </w:tcBorders>
+          </w:tcPr>
+          <w:p>
+            <w:r>
+              <w:rPr>
+                <w:rFonts w:hint="eastAsia"/>
+              </w:rPr>
+              <w:t>无</w:t>
+            </w:r>
+          </w:p>
+        </w:tc>
+        <w:tc>
+          <w:tcPr>
+            <w:tcW w:w="3623" w:type="dxa"/>
+            <w:tcBorders>
+              <w:top w:val="single" w:sz="4" w:space="0" w:color="auto"/>
+              <w:left w:val="single" w:sz="4" w:space="0" w:color="auto"/>
+              <w:bottom w:val="single" w:sz="4" w:space="0" w:color="auto"/>
+              <w:right w:val="single" w:sz="4" w:space="0" w:color="auto"/>
+            </w:tcBorders>
+            <w:vAlign w:val="center"/>
+          </w:tcPr>
+          <w:p>
+            <w:pPr>
+              <w:widowControl/>
+              <w:jc w:val="left"/>
+            </w:pPr>
+            <w:r>
+              <w:rPr>
+                <w:rFonts w:hint="eastAsia"/>
+              </w:rPr>
+              <w:t>用户返回，系统退回上一级。</w:t>
+            </w:r>
+          </w:p>
+        </w:tc>
+      </w:tr>
+      <w:tr>
+        <w:tc>
+          <w:tcPr>
+            <w:tcW w:w="943" w:type="dxa"/>
+            <w:tcBorders>
+              <w:top w:val="single" w:sz="4" w:space="0" w:color="auto"/>
+              <w:left w:val="single" w:sz="4" w:space="0" w:color="auto"/>
+              <w:bottom w:val="single" w:sz="4" w:space="0" w:color="auto"/>
+              <w:right w:val="single" w:sz="4" w:space="0" w:color="auto"/>
+            </w:tcBorders>
+            <w:vAlign w:val="center"/>
+          </w:tcPr>
+          <w:p>
+            <w:pPr>
+              <w:widowControl/>
+              <w:jc w:val="left"/>
+            </w:pPr>
+            <w:r>
+              <w:rPr>
+                <w:rFonts w:hint="eastAsia"/>
+              </w:rPr>
+              <w:t>TUS</w:t>
+            </w:r>
+            <w:r>
+              <w:t>2</w:t>
+            </w:r>
+            <w:r>
+              <w:rPr>
+                <w:rFonts w:hint="eastAsia"/>
+              </w:rPr>
+              <w:t>-</w:t>
+            </w:r>
+            <w:r>
+              <w:t>4</w:t>
+            </w:r>
+          </w:p>
+        </w:tc>
+        <w:tc>
+          <w:tcPr>
+            <w:tcW w:w="1179" w:type="dxa"/>
+            <w:tcBorders>
+              <w:left w:val="single" w:sz="4" w:space="0" w:color="auto"/>
+              <w:bottom w:val="single" w:sz="4" w:space="0" w:color="auto"/>
+              <w:right w:val="single" w:sz="4" w:space="0" w:color="auto"/>
+            </w:tcBorders>
+          </w:tcPr>
+          <w:p>
+            <w:r>
+              <w:rPr>
+                <w:rFonts w:hint="eastAsia"/>
+              </w:rPr>
+              <w:t>XXX</w:t>
+            </w:r>
+          </w:p>
+        </w:tc>
+        <w:tc>
+          <w:tcPr>
+            <w:tcW w:w="1559" w:type="dxa"/>
+            <w:tcBorders>
+              <w:left w:val="single" w:sz="4" w:space="0" w:color="auto"/>
+              <w:bottom w:val="single" w:sz="4" w:space="0" w:color="auto"/>
+              <w:right w:val="single" w:sz="4" w:space="0" w:color="auto"/>
+            </w:tcBorders>
+          </w:tcPr>
+          <w:p>
+            <w:r>
+              <w:rPr>
+                <w:rFonts w:hint="eastAsia"/>
+              </w:rPr>
+              <w:t>XX</w:t>
+            </w:r>
+          </w:p>
+        </w:tc>
+        <w:tc>
+          <w:tcPr>
+            <w:tcW w:w="992" w:type="dxa"/>
+            <w:tcBorders>
+              <w:left w:val="single" w:sz="4" w:space="0" w:color="auto"/>
+              <w:bottom w:val="single" w:sz="4" w:space="0" w:color="auto"/>
+              <w:right w:val="single" w:sz="4" w:space="0" w:color="auto"/>
+            </w:tcBorders>
+          </w:tcPr>
+          <w:p>
+            <w:r>
+              <w:rPr>
+                <w:rFonts w:hint="eastAsia"/>
+              </w:rPr>
+              <w:t>确认</w:t>
+            </w:r>
+          </w:p>
+        </w:tc>
+        <w:tc>
+          <w:tcPr>
+            <w:tcW w:w="3623" w:type="dxa"/>
+            <w:tcBorders>
+              <w:top w:val="single" w:sz="4" w:space="0" w:color="auto"/>
+              <w:left w:val="single" w:sz="4" w:space="0" w:color="auto"/>
+              <w:bottom w:val="single" w:sz="4" w:space="0" w:color="auto"/>
+              <w:right w:val="single" w:sz="4" w:space="0" w:color="auto"/>
+            </w:tcBorders>
+            <w:vAlign w:val="center"/>
+          </w:tcPr>
+          <w:p>
+            <w:pPr>
+              <w:widowControl/>
+              <w:jc w:val="left"/>
+            </w:pPr>
+            <w:r>
+              <w:rPr>
+                <w:rFonts w:hint="eastAsia"/>
+              </w:rPr>
+              <w:t>系统记录信息，并增加用户信用值。</w:t>
+            </w:r>
+          </w:p>
+        </w:tc>
+      </w:tr>
+    </w:tbl>
+    <w:p>
+      <w:pPr>
+        <w:rPr>
+          <w:rFonts w:hint="eastAsia"/>
+          <w:b/>
+          <w:sz w:val="28"/>
+        </w:rPr>
+      </w:pPr>
+      <w:bookmarkStart w:id="4" w:name="_GoBack"/>
+      <w:bookmarkEnd w:id="4"/>
+    </w:p>
+    <w:p>
+      <w:pPr>
+        <w:rPr>
+          <w:rFonts w:hint="eastAsia"/>
           <w:i/>
         </w:rPr>
       </w:pPr>
@@ -34743,6 +37199,7 @@
               <w:rPr>
                 <w:rFonts w:ascii="宋体" w:hAnsi="宋体" w:hint="eastAsia"/>
               </w:rPr>
+              <w:lastRenderedPageBreak/>
               <w:t>Revoke.Update</w:t>
             </w:r>
           </w:p>
@@ -35060,7 +37517,6 @@
                 <w:sz w:val="18"/>
                 <w:szCs w:val="18"/>
               </w:rPr>
-              <w:lastRenderedPageBreak/>
               <w:t>TUS1</w:t>
             </w:r>
           </w:p>
@@ -36804,6 +39260,7 @@
               <w:rPr>
                 <w:rFonts w:ascii="宋体" w:hAnsi="宋体" w:cs="微软雅黑" w:hint="eastAsia"/>
               </w:rPr>
+              <w:lastRenderedPageBreak/>
               <w:t>Admin.Query.Num</w:t>
             </w:r>
           </w:p>
@@ -37302,7 +39759,6 @@
               <w:rPr>
                 <w:rFonts w:ascii="宋体" w:hAnsi="宋体" w:cs="微软雅黑" w:hint="eastAsia"/>
               </w:rPr>
-              <w:lastRenderedPageBreak/>
               <w:t>Adimin.Modify.Null</w:t>
             </w:r>
           </w:p>
@@ -39344,7 +41800,16 @@
                 <w:sz w:val="18"/>
                 <w:szCs w:val="18"/>
               </w:rPr>
-              <w:t>系统取消修改操作并显示修改前人员信息</w:t>
+              <w:t>系统取消修改操作并显示修改前人</w:t>
+            </w:r>
+            <w:r>
+              <w:rPr>
+                <w:rFonts w:hint="eastAsia"/>
+                <w:sz w:val="18"/>
+                <w:szCs w:val="18"/>
+              </w:rPr>
+              <w:lastRenderedPageBreak/>
+              <w:t>员信息</w:t>
             </w:r>
           </w:p>
         </w:tc>
@@ -39372,6 +41837,7 @@
                 <w:sz w:val="18"/>
                 <w:szCs w:val="18"/>
               </w:rPr>
+              <w:lastRenderedPageBreak/>
               <w:t>TUS1-7</w:t>
             </w:r>
           </w:p>
@@ -39600,7 +42066,6 @@
                 <w:sz w:val="18"/>
                 <w:szCs w:val="18"/>
               </w:rPr>
-              <w:lastRenderedPageBreak/>
               <w:t>ID</w:t>
             </w:r>
           </w:p>
